--- a/Project2/Notes/notes_meetings.docx
+++ b/Project2/Notes/notes_meetings.docx
@@ -4,7 +4,102 @@
   <w:body>
     <w:p>
       <w:pPr>
-        <w:pStyle w:val="Body"/>
+        <w:pStyle w:val="Default"/>
+        <w:rPr>
+          <w:color w:val="ff40ff"/>
+          <w:sz w:val="32"/>
+          <w:szCs w:val="32"/>
+        </w:rPr>
+      </w:pPr>
+      <w:r>
+        <w:rPr>
+          <w:color w:val="ff40ff"/>
+          <w:sz w:val="32"/>
+          <w:szCs w:val="32"/>
+          <w:rtl w:val="0"/>
+          <w:lang w:val="nl-NL"/>
+        </w:rPr>
+        <w:t xml:space="preserve">582 </w:t>
+      </w:r>
+      <w:r>
+        <w:rPr>
+          <w:color w:val="ff40ff"/>
+          <w:sz w:val="32"/>
+          <w:szCs w:val="32"/>
+          <w:rtl w:val="0"/>
+        </w:rPr>
+        <w:t>2.11921</w:t>
+      </w:r>
+    </w:p>
+    <w:p>
+      <w:pPr>
+        <w:pStyle w:val="Default"/>
+        <w:rPr>
+          <w:color w:val="ff40ff"/>
+          <w:sz w:val="32"/>
+          <w:szCs w:val="32"/>
+        </w:rPr>
+      </w:pPr>
+      <w:r>
+        <w:rPr>
+          <w:color w:val="ff40ff"/>
+          <w:sz w:val="32"/>
+          <w:szCs w:val="32"/>
+          <w:rtl w:val="0"/>
+        </w:rPr>
+        <w:t>531</w:t>
+      </w:r>
+      <w:r>
+        <w:rPr>
+          <w:color w:val="ff40ff"/>
+          <w:sz w:val="32"/>
+          <w:szCs w:val="32"/>
+          <w:rtl w:val="0"/>
+          <w:lang w:val="nl-NL"/>
+        </w:rPr>
+        <w:t xml:space="preserve"> </w:t>
+      </w:r>
+      <w:r>
+        <w:rPr>
+          <w:color w:val="ff40ff"/>
+          <w:sz w:val="32"/>
+          <w:szCs w:val="32"/>
+          <w:rtl w:val="0"/>
+        </w:rPr>
+        <w:t>1.81565</w:t>
+      </w:r>
+      <w:r>
+        <w:rPr>
+          <w:color w:val="ff40ff"/>
+          <w:sz w:val="32"/>
+          <w:szCs w:val="32"/>
+          <w:rtl w:val="0"/>
+          <w:lang w:val="nl-NL"/>
+        </w:rPr>
+        <w:t xml:space="preserve"> </w:t>
+      </w:r>
+    </w:p>
+    <w:p>
+      <w:pPr>
+        <w:pStyle w:val="Default"/>
+        <w:jc w:val="center"/>
+        <w:rPr>
+          <w:b w:val="1"/>
+          <w:bCs w:val="1"/>
+          <w:color w:val="2698c7"/>
+          <w:sz w:val="32"/>
+          <w:szCs w:val="32"/>
+        </w:rPr>
+      </w:pPr>
+    </w:p>
+    <w:p>
+      <w:pPr>
+        <w:pStyle w:val="Body A"/>
+      </w:pPr>
+    </w:p>
+    <w:p>
+      <w:pPr>
+        <w:pStyle w:val="Body A"/>
         <w:rPr>
           <w:b w:val="1"/>
           <w:bCs w:val="1"/>
@@ -15,6 +110,7 @@
       </w:pPr>
       <w:r>
         <w:rPr>
+          <w:rFonts w:cs="Arial Unicode MS" w:eastAsia="Arial Unicode MS"/>
           <w:b w:val="1"/>
           <w:bCs w:val="1"/>
           <w:sz w:val="34"/>
@@ -28,11 +124,11 @@
     </w:p>
     <w:p>
       <w:pPr>
-        <w:pStyle w:val="Body"/>
-        <w:bidi w:val="0"/>
-      </w:pPr>
-      <w:r>
-        <w:rPr>
+        <w:pStyle w:val="Body A"/>
+      </w:pPr>
+      <w:r>
+        <w:rPr>
+          <w:rFonts w:cs="Arial Unicode MS" w:eastAsia="Arial Unicode MS"/>
           <w:rtl w:val="0"/>
         </w:rPr>
         <w:t>All attended.</w:t>
@@ -40,17 +136,16 @@
     </w:p>
     <w:p>
       <w:pPr>
-        <w:pStyle w:val="Body"/>
-        <w:bidi w:val="0"/>
-      </w:pPr>
-    </w:p>
-    <w:p>
-      <w:pPr>
-        <w:pStyle w:val="Body"/>
-        <w:bidi w:val="0"/>
-      </w:pPr>
-      <w:r>
-        <w:rPr>
+        <w:pStyle w:val="Body A"/>
+      </w:pPr>
+    </w:p>
+    <w:p>
+      <w:pPr>
+        <w:pStyle w:val="Body A"/>
+      </w:pPr>
+      <w:r>
+        <w:rPr>
+          <w:rFonts w:cs="Arial Unicode MS" w:eastAsia="Arial Unicode MS"/>
           <w:rtl w:val="0"/>
         </w:rPr>
         <w:t>Next meeting: May 19th, 12:30/15:30, HG0.217a</w:t>
@@ -58,11 +153,11 @@
     </w:p>
     <w:p>
       <w:pPr>
-        <w:pStyle w:val="Body"/>
-        <w:bidi w:val="0"/>
-      </w:pPr>
-      <w:r>
-        <w:rPr>
+        <w:pStyle w:val="Body A"/>
+      </w:pPr>
+      <w:r>
+        <w:rPr>
+          <w:rFonts w:cs="Arial Unicode MS" w:eastAsia="Arial Unicode MS"/>
           <w:rtl w:val="0"/>
         </w:rPr>
         <w:t xml:space="preserve">Flash talks: May 19th. </w:t>
@@ -70,19 +165,19 @@
     </w:p>
     <w:p>
       <w:pPr>
-        <w:pStyle w:val="Body"/>
-        <w:bidi w:val="0"/>
-      </w:pPr>
-    </w:p>
-    <w:p>
-      <w:pPr>
-        <w:pStyle w:val="Body"/>
+        <w:pStyle w:val="Body A"/>
+      </w:pPr>
+    </w:p>
+    <w:p>
+      <w:pPr>
+        <w:pStyle w:val="Body A"/>
         <w:rPr>
           <w:u w:val="single"/>
         </w:rPr>
       </w:pPr>
       <w:r>
         <w:rPr>
+          <w:rFonts w:cs="Arial Unicode MS" w:eastAsia="Arial Unicode MS"/>
           <w:u w:val="single"/>
           <w:rtl w:val="0"/>
           <w:lang w:val="nl-NL"/>
@@ -92,11 +187,11 @@
     </w:p>
     <w:p>
       <w:pPr>
-        <w:pStyle w:val="Body"/>
-        <w:bidi w:val="0"/>
-      </w:pPr>
-      <w:r>
-        <w:rPr>
+        <w:pStyle w:val="Body A"/>
+      </w:pPr>
+      <w:r>
+        <w:rPr>
+          <w:rFonts w:cs="Arial Unicode MS" w:eastAsia="Arial Unicode MS"/>
           <w:rtl w:val="0"/>
         </w:rPr>
         <w:tab/>
@@ -105,11 +200,11 @@
     </w:p>
     <w:p>
       <w:pPr>
-        <w:pStyle w:val="Body"/>
-        <w:bidi w:val="0"/>
-      </w:pPr>
-      <w:r>
-        <w:rPr>
+        <w:pStyle w:val="Body A"/>
+      </w:pPr>
+      <w:r>
+        <w:rPr>
+          <w:rFonts w:cs="Arial Unicode MS" w:eastAsia="Arial Unicode MS"/>
           <w:rtl w:val="0"/>
         </w:rPr>
         <w:tab/>
@@ -118,12 +213,12 @@
     </w:p>
     <w:p>
       <w:pPr>
-        <w:pStyle w:val="Body"/>
-        <w:bidi w:val="0"/>
-      </w:pPr>
-      <w:r>
-        <w:rPr>
-          <w:rtl w:val="0"/>
+        <w:pStyle w:val="Body A"/>
+      </w:pPr>
+      <w:r>
+        <w:rPr>
+          <w:rtl w:val="0"/>
+          <w:lang w:val="nl-NL"/>
         </w:rPr>
         <w:tab/>
         <w:t xml:space="preserve">- </w:t>
@@ -138,29 +233,32 @@
       <w:r>
         <w:rPr>
           <w:rtl w:val="0"/>
+          <w:lang w:val="nl-NL"/>
         </w:rPr>
         <w:t>scipy</w:t>
       </w:r>
       <w:r>
         <w:rPr>
           <w:rtl w:val="0"/>
+          <w:lang w:val="nl-NL"/>
         </w:rPr>
         <w:t>’</w:t>
       </w:r>
       <w:r>
         <w:rPr>
           <w:rtl w:val="0"/>
+          <w:lang w:val="nl-NL"/>
         </w:rPr>
         <w:t>s functions</w:t>
       </w:r>
     </w:p>
     <w:p>
       <w:pPr>
-        <w:pStyle w:val="Body"/>
-        <w:bidi w:val="0"/>
-      </w:pPr>
-      <w:r>
-        <w:rPr>
+        <w:pStyle w:val="Body A"/>
+      </w:pPr>
+      <w:r>
+        <w:rPr>
+          <w:rFonts w:cs="Arial Unicode MS" w:eastAsia="Arial Unicode MS"/>
           <w:rtl w:val="0"/>
         </w:rPr>
         <w:tab/>
@@ -169,19 +267,19 @@
     </w:p>
     <w:p>
       <w:pPr>
-        <w:pStyle w:val="Body"/>
-        <w:bidi w:val="0"/>
-      </w:pPr>
-    </w:p>
-    <w:p>
-      <w:pPr>
-        <w:pStyle w:val="Body"/>
+        <w:pStyle w:val="Body A"/>
+      </w:pPr>
+    </w:p>
+    <w:p>
+      <w:pPr>
+        <w:pStyle w:val="Body A"/>
         <w:rPr>
           <w:u w:val="single"/>
         </w:rPr>
       </w:pPr>
       <w:r>
         <w:rPr>
+          <w:rFonts w:cs="Arial Unicode MS" w:eastAsia="Arial Unicode MS"/>
           <w:u w:val="single"/>
           <w:rtl w:val="0"/>
           <w:lang w:val="nl-NL"/>
@@ -191,11 +289,11 @@
     </w:p>
     <w:p>
       <w:pPr>
-        <w:pStyle w:val="Body"/>
-        <w:bidi w:val="0"/>
-      </w:pPr>
-      <w:r>
-        <w:rPr>
+        <w:pStyle w:val="Body A"/>
+      </w:pPr>
+      <w:r>
+        <w:rPr>
+          <w:rFonts w:cs="Arial Unicode MS" w:eastAsia="Arial Unicode MS"/>
           <w:rtl w:val="0"/>
         </w:rPr>
         <w:tab/>
@@ -206,6 +304,7 @@
       </w:r>
       <w:r>
         <w:rPr>
+          <w:rFonts w:cs="Arial Unicode MS" w:eastAsia="Arial Unicode MS"/>
           <w:b w:val="1"/>
           <w:bCs w:val="1"/>
           <w:rtl w:val="0"/>
@@ -216,11 +315,11 @@
     </w:p>
     <w:p>
       <w:pPr>
-        <w:pStyle w:val="Body"/>
-        <w:bidi w:val="0"/>
-      </w:pPr>
-      <w:r>
-        <w:rPr>
+        <w:pStyle w:val="Body A"/>
+      </w:pPr>
+      <w:r>
+        <w:rPr>
+          <w:rFonts w:cs="Arial Unicode MS" w:eastAsia="Arial Unicode MS"/>
           <w:rtl w:val="0"/>
         </w:rPr>
         <w:tab/>
@@ -230,12 +329,14 @@
       </w:r>
       <w:r>
         <w:rPr>
+          <w:rFonts w:cs="Arial Unicode MS" w:eastAsia="Arial Unicode MS" w:hint="default"/>
           <w:rtl w:val="0"/>
         </w:rPr>
         <w:t>—</w:t>
       </w:r>
       <w:r>
         <w:rPr>
+          <w:rFonts w:cs="Arial Unicode MS" w:eastAsia="Arial Unicode MS"/>
           <w:rtl w:val="0"/>
         </w:rPr>
         <w:t xml:space="preserve">&gt; There are no empty images in trainset. </w:t>
@@ -243,13 +344,13 @@
     </w:p>
     <w:p>
       <w:pPr>
-        <w:pStyle w:val="Body"/>
-        <w:bidi w:val="0"/>
-        <w:ind w:left="720"/>
-      </w:pPr>
-      <w:r>
-        <w:rPr>
-          <w:rtl w:val="0"/>
+        <w:pStyle w:val="Body A"/>
+        <w:ind w:left="720" w:firstLine="0"/>
+      </w:pPr>
+      <w:r>
+        <w:rPr>
+          <w:rtl w:val="0"/>
+          <w:lang w:val="nl-NL"/>
         </w:rPr>
         <w:tab/>
         <w:t>•</w:t>
@@ -265,13 +366,13 @@
     </w:p>
     <w:p>
       <w:pPr>
-        <w:pStyle w:val="Body"/>
-        <w:bidi w:val="0"/>
-        <w:ind w:left="720"/>
-      </w:pPr>
-      <w:r>
-        <w:rPr>
-          <w:rtl w:val="0"/>
+        <w:pStyle w:val="Body A"/>
+        <w:ind w:left="720" w:firstLine="0"/>
+      </w:pPr>
+      <w:r>
+        <w:rPr>
+          <w:rtl w:val="0"/>
+          <w:lang w:val="nl-NL"/>
         </w:rPr>
         <w:tab/>
         <w:t>•</w:t>
@@ -287,13 +388,13 @@
     </w:p>
     <w:p>
       <w:pPr>
-        <w:pStyle w:val="Body"/>
-        <w:bidi w:val="0"/>
-        <w:ind w:left="720"/>
-      </w:pPr>
-      <w:r>
-        <w:rPr>
-          <w:rtl w:val="0"/>
+        <w:pStyle w:val="Body A"/>
+        <w:ind w:left="720" w:firstLine="0"/>
+      </w:pPr>
+      <w:r>
+        <w:rPr>
+          <w:rtl w:val="0"/>
+          <w:lang w:val="nl-NL"/>
         </w:rPr>
         <w:tab/>
         <w:t>•</w:t>
@@ -309,11 +410,11 @@
     </w:p>
     <w:p>
       <w:pPr>
-        <w:pStyle w:val="Body"/>
-        <w:bidi w:val="0"/>
-      </w:pPr>
-      <w:r>
-        <w:rPr>
+        <w:pStyle w:val="Body A"/>
+      </w:pPr>
+      <w:r>
+        <w:rPr>
+          <w:rFonts w:cs="Arial Unicode MS" w:eastAsia="Arial Unicode MS"/>
           <w:rtl w:val="0"/>
         </w:rPr>
         <w:tab/>
@@ -322,11 +423,11 @@
     </w:p>
     <w:p>
       <w:pPr>
-        <w:pStyle w:val="Body"/>
-        <w:bidi w:val="0"/>
-      </w:pPr>
-      <w:r>
-        <w:rPr>
+        <w:pStyle w:val="Body A"/>
+      </w:pPr>
+      <w:r>
+        <w:rPr>
+          <w:rFonts w:cs="Arial Unicode MS" w:eastAsia="Arial Unicode MS"/>
           <w:rtl w:val="0"/>
         </w:rPr>
         <w:tab/>
@@ -335,11 +436,11 @@
     </w:p>
     <w:p>
       <w:pPr>
-        <w:pStyle w:val="Body"/>
-        <w:bidi w:val="0"/>
-      </w:pPr>
-      <w:r>
-        <w:rPr>
+        <w:pStyle w:val="Body A"/>
+      </w:pPr>
+      <w:r>
+        <w:rPr>
+          <w:rFonts w:cs="Arial Unicode MS" w:eastAsia="Arial Unicode MS"/>
           <w:rtl w:val="0"/>
         </w:rPr>
         <w:tab/>
@@ -348,11 +449,11 @@
     </w:p>
     <w:p>
       <w:pPr>
-        <w:pStyle w:val="Body"/>
-        <w:bidi w:val="0"/>
-      </w:pPr>
-      <w:r>
-        <w:rPr>
+        <w:pStyle w:val="Body A"/>
+      </w:pPr>
+      <w:r>
+        <w:rPr>
+          <w:rFonts w:cs="Arial Unicode MS" w:eastAsia="Arial Unicode MS"/>
           <w:rtl w:val="0"/>
         </w:rPr>
         <w:tab/>
@@ -363,11 +464,11 @@
     </w:p>
     <w:p>
       <w:pPr>
-        <w:pStyle w:val="Body"/>
-        <w:bidi w:val="0"/>
-      </w:pPr>
-      <w:r>
-        <w:rPr>
+        <w:pStyle w:val="Body A"/>
+      </w:pPr>
+      <w:r>
+        <w:rPr>
+          <w:rFonts w:cs="Arial Unicode MS" w:eastAsia="Arial Unicode MS"/>
           <w:rtl w:val="0"/>
         </w:rPr>
         <w:tab/>
@@ -378,11 +479,11 @@
     </w:p>
     <w:p>
       <w:pPr>
-        <w:pStyle w:val="Body"/>
-        <w:bidi w:val="0"/>
-      </w:pPr>
-      <w:r>
-        <w:rPr>
+        <w:pStyle w:val="Body A"/>
+      </w:pPr>
+      <w:r>
+        <w:rPr>
+          <w:rFonts w:cs="Arial Unicode MS" w:eastAsia="Arial Unicode MS"/>
           <w:rtl w:val="0"/>
         </w:rPr>
         <w:tab/>
@@ -391,11 +492,11 @@
     </w:p>
     <w:p>
       <w:pPr>
-        <w:pStyle w:val="Body"/>
-        <w:bidi w:val="0"/>
-      </w:pPr>
-      <w:r>
-        <w:rPr>
+        <w:pStyle w:val="Body A"/>
+      </w:pPr>
+      <w:r>
+        <w:rPr>
+          <w:rFonts w:cs="Arial Unicode MS" w:eastAsia="Arial Unicode MS"/>
           <w:rtl w:val="0"/>
         </w:rPr>
         <w:tab/>
@@ -408,11 +509,11 @@
     </w:p>
     <w:p>
       <w:pPr>
-        <w:pStyle w:val="Body"/>
-        <w:bidi w:val="0"/>
-      </w:pPr>
-      <w:r>
-        <w:rPr>
+        <w:pStyle w:val="Body A"/>
+      </w:pPr>
+      <w:r>
+        <w:rPr>
+          <w:rFonts w:cs="Arial Unicode MS" w:eastAsia="Arial Unicode MS"/>
           <w:rtl w:val="0"/>
         </w:rPr>
         <w:tab/>
@@ -421,8 +522,7 @@
     </w:p>
     <w:p>
       <w:pPr>
-        <w:pStyle w:val="Body"/>
-        <w:bidi w:val="0"/>
+        <w:pStyle w:val="Body A"/>
         <w:rPr>
           <w:b w:val="1"/>
           <w:bCs w:val="1"/>
@@ -430,6 +530,7 @@
       </w:pPr>
       <w:r>
         <w:rPr>
+          <w:rFonts w:cs="Arial Unicode MS" w:eastAsia="Arial Unicode MS"/>
           <w:rtl w:val="0"/>
         </w:rPr>
         <w:tab/>
@@ -437,6 +538,7 @@
       </w:r>
       <w:r>
         <w:rPr>
+          <w:rFonts w:cs="Arial Unicode MS" w:eastAsia="Arial Unicode MS"/>
           <w:b w:val="1"/>
           <w:bCs w:val="1"/>
           <w:rtl w:val="0"/>
@@ -450,11 +552,11 @@
     </w:p>
     <w:p>
       <w:pPr>
-        <w:pStyle w:val="Body"/>
-        <w:bidi w:val="0"/>
-      </w:pPr>
-      <w:r>
-        <w:rPr>
+        <w:pStyle w:val="Body A"/>
+      </w:pPr>
+      <w:r>
+        <w:rPr>
+          <w:rFonts w:cs="Arial Unicode MS" w:eastAsia="Arial Unicode MS"/>
           <w:rtl w:val="0"/>
         </w:rPr>
         <w:tab/>
@@ -466,19 +568,19 @@
     </w:p>
     <w:p>
       <w:pPr>
-        <w:pStyle w:val="Body"/>
-        <w:bidi w:val="0"/>
-      </w:pPr>
-    </w:p>
-    <w:p>
-      <w:pPr>
-        <w:pStyle w:val="Body"/>
+        <w:pStyle w:val="Body A"/>
+      </w:pPr>
+    </w:p>
+    <w:p>
+      <w:pPr>
+        <w:pStyle w:val="Body A"/>
         <w:rPr>
           <w:u w:val="single"/>
         </w:rPr>
       </w:pPr>
       <w:r>
         <w:rPr>
+          <w:rFonts w:cs="Arial Unicode MS" w:eastAsia="Arial Unicode MS"/>
           <w:u w:val="single"/>
           <w:rtl w:val="0"/>
           <w:lang w:val="nl-NL"/>
@@ -488,11 +590,11 @@
     </w:p>
     <w:p>
       <w:pPr>
-        <w:pStyle w:val="Body"/>
-        <w:bidi w:val="0"/>
-      </w:pPr>
-      <w:r>
-        <w:rPr>
+        <w:pStyle w:val="Body A"/>
+      </w:pPr>
+      <w:r>
+        <w:rPr>
+          <w:rFonts w:cs="Arial Unicode MS" w:eastAsia="Arial Unicode MS"/>
           <w:rtl w:val="0"/>
         </w:rPr>
         <w:tab/>
@@ -504,11 +606,11 @@
     </w:p>
     <w:p>
       <w:pPr>
-        <w:pStyle w:val="Body"/>
-        <w:bidi w:val="0"/>
-      </w:pPr>
-      <w:r>
-        <w:rPr>
+        <w:pStyle w:val="Body A"/>
+      </w:pPr>
+      <w:r>
+        <w:rPr>
+          <w:rFonts w:cs="Arial Unicode MS" w:eastAsia="Arial Unicode MS"/>
           <w:rtl w:val="0"/>
         </w:rPr>
         <w:tab/>
@@ -517,11 +619,11 @@
     </w:p>
     <w:p>
       <w:pPr>
-        <w:pStyle w:val="Body"/>
-        <w:bidi w:val="0"/>
-      </w:pPr>
-      <w:r>
-        <w:rPr>
+        <w:pStyle w:val="Body A"/>
+      </w:pPr>
+      <w:r>
+        <w:rPr>
+          <w:rFonts w:cs="Arial Unicode MS" w:eastAsia="Arial Unicode MS"/>
           <w:rtl w:val="0"/>
         </w:rPr>
         <w:tab/>
@@ -530,11 +632,11 @@
     </w:p>
     <w:p>
       <w:pPr>
-        <w:pStyle w:val="Body"/>
-        <w:bidi w:val="0"/>
-      </w:pPr>
-      <w:r>
-        <w:rPr>
+        <w:pStyle w:val="Body A"/>
+      </w:pPr>
+      <w:r>
+        <w:rPr>
+          <w:rFonts w:cs="Arial Unicode MS" w:eastAsia="Arial Unicode MS"/>
           <w:rtl w:val="0"/>
         </w:rPr>
         <w:tab/>
@@ -543,11 +645,11 @@
     </w:p>
     <w:p>
       <w:pPr>
-        <w:pStyle w:val="Body"/>
-        <w:bidi w:val="0"/>
-      </w:pPr>
-      <w:r>
-        <w:rPr>
+        <w:pStyle w:val="Body A"/>
+      </w:pPr>
+      <w:r>
+        <w:rPr>
+          <w:rFonts w:cs="Arial Unicode MS" w:eastAsia="Arial Unicode MS"/>
           <w:rtl w:val="0"/>
         </w:rPr>
         <w:tab/>
@@ -556,25 +658,24 @@
     </w:p>
     <w:p>
       <w:pPr>
-        <w:pStyle w:val="Body"/>
-        <w:bidi w:val="0"/>
-      </w:pPr>
-    </w:p>
-    <w:p>
-      <w:pPr>
-        <w:pStyle w:val="Body"/>
-        <w:bidi w:val="0"/>
-      </w:pPr>
-    </w:p>
-    <w:p>
-      <w:pPr>
-        <w:pStyle w:val="Body"/>
+        <w:pStyle w:val="Body A"/>
+      </w:pPr>
+    </w:p>
+    <w:p>
+      <w:pPr>
+        <w:pStyle w:val="Body A"/>
+      </w:pPr>
+    </w:p>
+    <w:p>
+      <w:pPr>
+        <w:pStyle w:val="Body A"/>
         <w:rPr>
           <w:u w:val="single"/>
         </w:rPr>
       </w:pPr>
       <w:r>
         <w:rPr>
+          <w:rFonts w:cs="Arial Unicode MS" w:eastAsia="Arial Unicode MS"/>
           <w:u w:val="single"/>
           <w:rtl w:val="0"/>
           <w:lang w:val="nl-NL"/>
@@ -584,11 +685,11 @@
     </w:p>
     <w:p>
       <w:pPr>
-        <w:pStyle w:val="Body"/>
-        <w:bidi w:val="0"/>
-      </w:pPr>
-      <w:r>
-        <w:rPr>
+        <w:pStyle w:val="Body A"/>
+      </w:pPr>
+      <w:r>
+        <w:rPr>
+          <w:rFonts w:cs="Arial Unicode MS" w:eastAsia="Arial Unicode MS"/>
           <w:rtl w:val="0"/>
         </w:rPr>
         <w:tab/>
@@ -597,11 +698,11 @@
     </w:p>
     <w:p>
       <w:pPr>
-        <w:pStyle w:val="Body"/>
-        <w:bidi w:val="0"/>
-      </w:pPr>
-      <w:r>
-        <w:rPr>
+        <w:pStyle w:val="Body A"/>
+      </w:pPr>
+      <w:r>
+        <w:rPr>
+          <w:rFonts w:cs="Arial Unicode MS" w:eastAsia="Arial Unicode MS"/>
           <w:rtl w:val="0"/>
         </w:rPr>
         <w:tab/>
@@ -610,20 +711,19 @@
     </w:p>
     <w:p>
       <w:pPr>
-        <w:pStyle w:val="Body"/>
-        <w:bidi w:val="0"/>
-      </w:pPr>
-    </w:p>
-    <w:p>
-      <w:pPr>
-        <w:pStyle w:val="Body"/>
-        <w:bidi w:val="0"/>
+        <w:pStyle w:val="Body A"/>
+      </w:pPr>
+    </w:p>
+    <w:p>
+      <w:pPr>
+        <w:pStyle w:val="Body A"/>
         <w:rPr>
           <w:u w:val="single"/>
         </w:rPr>
       </w:pPr>
       <w:r>
         <w:rPr>
+          <w:rFonts w:cs="Arial Unicode MS" w:eastAsia="Arial Unicode MS"/>
           <w:u w:val="single"/>
           <w:rtl w:val="0"/>
           <w:lang w:val="nl-NL"/>
@@ -633,122 +733,75 @@
     </w:p>
     <w:p>
       <w:pPr>
-        <w:pStyle w:val="Body"/>
-        <w:bidi w:val="0"/>
-      </w:pPr>
-      <w:r>
-        <w:rPr>
-          <w:rtl w:val="0"/>
-        </w:rPr>
-        <w:tab/>
-        <w:t xml:space="preserve">First  - </w:t>
-      </w:r>
-      <w:r>
-        <w:rPr>
-          <w:rtl w:val="0"/>
-        </w:rPr>
-        <w:t>567</w:t>
-      </w:r>
-      <w:r>
-        <w:rPr>
-          <w:rtl w:val="0"/>
-        </w:rPr>
-        <w:t xml:space="preserve">, </w:t>
-      </w:r>
-      <w:r>
-        <w:rPr>
-          <w:rtl w:val="0"/>
-        </w:rPr>
-        <w:t>2.26837</w:t>
-      </w:r>
-    </w:p>
-    <w:p>
-      <w:pPr>
-        <w:pStyle w:val="Body"/>
-        <w:bidi w:val="0"/>
-      </w:pPr>
-      <w:r>
-        <w:rPr>
-          <w:rtl w:val="0"/>
-        </w:rPr>
-        <w:tab/>
-        <w:t xml:space="preserve">Second - </w:t>
-      </w:r>
-      <w:r>
-        <w:rPr>
-          <w:rtl w:val="0"/>
-        </w:rPr>
-        <w:t>56</w:t>
-      </w:r>
-      <w:r>
-        <w:rPr>
-          <w:rtl w:val="0"/>
-        </w:rPr>
-        <w:t xml:space="preserve">7 - </w:t>
-      </w:r>
-      <w:r>
-        <w:rPr>
-          <w:rtl w:val="0"/>
-        </w:rPr>
-        <w:t>2.63912,</w:t>
-      </w:r>
-    </w:p>
-    <w:p>
-      <w:pPr>
-        <w:pStyle w:val="Body"/>
-        <w:bidi w:val="0"/>
-      </w:pPr>
-      <w:r>
-        <w:rPr>
-          <w:rtl w:val="0"/>
-        </w:rPr>
-        <w:tab/>
-        <w:t xml:space="preserve">Third - 567 - </w:t>
-      </w:r>
-      <w:r>
-        <w:rPr>
-          <w:rtl w:val="0"/>
-        </w:rPr>
-        <w:t>7.93345</w:t>
+        <w:pStyle w:val="Body A"/>
+      </w:pPr>
+      <w:r>
+        <w:rPr>
+          <w:rFonts w:cs="Arial Unicode MS" w:eastAsia="Arial Unicode MS"/>
+          <w:rtl w:val="0"/>
+        </w:rPr>
+        <w:tab/>
+        <w:t>First  - 567, 2.26837</w:t>
+      </w:r>
+    </w:p>
+    <w:p>
+      <w:pPr>
+        <w:pStyle w:val="Body A"/>
+      </w:pPr>
+      <w:r>
+        <w:rPr>
+          <w:rFonts w:cs="Arial Unicode MS" w:eastAsia="Arial Unicode MS"/>
+          <w:rtl w:val="0"/>
+        </w:rPr>
+        <w:tab/>
+        <w:t>Second - 567 - 2.63912,</w:t>
+      </w:r>
+    </w:p>
+    <w:p>
+      <w:pPr>
+        <w:pStyle w:val="Body A"/>
+      </w:pPr>
+      <w:r>
+        <w:rPr>
+          <w:rFonts w:cs="Arial Unicode MS" w:eastAsia="Arial Unicode MS"/>
+          <w:rtl w:val="0"/>
+        </w:rPr>
+        <w:tab/>
+        <w:t>Third - 567 - 7.93345</w:t>
       </w:r>
     </w:p>
     <w:p>
       <w:pPr>
         <w:pStyle w:val="Default"/>
-        <w:bidi w:val="0"/>
-        <w:ind w:left="0" w:right="0" w:firstLine="0"/>
-        <w:jc w:val="left"/>
         <w:rPr>
           <w:color w:val="ffffff"/>
           <w:sz w:val="32"/>
           <w:szCs w:val="32"/>
-          <w:rtl w:val="0"/>
+          <w:u w:color="ffffff"/>
         </w:rPr>
       </w:pPr>
     </w:p>
     <w:p>
       <w:pPr>
         <w:pStyle w:val="Default"/>
-        <w:bidi w:val="0"/>
-        <w:ind w:left="0" w:right="0" w:firstLine="0"/>
-        <w:jc w:val="left"/>
         <w:rPr>
           <w:color w:val="ffffff"/>
           <w:sz w:val="32"/>
           <w:szCs w:val="32"/>
-          <w:rtl w:val="0"/>
-        </w:rPr>
-      </w:pPr>
-    </w:p>
-    <w:p>
-      <w:pPr>
-        <w:pStyle w:val="Body"/>
+          <w:u w:color="ffffff"/>
+        </w:rPr>
+      </w:pPr>
+    </w:p>
+    <w:p>
+      <w:pPr>
+        <w:pStyle w:val="Body A"/>
         <w:rPr>
           <w:u w:val="single"/>
         </w:rPr>
       </w:pPr>
       <w:r>
         <w:rPr>
+          <w:rFonts w:cs="Arial Unicode MS" w:eastAsia="Arial Unicode MS"/>
           <w:u w:val="single"/>
           <w:rtl w:val="0"/>
           <w:lang w:val="nl-NL"/>
@@ -758,11 +811,11 @@
     </w:p>
     <w:p>
       <w:pPr>
-        <w:pStyle w:val="Body"/>
-        <w:bidi w:val="0"/>
-      </w:pPr>
-      <w:r>
-        <w:rPr>
+        <w:pStyle w:val="Body A"/>
+      </w:pPr>
+      <w:r>
+        <w:rPr>
+          <w:rFonts w:cs="Arial Unicode MS" w:eastAsia="Arial Unicode MS"/>
           <w:rtl w:val="0"/>
         </w:rPr>
         <w:tab/>
@@ -771,11 +824,11 @@
     </w:p>
     <w:p>
       <w:pPr>
-        <w:pStyle w:val="Body"/>
-        <w:bidi w:val="0"/>
-      </w:pPr>
-      <w:r>
-        <w:rPr>
+        <w:pStyle w:val="Body A"/>
+      </w:pPr>
+      <w:r>
+        <w:rPr>
+          <w:rFonts w:cs="Arial Unicode MS" w:eastAsia="Arial Unicode MS"/>
           <w:rtl w:val="0"/>
         </w:rPr>
         <w:tab/>
@@ -785,19 +838,19 @@
     </w:p>
     <w:p>
       <w:pPr>
-        <w:pStyle w:val="Body"/>
-        <w:bidi w:val="0"/>
-      </w:pPr>
-    </w:p>
-    <w:p>
-      <w:pPr>
-        <w:pStyle w:val="Body"/>
+        <w:pStyle w:val="Body A"/>
+      </w:pPr>
+    </w:p>
+    <w:p>
+      <w:pPr>
+        <w:pStyle w:val="Body A"/>
         <w:rPr>
           <w:u w:val="single"/>
         </w:rPr>
       </w:pPr>
       <w:r>
         <w:rPr>
+          <w:rFonts w:cs="Arial Unicode MS" w:eastAsia="Arial Unicode MS"/>
           <w:u w:val="single"/>
           <w:rtl w:val="0"/>
           <w:lang w:val="nl-NL"/>
@@ -807,11 +860,11 @@
     </w:p>
     <w:p>
       <w:pPr>
-        <w:pStyle w:val="Body"/>
-        <w:bidi w:val="0"/>
-      </w:pPr>
-      <w:r>
-        <w:rPr>
+        <w:pStyle w:val="Body A"/>
+      </w:pPr>
+      <w:r>
+        <w:rPr>
+          <w:rFonts w:cs="Arial Unicode MS" w:eastAsia="Arial Unicode MS"/>
           <w:rtl w:val="0"/>
         </w:rPr>
         <w:tab/>
@@ -824,11 +877,11 @@
     </w:p>
     <w:p>
       <w:pPr>
-        <w:pStyle w:val="Body"/>
-        <w:bidi w:val="0"/>
-      </w:pPr>
-      <w:r>
-        <w:rPr>
+        <w:pStyle w:val="Body A"/>
+      </w:pPr>
+      <w:r>
+        <w:rPr>
+          <w:rFonts w:cs="Arial Unicode MS" w:eastAsia="Arial Unicode MS"/>
           <w:rtl w:val="0"/>
         </w:rPr>
         <w:tab/>
@@ -837,11 +890,11 @@
     </w:p>
     <w:p>
       <w:pPr>
-        <w:pStyle w:val="Body"/>
-        <w:bidi w:val="0"/>
-      </w:pPr>
-      <w:r>
-        <w:rPr>
+        <w:pStyle w:val="Body A"/>
+      </w:pPr>
+      <w:r>
+        <w:rPr>
+          <w:rFonts w:cs="Arial Unicode MS" w:eastAsia="Arial Unicode MS"/>
           <w:rtl w:val="0"/>
         </w:rPr>
         <w:tab/>
@@ -850,11 +903,11 @@
     </w:p>
     <w:p>
       <w:pPr>
-        <w:pStyle w:val="Body"/>
-        <w:bidi w:val="0"/>
-      </w:pPr>
-      <w:r>
-        <w:rPr>
+        <w:pStyle w:val="Body A"/>
+      </w:pPr>
+      <w:r>
+        <w:rPr>
+          <w:rFonts w:cs="Arial Unicode MS" w:eastAsia="Arial Unicode MS"/>
           <w:rtl w:val="0"/>
         </w:rPr>
         <w:tab/>
@@ -866,11 +919,11 @@
     </w:p>
     <w:p>
       <w:pPr>
-        <w:pStyle w:val="Body"/>
-        <w:bidi w:val="0"/>
-      </w:pPr>
-      <w:r>
-        <w:rPr>
+        <w:pStyle w:val="Body A"/>
+      </w:pPr>
+      <w:r>
+        <w:rPr>
+          <w:rFonts w:cs="Arial Unicode MS" w:eastAsia="Arial Unicode MS"/>
           <w:rtl w:val="0"/>
         </w:rPr>
         <w:tab/>
@@ -879,7 +932,7 @@
     </w:p>
     <w:p>
       <w:pPr>
-        <w:pStyle w:val="Body"/>
+        <w:pStyle w:val="Body A"/>
         <w:rPr>
           <w:b w:val="1"/>
           <w:bCs w:val="1"/>
@@ -891,7 +944,7 @@
     </w:p>
     <w:p>
       <w:pPr>
-        <w:pStyle w:val="Body"/>
+        <w:pStyle w:val="Body A"/>
         <w:rPr>
           <w:b w:val="1"/>
           <w:bCs w:val="1"/>
@@ -902,6 +955,7 @@
       </w:pPr>
       <w:r>
         <w:rPr>
+          <w:rFonts w:cs="Arial Unicode MS" w:eastAsia="Arial Unicode MS"/>
           <w:b w:val="1"/>
           <w:bCs w:val="1"/>
           <w:sz w:val="34"/>
@@ -915,7 +969,7 @@
     </w:p>
     <w:p>
       <w:pPr>
-        <w:pStyle w:val="Body"/>
+        <w:pStyle w:val="Body A"/>
         <w:rPr>
           <w:u w:val="single"/>
         </w:rPr>
@@ -923,11 +977,11 @@
     </w:p>
     <w:p>
       <w:pPr>
-        <w:pStyle w:val="Body"/>
-        <w:bidi w:val="0"/>
-      </w:pPr>
-      <w:r>
-        <w:rPr>
+        <w:pStyle w:val="Body A"/>
+      </w:pPr>
+      <w:r>
+        <w:rPr>
+          <w:rFonts w:cs="Arial Unicode MS" w:eastAsia="Arial Unicode MS"/>
           <w:rtl w:val="0"/>
         </w:rPr>
         <w:t>Absent: Nathaneal</w:t>
@@ -935,17 +989,16 @@
     </w:p>
     <w:p>
       <w:pPr>
-        <w:pStyle w:val="Body"/>
-        <w:bidi w:val="0"/>
-      </w:pPr>
-    </w:p>
-    <w:p>
-      <w:pPr>
-        <w:pStyle w:val="Body"/>
-        <w:bidi w:val="0"/>
-      </w:pPr>
-      <w:r>
-        <w:rPr>
+        <w:pStyle w:val="Body A"/>
+      </w:pPr>
+    </w:p>
+    <w:p>
+      <w:pPr>
+        <w:pStyle w:val="Body A"/>
+      </w:pPr>
+      <w:r>
+        <w:rPr>
+          <w:rFonts w:cs="Arial Unicode MS" w:eastAsia="Arial Unicode MS"/>
           <w:rtl w:val="0"/>
         </w:rPr>
         <w:t>Future meetings: Thursdays, 12:30/13:30-17:30</w:t>
@@ -953,11 +1006,11 @@
     </w:p>
     <w:p>
       <w:pPr>
-        <w:pStyle w:val="Body"/>
-        <w:bidi w:val="0"/>
-      </w:pPr>
-      <w:r>
-        <w:rPr>
+        <w:pStyle w:val="Body A"/>
+      </w:pPr>
+      <w:r>
+        <w:rPr>
+          <w:rFonts w:cs="Arial Unicode MS" w:eastAsia="Arial Unicode MS"/>
           <w:rtl w:val="0"/>
         </w:rPr>
         <w:t>Next meeting: May 12th, 12:30/13:30, location to be specified.</w:t>
@@ -965,11 +1018,11 @@
     </w:p>
     <w:p>
       <w:pPr>
-        <w:pStyle w:val="Body"/>
-        <w:bidi w:val="0"/>
-      </w:pPr>
-      <w:r>
-        <w:rPr>
+        <w:pStyle w:val="Body A"/>
+      </w:pPr>
+      <w:r>
+        <w:rPr>
+          <w:rFonts w:cs="Arial Unicode MS" w:eastAsia="Arial Unicode MS"/>
           <w:rtl w:val="0"/>
         </w:rPr>
         <w:t xml:space="preserve">Flash talks: May 19th. </w:t>
@@ -977,17 +1030,16 @@
     </w:p>
     <w:p>
       <w:pPr>
-        <w:pStyle w:val="Body"/>
-        <w:bidi w:val="0"/>
-      </w:pPr>
-    </w:p>
-    <w:p>
-      <w:pPr>
-        <w:pStyle w:val="Body"/>
-        <w:bidi w:val="0"/>
-      </w:pPr>
-      <w:r>
-        <w:rPr>
+        <w:pStyle w:val="Body A"/>
+      </w:pPr>
+    </w:p>
+    <w:p>
+      <w:pPr>
+        <w:pStyle w:val="Body A"/>
+      </w:pPr>
+      <w:r>
+        <w:rPr>
+          <w:rFonts w:cs="Arial Unicode MS" w:eastAsia="Arial Unicode MS"/>
           <w:rtl w:val="0"/>
         </w:rPr>
         <w:t>Diede absent: 9 juni (afternoon).</w:t>
@@ -995,11 +1047,11 @@
     </w:p>
     <w:p>
       <w:pPr>
-        <w:pStyle w:val="Body"/>
-        <w:bidi w:val="0"/>
-      </w:pPr>
-      <w:r>
-        <w:rPr>
+        <w:pStyle w:val="Body A"/>
+      </w:pPr>
+      <w:r>
+        <w:rPr>
+          <w:rFonts w:cs="Arial Unicode MS" w:eastAsia="Arial Unicode MS"/>
           <w:rtl w:val="0"/>
         </w:rPr>
         <w:t xml:space="preserve">Roos absent: 9 juni. </w:t>
@@ -1007,25 +1059,24 @@
     </w:p>
     <w:p>
       <w:pPr>
-        <w:pStyle w:val="Body"/>
-        <w:bidi w:val="0"/>
-      </w:pPr>
-    </w:p>
-    <w:p>
-      <w:pPr>
-        <w:pStyle w:val="Body"/>
-        <w:bidi w:val="0"/>
-      </w:pPr>
-    </w:p>
-    <w:p>
-      <w:pPr>
-        <w:pStyle w:val="Body"/>
+        <w:pStyle w:val="Body A"/>
+      </w:pPr>
+    </w:p>
+    <w:p>
+      <w:pPr>
+        <w:pStyle w:val="Body A"/>
+      </w:pPr>
+    </w:p>
+    <w:p>
+      <w:pPr>
+        <w:pStyle w:val="Body A"/>
         <w:rPr>
           <w:u w:val="single"/>
         </w:rPr>
       </w:pPr>
       <w:r>
         <w:rPr>
+          <w:rFonts w:cs="Arial Unicode MS" w:eastAsia="Arial Unicode MS"/>
           <w:u w:val="single"/>
           <w:rtl w:val="0"/>
           <w:lang w:val="nl-NL"/>
@@ -1035,11 +1086,11 @@
     </w:p>
     <w:p>
       <w:pPr>
-        <w:pStyle w:val="Body"/>
-        <w:bidi w:val="0"/>
-      </w:pPr>
-      <w:r>
-        <w:rPr>
+        <w:pStyle w:val="Body A"/>
+      </w:pPr>
+      <w:r>
+        <w:rPr>
+          <w:rFonts w:cs="Arial Unicode MS" w:eastAsia="Arial Unicode MS"/>
           <w:rtl w:val="0"/>
         </w:rPr>
         <w:tab/>
@@ -1054,11 +1105,11 @@
     </w:p>
     <w:p>
       <w:pPr>
-        <w:pStyle w:val="Body"/>
-        <w:bidi w:val="0"/>
-      </w:pPr>
-      <w:r>
-        <w:rPr>
+        <w:pStyle w:val="Body A"/>
+      </w:pPr>
+      <w:r>
+        <w:rPr>
+          <w:rFonts w:cs="Arial Unicode MS" w:eastAsia="Arial Unicode MS"/>
           <w:rtl w:val="0"/>
         </w:rPr>
         <w:tab/>
@@ -1073,11 +1124,11 @@
     </w:p>
     <w:p>
       <w:pPr>
-        <w:pStyle w:val="Body"/>
-        <w:bidi w:val="0"/>
-      </w:pPr>
-      <w:r>
-        <w:rPr>
+        <w:pStyle w:val="Body A"/>
+      </w:pPr>
+      <w:r>
+        <w:rPr>
+          <w:rFonts w:cs="Arial Unicode MS" w:eastAsia="Arial Unicode MS"/>
           <w:rtl w:val="0"/>
         </w:rPr>
         <w:tab/>
@@ -1093,28 +1144,27 @@
     </w:p>
     <w:p>
       <w:pPr>
-        <w:pStyle w:val="Body"/>
-        <w:bidi w:val="0"/>
-      </w:pPr>
-      <w:r>
-        <w:tab/>
-      </w:r>
-    </w:p>
-    <w:p>
-      <w:pPr>
-        <w:pStyle w:val="Body"/>
-        <w:bidi w:val="0"/>
-      </w:pPr>
-    </w:p>
-    <w:p>
-      <w:pPr>
-        <w:pStyle w:val="Body"/>
+        <w:pStyle w:val="Body A"/>
+      </w:pPr>
+      <w:r>
+        <w:tab/>
+      </w:r>
+    </w:p>
+    <w:p>
+      <w:pPr>
+        <w:pStyle w:val="Body A"/>
+      </w:pPr>
+    </w:p>
+    <w:p>
+      <w:pPr>
+        <w:pStyle w:val="Body A"/>
         <w:rPr>
           <w:u w:val="single"/>
         </w:rPr>
       </w:pPr>
       <w:r>
         <w:rPr>
+          <w:rFonts w:cs="Arial Unicode MS" w:eastAsia="Arial Unicode MS"/>
           <w:u w:val="single"/>
           <w:rtl w:val="0"/>
           <w:lang w:val="nl-NL"/>
@@ -1124,11 +1174,11 @@
     </w:p>
     <w:p>
       <w:pPr>
-        <w:pStyle w:val="Body"/>
-        <w:bidi w:val="0"/>
-      </w:pPr>
-      <w:r>
-        <w:rPr>
+        <w:pStyle w:val="Body A"/>
+      </w:pPr>
+      <w:r>
+        <w:rPr>
+          <w:rFonts w:cs="Arial Unicode MS" w:eastAsia="Arial Unicode MS"/>
           <w:rtl w:val="0"/>
         </w:rPr>
         <w:tab/>
@@ -1139,11 +1189,11 @@
     </w:p>
     <w:p>
       <w:pPr>
-        <w:pStyle w:val="Body"/>
-        <w:bidi w:val="0"/>
-      </w:pPr>
-      <w:r>
-        <w:rPr>
+        <w:pStyle w:val="Body A"/>
+      </w:pPr>
+      <w:r>
+        <w:rPr>
+          <w:rFonts w:cs="Arial Unicode MS" w:eastAsia="Arial Unicode MS"/>
           <w:rtl w:val="0"/>
         </w:rPr>
         <w:tab/>
@@ -1154,11 +1204,11 @@
     </w:p>
     <w:p>
       <w:pPr>
-        <w:pStyle w:val="Body"/>
-        <w:bidi w:val="0"/>
-      </w:pPr>
-      <w:r>
-        <w:rPr>
+        <w:pStyle w:val="Body A"/>
+      </w:pPr>
+      <w:r>
+        <w:rPr>
+          <w:rFonts w:cs="Arial Unicode MS" w:eastAsia="Arial Unicode MS"/>
           <w:rtl w:val="0"/>
         </w:rPr>
         <w:tab/>
@@ -1169,11 +1219,11 @@
     </w:p>
     <w:p>
       <w:pPr>
-        <w:pStyle w:val="Body"/>
-        <w:bidi w:val="0"/>
-      </w:pPr>
-      <w:r>
-        <w:rPr>
+        <w:pStyle w:val="Body A"/>
+      </w:pPr>
+      <w:r>
+        <w:rPr>
+          <w:rFonts w:cs="Arial Unicode MS" w:eastAsia="Arial Unicode MS"/>
           <w:rtl w:val="0"/>
         </w:rPr>
         <w:tab/>
@@ -1184,11 +1234,11 @@
     </w:p>
     <w:p>
       <w:pPr>
-        <w:pStyle w:val="Body"/>
-        <w:bidi w:val="0"/>
-      </w:pPr>
-      <w:r>
-        <w:rPr>
+        <w:pStyle w:val="Body A"/>
+      </w:pPr>
+      <w:r>
+        <w:rPr>
+          <w:rFonts w:cs="Arial Unicode MS" w:eastAsia="Arial Unicode MS"/>
           <w:rtl w:val="0"/>
         </w:rPr>
         <w:tab/>
@@ -1201,11 +1251,11 @@
     </w:p>
     <w:p>
       <w:pPr>
-        <w:pStyle w:val="Body"/>
-        <w:bidi w:val="0"/>
-      </w:pPr>
-      <w:r>
-        <w:rPr>
+        <w:pStyle w:val="Body A"/>
+      </w:pPr>
+      <w:r>
+        <w:rPr>
+          <w:rFonts w:cs="Arial Unicode MS" w:eastAsia="Arial Unicode MS"/>
           <w:rtl w:val="0"/>
         </w:rPr>
         <w:tab/>
@@ -1216,11 +1266,11 @@
     </w:p>
     <w:p>
       <w:pPr>
-        <w:pStyle w:val="Body"/>
-        <w:bidi w:val="0"/>
-      </w:pPr>
-      <w:r>
-        <w:rPr>
+        <w:pStyle w:val="Body A"/>
+      </w:pPr>
+      <w:r>
+        <w:rPr>
+          <w:rFonts w:cs="Arial Unicode MS" w:eastAsia="Arial Unicode MS"/>
           <w:rtl w:val="0"/>
         </w:rPr>
         <w:tab/>
@@ -1233,17 +1283,16 @@
     </w:p>
     <w:p>
       <w:pPr>
-        <w:pStyle w:val="Body"/>
-        <w:bidi w:val="0"/>
-      </w:pPr>
-    </w:p>
-    <w:p>
-      <w:pPr>
-        <w:pStyle w:val="Body"/>
-        <w:bidi w:val="0"/>
-      </w:pPr>
-      <w:r>
-        <w:rPr>
+        <w:pStyle w:val="Body A"/>
+      </w:pPr>
+    </w:p>
+    <w:p>
+      <w:pPr>
+        <w:pStyle w:val="Body A"/>
+      </w:pPr>
+      <w:r>
+        <w:rPr>
+          <w:rFonts w:cs="Arial Unicode MS" w:eastAsia="Arial Unicode MS"/>
           <w:u w:val="single"/>
           <w:rtl w:val="0"/>
           <w:lang w:val="nl-NL"/>
@@ -1257,11 +1306,11 @@
     </w:p>
     <w:p>
       <w:pPr>
-        <w:pStyle w:val="Body"/>
-        <w:bidi w:val="0"/>
-      </w:pPr>
-      <w:r>
-        <w:rPr>
+        <w:pStyle w:val="Body A"/>
+      </w:pPr>
+      <w:r>
+        <w:rPr>
+          <w:rFonts w:cs="Arial Unicode MS" w:eastAsia="Arial Unicode MS"/>
           <w:rtl w:val="0"/>
         </w:rPr>
         <w:tab/>
@@ -1273,11 +1322,11 @@
     </w:p>
     <w:p>
       <w:pPr>
-        <w:pStyle w:val="Body"/>
-        <w:bidi w:val="0"/>
-      </w:pPr>
-      <w:r>
-        <w:rPr>
+        <w:pStyle w:val="Body A"/>
+      </w:pPr>
+      <w:r>
+        <w:rPr>
+          <w:rFonts w:cs="Arial Unicode MS" w:eastAsia="Arial Unicode MS"/>
           <w:rtl w:val="0"/>
         </w:rPr>
         <w:tab/>
@@ -1289,11 +1338,11 @@
     </w:p>
     <w:p>
       <w:pPr>
-        <w:pStyle w:val="Body"/>
-        <w:bidi w:val="0"/>
-      </w:pPr>
-      <w:r>
-        <w:rPr>
+        <w:pStyle w:val="Body A"/>
+      </w:pPr>
+      <w:r>
+        <w:rPr>
+          <w:rFonts w:cs="Arial Unicode MS" w:eastAsia="Arial Unicode MS"/>
           <w:rtl w:val="0"/>
         </w:rPr>
         <w:tab/>
@@ -1305,11 +1354,11 @@
     </w:p>
     <w:p>
       <w:pPr>
-        <w:pStyle w:val="Body"/>
-        <w:bidi w:val="0"/>
-      </w:pPr>
-      <w:r>
-        <w:rPr>
+        <w:pStyle w:val="Body A"/>
+      </w:pPr>
+      <w:r>
+        <w:rPr>
+          <w:rFonts w:cs="Arial Unicode MS" w:eastAsia="Arial Unicode MS"/>
           <w:rtl w:val="0"/>
         </w:rPr>
         <w:tab/>
@@ -1321,11 +1370,11 @@
     </w:p>
     <w:p>
       <w:pPr>
-        <w:pStyle w:val="Body"/>
-        <w:bidi w:val="0"/>
-      </w:pPr>
-      <w:r>
-        <w:rPr>
+        <w:pStyle w:val="Body A"/>
+      </w:pPr>
+      <w:r>
+        <w:rPr>
+          <w:rFonts w:cs="Arial Unicode MS" w:eastAsia="Arial Unicode MS"/>
           <w:rtl w:val="0"/>
         </w:rPr>
         <w:tab/>
@@ -1337,11 +1386,11 @@
     </w:p>
     <w:p>
       <w:pPr>
-        <w:pStyle w:val="Body"/>
-        <w:bidi w:val="0"/>
-      </w:pPr>
-      <w:r>
-        <w:rPr>
+        <w:pStyle w:val="Body A"/>
+      </w:pPr>
+      <w:r>
+        <w:rPr>
+          <w:rFonts w:cs="Arial Unicode MS" w:eastAsia="Arial Unicode MS"/>
           <w:rtl w:val="0"/>
         </w:rPr>
         <w:tab/>
@@ -1353,11 +1402,11 @@
     </w:p>
     <w:p>
       <w:pPr>
-        <w:pStyle w:val="Body"/>
-        <w:bidi w:val="0"/>
-      </w:pPr>
-      <w:r>
-        <w:rPr>
+        <w:pStyle w:val="Body A"/>
+      </w:pPr>
+      <w:r>
+        <w:rPr>
+          <w:rFonts w:cs="Arial Unicode MS" w:eastAsia="Arial Unicode MS"/>
           <w:rtl w:val="0"/>
         </w:rPr>
         <w:tab/>
@@ -1369,11 +1418,11 @@
     </w:p>
     <w:p>
       <w:pPr>
-        <w:pStyle w:val="Body"/>
-        <w:bidi w:val="0"/>
-      </w:pPr>
-      <w:r>
-        <w:rPr>
+        <w:pStyle w:val="Body A"/>
+      </w:pPr>
+      <w:r>
+        <w:rPr>
+          <w:rFonts w:cs="Arial Unicode MS" w:eastAsia="Arial Unicode MS"/>
           <w:rtl w:val="0"/>
         </w:rPr>
         <w:tab/>
@@ -1388,11 +1437,11 @@
     </w:p>
     <w:p>
       <w:pPr>
-        <w:pStyle w:val="Body"/>
-        <w:bidi w:val="0"/>
-      </w:pPr>
-      <w:r>
-        <w:rPr>
+        <w:pStyle w:val="Body A"/>
+      </w:pPr>
+      <w:r>
+        <w:rPr>
+          <w:rFonts w:cs="Arial Unicode MS" w:eastAsia="Arial Unicode MS"/>
           <w:rtl w:val="0"/>
         </w:rPr>
         <w:tab/>
@@ -1407,11 +1456,11 @@
     </w:p>
     <w:p>
       <w:pPr>
-        <w:pStyle w:val="Body"/>
-        <w:bidi w:val="0"/>
-      </w:pPr>
-      <w:r>
-        <w:rPr>
+        <w:pStyle w:val="Body A"/>
+      </w:pPr>
+      <w:r>
+        <w:rPr>
+          <w:rFonts w:cs="Arial Unicode MS" w:eastAsia="Arial Unicode MS"/>
           <w:rtl w:val="0"/>
         </w:rPr>
         <w:tab/>
@@ -1423,19 +1472,19 @@
     </w:p>
     <w:p>
       <w:pPr>
-        <w:pStyle w:val="Body"/>
-        <w:bidi w:val="0"/>
-      </w:pPr>
-    </w:p>
-    <w:p>
-      <w:pPr>
-        <w:pStyle w:val="Body"/>
+        <w:pStyle w:val="Body A"/>
+      </w:pPr>
+    </w:p>
+    <w:p>
+      <w:pPr>
+        <w:pStyle w:val="Body A"/>
         <w:rPr>
           <w:u w:val="single"/>
         </w:rPr>
       </w:pPr>
       <w:r>
         <w:rPr>
+          <w:rFonts w:cs="Arial Unicode MS" w:eastAsia="Arial Unicode MS"/>
           <w:u w:val="single"/>
           <w:rtl w:val="0"/>
           <w:lang w:val="nl-NL"/>
@@ -1445,11 +1494,11 @@
     </w:p>
     <w:p>
       <w:pPr>
-        <w:pStyle w:val="Body"/>
-        <w:bidi w:val="0"/>
-      </w:pPr>
-      <w:r>
-        <w:rPr>
+        <w:pStyle w:val="Body A"/>
+      </w:pPr>
+      <w:r>
+        <w:rPr>
+          <w:rFonts w:cs="Arial Unicode MS" w:eastAsia="Arial Unicode MS"/>
           <w:rtl w:val="0"/>
         </w:rPr>
         <w:tab/>
@@ -1461,11 +1510,11 @@
     </w:p>
     <w:p>
       <w:pPr>
-        <w:pStyle w:val="Body"/>
-        <w:bidi w:val="0"/>
-      </w:pPr>
-      <w:r>
-        <w:rPr>
+        <w:pStyle w:val="Body A"/>
+      </w:pPr>
+      <w:r>
+        <w:rPr>
+          <w:rFonts w:cs="Arial Unicode MS" w:eastAsia="Arial Unicode MS"/>
           <w:rtl w:val="0"/>
         </w:rPr>
         <w:tab/>
@@ -1477,11 +1526,11 @@
     </w:p>
     <w:p>
       <w:pPr>
-        <w:pStyle w:val="Body"/>
-        <w:bidi w:val="0"/>
-      </w:pPr>
-      <w:r>
-        <w:rPr>
+        <w:pStyle w:val="Body A"/>
+      </w:pPr>
+      <w:r>
+        <w:rPr>
+          <w:rFonts w:cs="Arial Unicode MS" w:eastAsia="Arial Unicode MS"/>
           <w:rtl w:val="0"/>
         </w:rPr>
         <w:tab/>
@@ -1493,11 +1542,11 @@
     </w:p>
     <w:p>
       <w:pPr>
-        <w:pStyle w:val="Body"/>
-        <w:bidi w:val="0"/>
-      </w:pPr>
-      <w:r>
-        <w:rPr>
+        <w:pStyle w:val="Body A"/>
+      </w:pPr>
+      <w:r>
+        <w:rPr>
+          <w:rFonts w:cs="Arial Unicode MS" w:eastAsia="Arial Unicode MS"/>
           <w:rtl w:val="0"/>
         </w:rPr>
         <w:tab/>
@@ -1512,11 +1561,11 @@
     </w:p>
     <w:p>
       <w:pPr>
-        <w:pStyle w:val="Body"/>
-        <w:bidi w:val="0"/>
-      </w:pPr>
-      <w:r>
-        <w:rPr>
+        <w:pStyle w:val="Body A"/>
+      </w:pPr>
+      <w:r>
+        <w:rPr>
+          <w:rFonts w:cs="Arial Unicode MS" w:eastAsia="Arial Unicode MS"/>
           <w:rtl w:val="0"/>
         </w:rPr>
         <w:tab/>
@@ -1528,11 +1577,11 @@
     </w:p>
     <w:p>
       <w:pPr>
-        <w:pStyle w:val="Body"/>
-        <w:bidi w:val="0"/>
-      </w:pPr>
-      <w:r>
-        <w:rPr>
+        <w:pStyle w:val="Body A"/>
+      </w:pPr>
+      <w:r>
+        <w:rPr>
+          <w:rFonts w:cs="Arial Unicode MS" w:eastAsia="Arial Unicode MS"/>
           <w:rtl w:val="0"/>
         </w:rPr>
         <w:tab/>
@@ -1544,11 +1593,11 @@
     </w:p>
     <w:p>
       <w:pPr>
-        <w:pStyle w:val="Body"/>
-        <w:bidi w:val="0"/>
-      </w:pPr>
-      <w:r>
-        <w:rPr>
+        <w:pStyle w:val="Body A"/>
+      </w:pPr>
+      <w:r>
+        <w:rPr>
+          <w:rFonts w:cs="Arial Unicode MS" w:eastAsia="Arial Unicode MS"/>
           <w:rtl w:val="0"/>
         </w:rPr>
         <w:tab/>
@@ -1560,11 +1609,11 @@
     </w:p>
     <w:p>
       <w:pPr>
-        <w:pStyle w:val="Body"/>
-        <w:bidi w:val="0"/>
-      </w:pPr>
-      <w:r>
-        <w:rPr>
+        <w:pStyle w:val="Body A"/>
+      </w:pPr>
+      <w:r>
+        <w:rPr>
+          <w:rFonts w:cs="Arial Unicode MS" w:eastAsia="Arial Unicode MS"/>
           <w:rtl w:val="0"/>
         </w:rPr>
         <w:tab/>
@@ -1576,25 +1625,24 @@
     </w:p>
     <w:p>
       <w:pPr>
-        <w:pStyle w:val="Body"/>
-        <w:bidi w:val="0"/>
-      </w:pPr>
-    </w:p>
-    <w:p>
-      <w:pPr>
-        <w:pStyle w:val="Body"/>
-        <w:bidi w:val="0"/>
-      </w:pPr>
-    </w:p>
-    <w:p>
-      <w:pPr>
-        <w:pStyle w:val="Body"/>
+        <w:pStyle w:val="Body A"/>
+      </w:pPr>
+    </w:p>
+    <w:p>
+      <w:pPr>
+        <w:pStyle w:val="Body A"/>
+      </w:pPr>
+    </w:p>
+    <w:p>
+      <w:pPr>
+        <w:pStyle w:val="Body A"/>
         <w:rPr>
           <w:u w:val="single"/>
         </w:rPr>
       </w:pPr>
       <w:r>
         <w:rPr>
+          <w:rFonts w:cs="Arial Unicode MS" w:eastAsia="Arial Unicode MS"/>
           <w:u w:val="single"/>
           <w:rtl w:val="0"/>
           <w:lang w:val="nl-NL"/>
@@ -1604,11 +1652,11 @@
     </w:p>
     <w:p>
       <w:pPr>
-        <w:pStyle w:val="Body"/>
-        <w:bidi w:val="0"/>
-      </w:pPr>
-      <w:r>
-        <w:rPr>
+        <w:pStyle w:val="Body A"/>
+      </w:pPr>
+      <w:r>
+        <w:rPr>
+          <w:rFonts w:cs="Arial Unicode MS" w:eastAsia="Arial Unicode MS"/>
           <w:rtl w:val="0"/>
         </w:rPr>
         <w:tab/>
@@ -1620,11 +1668,11 @@
     </w:p>
     <w:p>
       <w:pPr>
-        <w:pStyle w:val="Body"/>
-        <w:bidi w:val="0"/>
-      </w:pPr>
-      <w:r>
-        <w:rPr>
+        <w:pStyle w:val="Body A"/>
+      </w:pPr>
+      <w:r>
+        <w:rPr>
+          <w:rFonts w:cs="Arial Unicode MS" w:eastAsia="Arial Unicode MS"/>
           <w:rtl w:val="0"/>
         </w:rPr>
         <w:tab/>
@@ -1636,11 +1684,11 @@
     </w:p>
     <w:p>
       <w:pPr>
-        <w:pStyle w:val="Body"/>
-        <w:bidi w:val="0"/>
-      </w:pPr>
-      <w:r>
-        <w:rPr>
+        <w:pStyle w:val="Body A"/>
+      </w:pPr>
+      <w:r>
+        <w:rPr>
+          <w:rFonts w:cs="Arial Unicode MS" w:eastAsia="Arial Unicode MS"/>
           <w:rtl w:val="0"/>
         </w:rPr>
         <w:tab/>
@@ -1652,19 +1700,19 @@
     </w:p>
     <w:p>
       <w:pPr>
-        <w:pStyle w:val="Body"/>
-        <w:bidi w:val="0"/>
-      </w:pPr>
-    </w:p>
-    <w:p>
-      <w:pPr>
-        <w:pStyle w:val="Body"/>
+        <w:pStyle w:val="Body A"/>
+      </w:pPr>
+    </w:p>
+    <w:p>
+      <w:pPr>
+        <w:pStyle w:val="Body A"/>
         <w:rPr>
           <w:u w:val="single"/>
         </w:rPr>
       </w:pPr>
       <w:r>
         <w:rPr>
+          <w:rFonts w:cs="Arial Unicode MS" w:eastAsia="Arial Unicode MS"/>
           <w:u w:val="single"/>
           <w:rtl w:val="0"/>
           <w:lang w:val="nl-NL"/>
@@ -1674,11 +1722,11 @@
     </w:p>
     <w:p>
       <w:pPr>
-        <w:pStyle w:val="Body"/>
-        <w:bidi w:val="0"/>
-      </w:pPr>
-      <w:r>
-        <w:rPr>
+        <w:pStyle w:val="Body A"/>
+      </w:pPr>
+      <w:r>
+        <w:rPr>
+          <w:rFonts w:cs="Arial Unicode MS" w:eastAsia="Arial Unicode MS"/>
           <w:rtl w:val="0"/>
         </w:rPr>
         <w:tab/>
@@ -1690,25 +1738,24 @@
     </w:p>
     <w:p>
       <w:pPr>
-        <w:pStyle w:val="Body"/>
-        <w:bidi w:val="0"/>
-      </w:pPr>
-    </w:p>
-    <w:p>
-      <w:pPr>
-        <w:pStyle w:val="Body"/>
-        <w:bidi w:val="0"/>
-      </w:pPr>
-    </w:p>
-    <w:p>
-      <w:pPr>
-        <w:pStyle w:val="Body"/>
+        <w:pStyle w:val="Body A"/>
+      </w:pPr>
+    </w:p>
+    <w:p>
+      <w:pPr>
+        <w:pStyle w:val="Body A"/>
+      </w:pPr>
+    </w:p>
+    <w:p>
+      <w:pPr>
+        <w:pStyle w:val="Body A"/>
         <w:rPr>
           <w:u w:val="single"/>
         </w:rPr>
       </w:pPr>
       <w:r>
         <w:rPr>
+          <w:rFonts w:cs="Arial Unicode MS" w:eastAsia="Arial Unicode MS"/>
           <w:u w:val="single"/>
           <w:rtl w:val="0"/>
           <w:lang w:val="nl-NL"/>
@@ -1718,11 +1765,11 @@
     </w:p>
     <w:p>
       <w:pPr>
-        <w:pStyle w:val="Body"/>
-        <w:bidi w:val="0"/>
-      </w:pPr>
-      <w:r>
-        <w:rPr>
+        <w:pStyle w:val="Body A"/>
+      </w:pPr>
+      <w:r>
+        <w:rPr>
+          <w:rFonts w:cs="Arial Unicode MS" w:eastAsia="Arial Unicode MS"/>
           <w:rtl w:val="0"/>
         </w:rPr>
         <w:tab/>
@@ -1731,11 +1778,11 @@
     </w:p>
     <w:p>
       <w:pPr>
-        <w:pStyle w:val="Body"/>
-        <w:bidi w:val="0"/>
-      </w:pPr>
-      <w:r>
-        <w:rPr>
+        <w:pStyle w:val="Body A"/>
+      </w:pPr>
+      <w:r>
+        <w:rPr>
+          <w:rFonts w:cs="Arial Unicode MS" w:eastAsia="Arial Unicode MS"/>
           <w:rtl w:val="0"/>
         </w:rPr>
         <w:tab/>
@@ -1747,11 +1794,11 @@
     </w:p>
     <w:p>
       <w:pPr>
-        <w:pStyle w:val="Body"/>
-        <w:bidi w:val="0"/>
-      </w:pPr>
-      <w:r>
-        <w:rPr>
+        <w:pStyle w:val="Body A"/>
+      </w:pPr>
+      <w:r>
+        <w:rPr>
+          <w:rFonts w:cs="Arial Unicode MS" w:eastAsia="Arial Unicode MS"/>
           <w:rtl w:val="0"/>
         </w:rPr>
         <w:tab/>
@@ -1763,11 +1810,11 @@
     </w:p>
     <w:p>
       <w:pPr>
-        <w:pStyle w:val="Body"/>
-        <w:bidi w:val="0"/>
-      </w:pPr>
-      <w:r>
-        <w:rPr>
+        <w:pStyle w:val="Body A"/>
+      </w:pPr>
+      <w:r>
+        <w:rPr>
+          <w:rFonts w:cs="Arial Unicode MS" w:eastAsia="Arial Unicode MS"/>
           <w:rtl w:val="0"/>
         </w:rPr>
         <w:tab/>
@@ -1779,17 +1826,16 @@
     </w:p>
     <w:p>
       <w:pPr>
-        <w:pStyle w:val="Body"/>
-        <w:bidi w:val="0"/>
-      </w:pPr>
-    </w:p>
-    <w:p>
-      <w:pPr>
-        <w:pStyle w:val="Body"/>
-        <w:bidi w:val="0"/>
-      </w:pPr>
-      <w:r>
-        <w:rPr>
+        <w:pStyle w:val="Body A"/>
+      </w:pPr>
+    </w:p>
+    <w:p>
+      <w:pPr>
+        <w:pStyle w:val="Body A"/>
+      </w:pPr>
+      <w:r>
+        <w:rPr>
+          <w:rFonts w:cs="Arial Unicode MS" w:eastAsia="Arial Unicode MS"/>
           <w:rtl w:val="0"/>
         </w:rPr>
         <w:tab/>
@@ -1798,11 +1844,11 @@
     </w:p>
     <w:p>
       <w:pPr>
-        <w:pStyle w:val="Body"/>
-        <w:bidi w:val="0"/>
-      </w:pPr>
-      <w:r>
-        <w:rPr>
+        <w:pStyle w:val="Body A"/>
+      </w:pPr>
+      <w:r>
+        <w:rPr>
+          <w:rFonts w:cs="Arial Unicode MS" w:eastAsia="Arial Unicode MS"/>
           <w:rtl w:val="0"/>
         </w:rPr>
         <w:tab/>
@@ -1814,11 +1860,11 @@
     </w:p>
     <w:p>
       <w:pPr>
-        <w:pStyle w:val="Body"/>
-        <w:bidi w:val="0"/>
-      </w:pPr>
-      <w:r>
-        <w:rPr>
+        <w:pStyle w:val="Body A"/>
+      </w:pPr>
+      <w:r>
+        <w:rPr>
+          <w:rFonts w:cs="Arial Unicode MS" w:eastAsia="Arial Unicode MS"/>
           <w:rtl w:val="0"/>
         </w:rPr>
         <w:tab/>
@@ -1830,17 +1876,16 @@
     </w:p>
     <w:p>
       <w:pPr>
-        <w:pStyle w:val="Body"/>
-        <w:bidi w:val="0"/>
-      </w:pPr>
-    </w:p>
-    <w:p>
-      <w:pPr>
-        <w:pStyle w:val="Body"/>
-        <w:bidi w:val="0"/>
-      </w:pPr>
-      <w:r>
-        <w:rPr>
+        <w:pStyle w:val="Body A"/>
+      </w:pPr>
+    </w:p>
+    <w:p>
+      <w:pPr>
+        <w:pStyle w:val="Body A"/>
+      </w:pPr>
+      <w:r>
+        <w:rPr>
+          <w:rFonts w:cs="Arial Unicode MS" w:eastAsia="Arial Unicode MS"/>
           <w:rtl w:val="0"/>
         </w:rPr>
         <w:tab/>
@@ -1849,11 +1894,11 @@
     </w:p>
     <w:p>
       <w:pPr>
-        <w:pStyle w:val="Body"/>
-        <w:bidi w:val="0"/>
-      </w:pPr>
-      <w:r>
-        <w:rPr>
+        <w:pStyle w:val="Body A"/>
+      </w:pPr>
+      <w:r>
+        <w:rPr>
+          <w:rFonts w:cs="Arial Unicode MS" w:eastAsia="Arial Unicode MS"/>
           <w:rtl w:val="0"/>
         </w:rPr>
         <w:tab/>
@@ -1865,17 +1910,16 @@
     </w:p>
     <w:p>
       <w:pPr>
-        <w:pStyle w:val="Body"/>
-        <w:bidi w:val="0"/>
-      </w:pPr>
-    </w:p>
-    <w:p>
-      <w:pPr>
-        <w:pStyle w:val="Body"/>
-        <w:bidi w:val="0"/>
-      </w:pPr>
-      <w:r>
-        <w:rPr>
+        <w:pStyle w:val="Body A"/>
+      </w:pPr>
+    </w:p>
+    <w:p>
+      <w:pPr>
+        <w:pStyle w:val="Body A"/>
+      </w:pPr>
+      <w:r>
+        <w:rPr>
+          <w:rFonts w:cs="Arial Unicode MS" w:eastAsia="Arial Unicode MS"/>
           <w:rtl w:val="0"/>
         </w:rPr>
         <w:tab/>
@@ -1884,11 +1928,11 @@
     </w:p>
     <w:p>
       <w:pPr>
-        <w:pStyle w:val="Body"/>
-        <w:bidi w:val="0"/>
-      </w:pPr>
-      <w:r>
-        <w:rPr>
+        <w:pStyle w:val="Body A"/>
+      </w:pPr>
+      <w:r>
+        <w:rPr>
+          <w:rFonts w:cs="Arial Unicode MS" w:eastAsia="Arial Unicode MS"/>
           <w:rtl w:val="0"/>
         </w:rPr>
         <w:tab/>
@@ -1900,11 +1944,11 @@
     </w:p>
     <w:p>
       <w:pPr>
-        <w:pStyle w:val="Body"/>
-        <w:bidi w:val="0"/>
-      </w:pPr>
-      <w:r>
-        <w:rPr>
+        <w:pStyle w:val="Body A"/>
+      </w:pPr>
+      <w:r>
+        <w:rPr>
+          <w:rFonts w:cs="Arial Unicode MS" w:eastAsia="Arial Unicode MS"/>
           <w:rtl w:val="0"/>
         </w:rPr>
         <w:tab/>
@@ -1916,11 +1960,11 @@
     </w:p>
     <w:p>
       <w:pPr>
-        <w:pStyle w:val="Body"/>
-        <w:bidi w:val="0"/>
-      </w:pPr>
-      <w:r>
-        <w:rPr>
+        <w:pStyle w:val="Body A"/>
+      </w:pPr>
+      <w:r>
+        <w:rPr>
+          <w:rFonts w:cs="Arial Unicode MS" w:eastAsia="Arial Unicode MS"/>
           <w:rtl w:val="0"/>
         </w:rPr>
         <w:tab/>
@@ -1932,11 +1976,11 @@
     </w:p>
     <w:p>
       <w:pPr>
-        <w:pStyle w:val="Body"/>
-        <w:bidi w:val="0"/>
-      </w:pPr>
-      <w:r>
-        <w:rPr>
+        <w:pStyle w:val="Body A"/>
+      </w:pPr>
+      <w:r>
+        <w:rPr>
+          <w:rFonts w:cs="Arial Unicode MS" w:eastAsia="Arial Unicode MS"/>
           <w:rtl w:val="0"/>
         </w:rPr>
         <w:tab/>
@@ -1948,17 +1992,16 @@
     </w:p>
     <w:p>
       <w:pPr>
-        <w:pStyle w:val="Body"/>
-        <w:bidi w:val="0"/>
-      </w:pPr>
-    </w:p>
-    <w:p>
-      <w:pPr>
-        <w:pStyle w:val="Body"/>
-        <w:bidi w:val="0"/>
-      </w:pPr>
-      <w:r>
-        <w:rPr>
+        <w:pStyle w:val="Body A"/>
+      </w:pPr>
+    </w:p>
+    <w:p>
+      <w:pPr>
+        <w:pStyle w:val="Body A"/>
+      </w:pPr>
+      <w:r>
+        <w:rPr>
+          <w:rFonts w:cs="Arial Unicode MS" w:eastAsia="Arial Unicode MS"/>
           <w:rtl w:val="0"/>
         </w:rPr>
         <w:tab/>
@@ -1967,11 +2010,11 @@
     </w:p>
     <w:p>
       <w:pPr>
-        <w:pStyle w:val="Body"/>
-        <w:bidi w:val="0"/>
-      </w:pPr>
-      <w:r>
-        <w:rPr>
+        <w:pStyle w:val="Body A"/>
+      </w:pPr>
+      <w:r>
+        <w:rPr>
+          <w:rFonts w:cs="Arial Unicode MS" w:eastAsia="Arial Unicode MS"/>
           <w:rtl w:val="0"/>
         </w:rPr>
         <w:tab/>
@@ -1983,11 +2026,11 @@
     </w:p>
     <w:p>
       <w:pPr>
-        <w:pStyle w:val="Body"/>
-        <w:bidi w:val="0"/>
-      </w:pPr>
-      <w:r>
-        <w:rPr>
+        <w:pStyle w:val="Body A"/>
+      </w:pPr>
+      <w:r>
+        <w:rPr>
+          <w:rFonts w:cs="Arial Unicode MS" w:eastAsia="Arial Unicode MS"/>
           <w:rtl w:val="0"/>
         </w:rPr>
         <w:tab/>
@@ -2000,7 +2043,7 @@
     <w:sectPr>
       <w:headerReference w:type="default" r:id="rId4"/>
       <w:footerReference w:type="default" r:id="rId5"/>
-      <w:pgSz w:w="11906" w:h="16838" w:orient="portrait"/>
+      <w:pgSz w:w="11900" w:h="16840" w:orient="portrait"/>
       <w:pgMar w:top="1134" w:right="1134" w:bottom="1134" w:left="1134" w:header="709" w:footer="850"/>
       <w:bidi w:val="0"/>
     </w:sectPr>
@@ -2011,6 +2054,10 @@
 <file path=word/footer1.xml><?xml version="1.0" encoding="utf-8"?>
 <w:ftr xmlns:r="http://schemas.openxmlformats.org/officeDocument/2006/relationships" xmlns:wp="http://schemas.openxmlformats.org/drawingml/2006/wordprocessingDrawing" xmlns:w="http://schemas.openxmlformats.org/wordprocessingml/2006/main" xmlns:w10="urn:schemas-microsoft-com:office:word" xmlns:w14="http://schemas.microsoft.com/office/word/2010/wordml" xmlns:wps="http://schemas.microsoft.com/office/word/2010/wordprocessingShape" xmlns:wpg="http://schemas.microsoft.com/office/word/2010/wordprocessingGroup" xmlns:mc="http://schemas.openxmlformats.org/markup-compatibility/2006" xmlns:v="urn:schemas-microsoft-com:vml" xmlns:o="urn:schemas-microsoft-com:office:office" mc:Ignorable="w14">
   <w:p>
+    <w:pPr>
+      <w:pStyle w:val="Header &amp; Footer"/>
+      <w:bidi w:val="0"/>
+    </w:pPr>
     <w:r/>
   </w:p>
 </w:ftr>
@@ -2019,6 +2066,10 @@
 <file path=word/header1.xml><?xml version="1.0" encoding="utf-8"?>
 <w:hdr xmlns:r="http://schemas.openxmlformats.org/officeDocument/2006/relationships" xmlns:wp="http://schemas.openxmlformats.org/drawingml/2006/wordprocessingDrawing" xmlns:w="http://schemas.openxmlformats.org/wordprocessingml/2006/main" xmlns:w10="urn:schemas-microsoft-com:office:word" xmlns:w14="http://schemas.microsoft.com/office/word/2010/wordml" xmlns:wps="http://schemas.microsoft.com/office/word/2010/wordprocessingShape" xmlns:wpg="http://schemas.microsoft.com/office/word/2010/wordprocessingGroup" xmlns:mc="http://schemas.openxmlformats.org/markup-compatibility/2006" xmlns:v="urn:schemas-microsoft-com:vml" xmlns:o="urn:schemas-microsoft-com:office:office" mc:Ignorable="w14">
   <w:p>
+    <w:pPr>
+      <w:pStyle w:val="Header &amp; Footer"/>
+      <w:bidi w:val="0"/>
+    </w:pPr>
     <w:r/>
   </w:p>
 </w:hdr>
@@ -2131,9 +2182,49 @@
     <w:next w:val="No List"/>
     <w:pPr/>
   </w:style>
-  <w:style w:type="paragraph" w:styleId="Body">
-    <w:name w:val="Body"/>
-    <w:next w:val="Body"/>
+  <w:style w:type="paragraph" w:styleId="Header &amp; Footer">
+    <w:name w:val="Header &amp; Footer"/>
+    <w:next w:val="Header &amp; Footer"/>
+    <w:pPr>
+      <w:keepNext w:val="0"/>
+      <w:keepLines w:val="0"/>
+      <w:pageBreakBefore w:val="0"/>
+      <w:widowControl w:val="1"/>
+      <w:shd w:val="clear" w:color="auto" w:fill="auto"/>
+      <w:tabs>
+        <w:tab w:val="right" w:pos="9020"/>
+      </w:tabs>
+      <w:suppressAutoHyphens w:val="0"/>
+      <w:bidi w:val="0"/>
+      <w:spacing w:before="0" w:after="0" w:line="240" w:lineRule="auto"/>
+      <w:ind w:left="0" w:right="0" w:firstLine="0"/>
+      <w:jc w:val="left"/>
+      <w:outlineLvl w:val="9"/>
+    </w:pPr>
+    <w:rPr>
+      <w:rFonts w:ascii="Helvetica" w:cs="Arial Unicode MS" w:hAnsi="Helvetica" w:eastAsia="Arial Unicode MS"/>
+      <w:b w:val="0"/>
+      <w:bCs w:val="0"/>
+      <w:i w:val="0"/>
+      <w:iCs w:val="0"/>
+      <w:caps w:val="0"/>
+      <w:smallCaps w:val="0"/>
+      <w:strike w:val="0"/>
+      <w:dstrike w:val="0"/>
+      <w:outline w:val="0"/>
+      <w:color w:val="000000"/>
+      <w:spacing w:val="0"/>
+      <w:kern w:val="0"/>
+      <w:position w:val="0"/>
+      <w:sz w:val="24"/>
+      <w:szCs w:val="24"/>
+      <w:u w:val="none"/>
+      <w:vertAlign w:val="baseline"/>
+    </w:rPr>
+  </w:style>
+  <w:style w:type="paragraph" w:styleId="Default">
+    <w:name w:val="Default"/>
+    <w:next w:val="Default"/>
     <w:pPr>
       <w:keepNext w:val="0"/>
       <w:keepLines w:val="0"/>
@@ -2164,14 +2255,14 @@
       <w:position w:val="0"/>
       <w:sz w:val="22"/>
       <w:szCs w:val="22"/>
-      <w:u w:val="none"/>
+      <w:u w:val="none" w:color="000000"/>
       <w:vertAlign w:val="baseline"/>
       <w:lang w:val="nl-NL"/>
     </w:rPr>
   </w:style>
-  <w:style w:type="paragraph" w:styleId="Default">
-    <w:name w:val="Default"/>
-    <w:next w:val="Default"/>
+  <w:style w:type="paragraph" w:styleId="Body A">
+    <w:name w:val="Body A"/>
+    <w:next w:val="Body A"/>
     <w:pPr>
       <w:keepNext w:val="0"/>
       <w:keepLines w:val="0"/>
@@ -2202,8 +2293,9 @@
       <w:position w:val="0"/>
       <w:sz w:val="22"/>
       <w:szCs w:val="22"/>
-      <w:u w:val="none"/>
+      <w:u w:val="none" w:color="000000"/>
       <w:vertAlign w:val="baseline"/>
+      <w:lang w:val="nl-NL"/>
     </w:rPr>
   </w:style>
 </w:styles>
@@ -2220,10 +2312,10 @@
         <a:srgbClr val="FFFFFF"/>
       </a:lt1>
       <a:dk2>
-        <a:srgbClr val="404040"/>
+        <a:srgbClr val="A7A7A7"/>
       </a:dk2>
       <a:lt2>
-        <a:srgbClr val="BFBFBF"/>
+        <a:srgbClr val="535353"/>
       </a:lt2>
       <a:accent1>
         <a:srgbClr val="499BC9"/>
@@ -2417,14 +2509,15 @@
   <a:objectDefaults>
     <a:spDef>
       <a:spPr>
-        <a:blipFill rotWithShape="1">
-          <a:blip r:embed="rId1"/>
-          <a:srcRect l="0" t="0" r="0" b="0"/>
-          <a:tile tx="0" ty="0" sx="100000" sy="100000" flip="none" algn="tl"/>
-        </a:blipFill>
-        <a:ln w="12700" cap="flat">
-          <a:noFill/>
-          <a:miter lim="400000"/>
+        <a:solidFill>
+          <a:srgbClr val="FFFFFF"/>
+        </a:solidFill>
+        <a:ln w="25400" cap="flat">
+          <a:solidFill>
+            <a:schemeClr val="accent1"/>
+          </a:solidFill>
+          <a:prstDash val="solid"/>
+          <a:round/>
         </a:ln>
         <a:effectLst>
           <a:outerShdw sx="100000" sy="100000" kx="0" ky="0" algn="b" rotWithShape="0" blurRad="38100" dist="25400" dir="5400000">
@@ -2439,7 +2532,7 @@
         <a:spAutoFit/>
       </a:bodyPr>
       <a:lstStyle>
-        <a:defPPr marL="0" marR="0" indent="0" algn="ctr" defTabSz="457200" rtl="0" fontAlgn="auto" latinLnBrk="0" hangingPunct="0">
+        <a:defPPr marL="0" marR="0" indent="0" algn="l" defTabSz="914400" rtl="0" fontAlgn="auto" latinLnBrk="0" hangingPunct="0">
           <a:lnSpc>
             <a:spcPct val="100000"/>
           </a:lnSpc>
@@ -2454,20 +2547,14 @@
           <a:buFontTx/>
           <a:buNone/>
           <a:tabLst/>
-          <a:defRPr b="0" baseline="0" cap="none" i="0" spc="0" strike="noStrike" sz="1200" u="none" kumimoji="0" normalizeH="0">
+          <a:defRPr b="0" baseline="0" cap="none" i="0" spc="0" strike="noStrike" sz="1800" u="none" kumimoji="0" normalizeH="0">
             <a:ln>
               <a:noFill/>
             </a:ln>
             <a:solidFill>
-              <a:srgbClr val="FFFFFF"/>
+              <a:srgbClr val="000000"/>
             </a:solidFill>
-            <a:effectLst>
-              <a:outerShdw sx="100000" sy="100000" kx="0" ky="0" algn="b" rotWithShape="0" blurRad="25400" dist="23998" dir="2700000">
-                <a:srgbClr val="000000">
-                  <a:alpha val="31034"/>
-                </a:srgbClr>
-              </a:outerShdw>
-            </a:effectLst>
+            <a:effectLst/>
             <a:uFillTx/>
             <a:latin typeface="+mn-lt"/>
             <a:ea typeface="+mn-ea"/>
@@ -2720,14 +2807,20 @@
     <a:lnDef>
       <a:spPr>
         <a:noFill/>
-        <a:ln w="6350" cap="flat">
+        <a:ln w="25400" cap="flat">
           <a:solidFill>
-            <a:srgbClr val="000000"/>
+            <a:schemeClr val="accent1"/>
           </a:solidFill>
           <a:prstDash val="solid"/>
-          <a:miter lim="400000"/>
+          <a:round/>
         </a:ln>
-        <a:effectLst/>
+        <a:effectLst>
+          <a:outerShdw sx="100000" sy="100000" kx="0" ky="0" algn="b" rotWithShape="0" blurRad="38100" dist="25400" dir="5400000">
+            <a:srgbClr val="000000">
+              <a:alpha val="50000"/>
+            </a:srgbClr>
+          </a:outerShdw>
+        </a:effectLst>
         <a:sp3d/>
       </a:spPr>
       <a:bodyPr rot="0" spcFirstLastPara="1" vertOverflow="overflow" horzOverflow="overflow" vert="horz" wrap="square" lIns="91439" tIns="45719" rIns="91439" bIns="45719" numCol="1" spcCol="38100" rtlCol="0" anchor="t" upright="0">
@@ -3016,7 +3109,7 @@
         <a:spAutoFit/>
       </a:bodyPr>
       <a:lstStyle>
-        <a:defPPr marL="0" marR="0" indent="0" algn="l" defTabSz="457200" rtl="0" fontAlgn="auto" latinLnBrk="0" hangingPunct="0">
+        <a:defPPr marL="0" marR="0" indent="0" algn="l" defTabSz="914400" rtl="0" fontAlgn="auto" latinLnBrk="0" hangingPunct="0">
           <a:lnSpc>
             <a:spcPct val="100000"/>
           </a:lnSpc>
@@ -3031,7 +3124,7 @@
           <a:buFontTx/>
           <a:buNone/>
           <a:tabLst/>
-          <a:defRPr b="0" baseline="0" cap="none" i="0" spc="0" strike="noStrike" sz="1100" u="none" kumimoji="0" normalizeH="0">
+          <a:defRPr b="0" baseline="0" cap="none" i="0" spc="0" strike="noStrike" sz="1800" u="none" kumimoji="0" normalizeH="0">
             <a:ln>
               <a:noFill/>
             </a:ln>

--- a/Project2/Notes/notes_meetings.docx
+++ b/Project2/Notes/notes_meetings.docx
@@ -6,100 +6,51 @@
       <w:pPr>
         <w:pStyle w:val="Default"/>
         <w:rPr>
-          <w:color w:val="ff40ff"/>
-          <w:sz w:val="32"/>
-          <w:szCs w:val="32"/>
-        </w:rPr>
-      </w:pPr>
-      <w:r>
-        <w:rPr>
-          <w:color w:val="ff40ff"/>
-          <w:sz w:val="32"/>
-          <w:szCs w:val="32"/>
-          <w:rtl w:val="0"/>
-          <w:lang w:val="nl-NL"/>
-        </w:rPr>
-        <w:t xml:space="preserve">582 </w:t>
-      </w:r>
-      <w:r>
-        <w:rPr>
-          <w:color w:val="ff40ff"/>
-          <w:sz w:val="32"/>
-          <w:szCs w:val="32"/>
-          <w:rtl w:val="0"/>
-        </w:rPr>
-        <w:t>2.11921</w:t>
-      </w:r>
-    </w:p>
-    <w:p>
-      <w:pPr>
-        <w:pStyle w:val="Default"/>
-        <w:rPr>
-          <w:color w:val="ff40ff"/>
-          <w:sz w:val="32"/>
-          <w:szCs w:val="32"/>
-        </w:rPr>
-      </w:pPr>
-      <w:r>
-        <w:rPr>
-          <w:color w:val="ff40ff"/>
-          <w:sz w:val="32"/>
-          <w:szCs w:val="32"/>
-          <w:rtl w:val="0"/>
-        </w:rPr>
-        <w:t>531</w:t>
-      </w:r>
-      <w:r>
-        <w:rPr>
-          <w:color w:val="ff40ff"/>
-          <w:sz w:val="32"/>
-          <w:szCs w:val="32"/>
-          <w:rtl w:val="0"/>
-          <w:lang w:val="nl-NL"/>
-        </w:rPr>
-        <w:t xml:space="preserve"> </w:t>
-      </w:r>
-      <w:r>
-        <w:rPr>
-          <w:color w:val="ff40ff"/>
-          <w:sz w:val="32"/>
-          <w:szCs w:val="32"/>
-          <w:rtl w:val="0"/>
-        </w:rPr>
-        <w:t>1.81565</w:t>
-      </w:r>
-      <w:r>
-        <w:rPr>
-          <w:color w:val="ff40ff"/>
-          <w:sz w:val="32"/>
-          <w:szCs w:val="32"/>
-          <w:rtl w:val="0"/>
-          <w:lang w:val="nl-NL"/>
-        </w:rPr>
-        <w:t xml:space="preserve"> </w:t>
-      </w:r>
-    </w:p>
-    <w:p>
-      <w:pPr>
-        <w:pStyle w:val="Default"/>
-        <w:jc w:val="center"/>
-        <w:rPr>
           <w:b w:val="1"/>
           <w:bCs w:val="1"/>
-          <w:color w:val="2698c7"/>
-          <w:sz w:val="32"/>
-          <w:szCs w:val="32"/>
-        </w:rPr>
-      </w:pPr>
-    </w:p>
-    <w:p>
-      <w:pPr>
-        <w:pStyle w:val="Body A"/>
-      </w:pPr>
-    </w:p>
-    <w:p>
-      <w:pPr>
-        <w:pStyle w:val="Body A"/>
+          <w:color w:val="ff2600"/>
+          <w:sz w:val="26"/>
+          <w:szCs w:val="26"/>
+          <w:u w:val="single"/>
+        </w:rPr>
+      </w:pPr>
+      <w:r>
+        <w:rPr>
+          <w:b w:val="1"/>
+          <w:bCs w:val="1"/>
+          <w:color w:val="ff2600"/>
+          <w:sz w:val="26"/>
+          <w:szCs w:val="26"/>
+          <w:u w:val="single"/>
+          <w:rtl w:val="0"/>
+          <w:lang w:val="nl-NL"/>
+        </w:rPr>
+        <w:t xml:space="preserve">Report: </w:t>
+      </w:r>
+    </w:p>
+    <w:p>
+      <w:pPr>
+        <w:pStyle w:val="Default"/>
+        <w:rPr>
+          <w:color w:val="ff2600"/>
+          <w:sz w:val="24"/>
+          <w:szCs w:val="24"/>
+        </w:rPr>
+      </w:pPr>
+      <w:r>
+        <w:rPr>
+          <w:color w:val="ff2600"/>
+          <w:sz w:val="24"/>
+          <w:szCs w:val="24"/>
+          <w:rtl w:val="0"/>
+          <w:lang w:val="nl-NL"/>
+        </w:rPr>
+        <w:t>https://www.sharelatex.com/project/573dac1ea3f21d1727610441</w:t>
+      </w:r>
+    </w:p>
+    <w:p>
+      <w:pPr>
+        <w:pStyle w:val="Default"/>
         <w:rPr>
           <w:b w:val="1"/>
           <w:bCs w:val="1"/>
@@ -108,18 +59,1405 @@
           <w:u w:val="single"/>
         </w:rPr>
       </w:pPr>
-      <w:r>
-        <w:rPr>
-          <w:rFonts w:cs="Arial Unicode MS" w:eastAsia="Arial Unicode MS"/>
+    </w:p>
+    <w:p>
+      <w:pPr>
+        <w:pStyle w:val="Default"/>
+        <w:rPr>
           <w:b w:val="1"/>
           <w:bCs w:val="1"/>
           <w:sz w:val="34"/>
           <w:szCs w:val="34"/>
           <w:u w:val="single"/>
-          <w:rtl w:val="0"/>
-          <w:lang w:val="nl-NL"/>
-        </w:rPr>
-        <w:t>Meeting 12 may 2016</w:t>
+        </w:rPr>
+      </w:pPr>
+      <w:r>
+        <w:rPr>
+          <w:b w:val="1"/>
+          <w:bCs w:val="1"/>
+          <w:sz w:val="34"/>
+          <w:szCs w:val="34"/>
+          <w:u w:val="single"/>
+          <w:rtl w:val="0"/>
+          <w:lang w:val="nl-NL"/>
+        </w:rPr>
+        <w:t>Meeting May 19th 2016</w:t>
+      </w:r>
+    </w:p>
+    <w:p>
+      <w:pPr>
+        <w:pStyle w:val="Default"/>
+      </w:pPr>
+      <w:r>
+        <w:rPr>
+          <w:rtl w:val="0"/>
+        </w:rPr>
+        <w:t>June 2nd, Laurens not there for full time.</w:t>
+      </w:r>
+    </w:p>
+    <w:p>
+      <w:pPr>
+        <w:pStyle w:val="Default"/>
+      </w:pPr>
+    </w:p>
+    <w:p>
+      <w:pPr>
+        <w:pStyle w:val="Default"/>
+        <w:rPr>
+          <w:b w:val="1"/>
+          <w:bCs w:val="1"/>
+        </w:rPr>
+      </w:pPr>
+      <w:r>
+        <w:rPr>
+          <w:b w:val="1"/>
+          <w:bCs w:val="1"/>
+          <w:rtl w:val="0"/>
+          <w:lang w:val="nl-NL"/>
+        </w:rPr>
+        <w:t>Meeting Machine Learning</w:t>
+      </w:r>
+    </w:p>
+    <w:p>
+      <w:pPr>
+        <w:pStyle w:val="Default"/>
+      </w:pPr>
+    </w:p>
+    <w:p>
+      <w:pPr>
+        <w:pStyle w:val="Default"/>
+      </w:pPr>
+      <w:r>
+        <w:rPr>
+          <w:u w:val="single"/>
+          <w:rtl w:val="0"/>
+          <w:lang w:val="nl-NL"/>
+        </w:rPr>
+        <w:t xml:space="preserve">Us: </w:t>
+      </w:r>
+      <w:r>
+        <w:rPr>
+          <w:rtl w:val="0"/>
+        </w:rPr>
+        <w:t>Some classes more easily classified? Adjust probabilities</w:t>
+      </w:r>
+    </w:p>
+    <w:p>
+      <w:pPr>
+        <w:pStyle w:val="Default"/>
+      </w:pPr>
+    </w:p>
+    <w:p>
+      <w:pPr>
+        <w:pStyle w:val="Default"/>
+      </w:pPr>
+      <w:r>
+        <w:rPr>
+          <w:u w:val="single"/>
+          <w:rtl w:val="0"/>
+          <w:lang w:val="nl-NL"/>
+        </w:rPr>
+        <w:t xml:space="preserve">The wizards of oz: </w:t>
+      </w:r>
+      <w:r>
+        <w:rPr>
+          <w:rtl w:val="0"/>
+        </w:rPr>
+        <w:t>human orientation detection, multilabel network. overestimate confidence + 0.01 to all probabilities. Alexnet on digits. Alexnet fc6+fc7 features on logisticregression (from previous project). Scew it and resize images. On forums: pretrained networks and ext. datasets, orientation link that uses dataset doing sports. VGG16! Kaggle: Player1 (?) and TheWizardsOfOz.</w:t>
+      </w:r>
+    </w:p>
+    <w:p>
+      <w:pPr>
+        <w:pStyle w:val="Default"/>
+      </w:pPr>
+    </w:p>
+    <w:p>
+      <w:pPr>
+        <w:pStyle w:val="Default"/>
+      </w:pPr>
+      <w:r>
+        <w:rPr>
+          <w:u w:val="single"/>
+          <w:rtl w:val="0"/>
+          <w:lang w:val="nl-NL"/>
+        </w:rPr>
+        <w:t>Five nearest neighbours: r</w:t>
+      </w:r>
+      <w:r>
+        <w:rPr>
+          <w:rtl w:val="0"/>
+        </w:rPr>
+        <w:t xml:space="preserve">esized images, grey scale images, mean substraction and permute training data. VGG16! Ensemble. networks for classify gender and objects. random forest.  </w:t>
+      </w:r>
+    </w:p>
+    <w:p>
+      <w:pPr>
+        <w:pStyle w:val="Default"/>
+        <w:rPr>
+          <w:b w:val="1"/>
+          <w:bCs w:val="1"/>
+        </w:rPr>
+      </w:pPr>
+    </w:p>
+    <w:p>
+      <w:pPr>
+        <w:pStyle w:val="Default"/>
+      </w:pPr>
+      <w:r>
+        <w:rPr>
+          <w:u w:val="single"/>
+          <w:rtl w:val="0"/>
+          <w:lang w:val="nl-NL"/>
+        </w:rPr>
+        <w:t>I am thinking:</w:t>
+      </w:r>
+      <w:r>
+        <w:rPr>
+          <w:rtl w:val="0"/>
+        </w:rPr>
+        <w:t xml:space="preserve"> Naive Bayes. Keras and Sequential. Kaggle: I am thinking !!</w:t>
+      </w:r>
+    </w:p>
+    <w:p>
+      <w:pPr>
+        <w:pStyle w:val="Default"/>
+        <w:rPr>
+          <w:b w:val="1"/>
+          <w:bCs w:val="1"/>
+        </w:rPr>
+      </w:pPr>
+    </w:p>
+    <w:p>
+      <w:pPr>
+        <w:pStyle w:val="Default"/>
+        <w:rPr>
+          <w:b w:val="1"/>
+          <w:bCs w:val="1"/>
+        </w:rPr>
+      </w:pPr>
+      <w:r>
+        <w:rPr>
+          <w:b w:val="1"/>
+          <w:bCs w:val="1"/>
+          <w:rtl w:val="0"/>
+          <w:lang w:val="nl-NL"/>
+        </w:rPr>
+        <w:t>Meeting Maaike:</w:t>
+      </w:r>
+    </w:p>
+    <w:p>
+      <w:pPr>
+        <w:pStyle w:val="Body A"/>
+        <w:rPr>
+          <w:u w:val="single"/>
+        </w:rPr>
+      </w:pPr>
+    </w:p>
+    <w:p>
+      <w:pPr>
+        <w:pStyle w:val="Body A"/>
+        <w:rPr>
+          <w:u w:val="single" w:color="ff40ff"/>
+        </w:rPr>
+      </w:pPr>
+      <w:r>
+        <w:rPr>
+          <w:u w:val="single" w:color="ff40ff"/>
+          <w:rtl w:val="0"/>
+          <w:lang w:val="nl-NL"/>
+        </w:rPr>
+        <w:t>What to ask Maaike:</w:t>
+      </w:r>
+    </w:p>
+    <w:p>
+      <w:pPr>
+        <w:pStyle w:val="Body A"/>
+        <w:rPr>
+          <w:u w:color="ff40ff"/>
+        </w:rPr>
+      </w:pPr>
+      <w:r>
+        <w:rPr>
+          <w:rFonts w:cs="Arial Unicode MS" w:eastAsia="Arial Unicode MS"/>
+          <w:u w:color="ff40ff"/>
+          <w:rtl w:val="0"/>
+        </w:rPr>
+        <w:tab/>
+        <w:t>- Motionvectors/ Actiondetection paper, what is relevant?</w:t>
+      </w:r>
+    </w:p>
+    <w:p>
+      <w:pPr>
+        <w:pStyle w:val="Body A"/>
+        <w:rPr>
+          <w:u w:color="ff40ff"/>
+        </w:rPr>
+      </w:pPr>
+      <w:r>
+        <w:rPr>
+          <w:rFonts w:cs="Arial Unicode MS" w:eastAsia="Arial Unicode MS"/>
+          <w:u w:color="ff40ff"/>
+          <w:rtl w:val="0"/>
+        </w:rPr>
+        <w:tab/>
+        <w:tab/>
+        <w:t xml:space="preserve">- Whole image/Segment </w:t>
+      </w:r>
+      <w:r>
+        <w:rPr>
+          <w:rFonts w:cs="Arial Unicode MS" w:eastAsia="Arial Unicode MS" w:hint="default"/>
+          <w:u w:color="ff40ff"/>
+          <w:rtl w:val="0"/>
+          <w:lang w:val="nl-NL"/>
+        </w:rPr>
+        <w:t>—</w:t>
+      </w:r>
+      <w:r>
+        <w:rPr>
+          <w:rFonts w:cs="Arial Unicode MS" w:eastAsia="Arial Unicode MS"/>
+          <w:u w:color="ff40ff"/>
+          <w:rtl w:val="0"/>
+          <w:lang w:val="nl-NL"/>
+        </w:rPr>
+        <w:t xml:space="preserve">&gt; Person is big part of the image, so whole is better. </w:t>
+      </w:r>
+    </w:p>
+    <w:p>
+      <w:pPr>
+        <w:pStyle w:val="Body A"/>
+        <w:rPr>
+          <w:u w:color="ff40ff"/>
+        </w:rPr>
+      </w:pPr>
+      <w:r>
+        <w:rPr>
+          <w:rFonts w:cs="Arial Unicode MS" w:eastAsia="Arial Unicode MS"/>
+          <w:u w:color="ff40ff"/>
+          <w:rtl w:val="0"/>
+        </w:rPr>
+        <w:tab/>
+        <w:tab/>
+        <w:t xml:space="preserve">- Grayscale/Color for gradient </w:t>
+      </w:r>
+      <w:r>
+        <w:rPr>
+          <w:rFonts w:cs="Arial Unicode MS" w:eastAsia="Arial Unicode MS" w:hint="default"/>
+          <w:u w:color="ff40ff"/>
+          <w:rtl w:val="0"/>
+          <w:lang w:val="nl-NL"/>
+        </w:rPr>
+        <w:t>—</w:t>
+      </w:r>
+      <w:r>
+        <w:rPr>
+          <w:rFonts w:cs="Arial Unicode MS" w:eastAsia="Arial Unicode MS"/>
+          <w:u w:color="ff40ff"/>
+          <w:rtl w:val="0"/>
+          <w:lang w:val="nl-NL"/>
+        </w:rPr>
+        <w:t xml:space="preserve">&gt; If color information is not used, then it does not </w:t>
+        <w:tab/>
+        <w:tab/>
+        <w:t xml:space="preserve">matter. </w:t>
+      </w:r>
+    </w:p>
+    <w:p>
+      <w:pPr>
+        <w:pStyle w:val="Body A"/>
+        <w:rPr>
+          <w:u w:color="ff40ff"/>
+        </w:rPr>
+      </w:pPr>
+      <w:r>
+        <w:rPr>
+          <w:rFonts w:cs="Arial Unicode MS" w:eastAsia="Arial Unicode MS"/>
+          <w:u w:color="ff40ff"/>
+          <w:rtl w:val="0"/>
+        </w:rPr>
+        <w:tab/>
+        <w:tab/>
+        <w:t xml:space="preserve">- Histogram of output </w:t>
+      </w:r>
+      <w:r>
+        <w:rPr>
+          <w:rFonts w:cs="Arial Unicode MS" w:eastAsia="Arial Unicode MS" w:hint="default"/>
+          <w:u w:color="ff40ff"/>
+          <w:rtl w:val="0"/>
+          <w:lang w:val="nl-NL"/>
+        </w:rPr>
+        <w:t>—</w:t>
+      </w:r>
+      <w:r>
+        <w:rPr>
+          <w:rFonts w:cs="Arial Unicode MS" w:eastAsia="Arial Unicode MS"/>
+          <w:u w:color="ff40ff"/>
+          <w:rtl w:val="0"/>
+          <w:lang w:val="nl-NL"/>
+        </w:rPr>
+        <w:t>&gt; Same as features in form of histogram (SVM - non linear.)</w:t>
+      </w:r>
+    </w:p>
+    <w:p>
+      <w:pPr>
+        <w:pStyle w:val="Body A"/>
+        <w:rPr>
+          <w:u w:color="ff40ff"/>
+        </w:rPr>
+      </w:pPr>
+      <w:r>
+        <w:rPr>
+          <w:rFonts w:cs="Arial Unicode MS" w:eastAsia="Arial Unicode MS"/>
+          <w:u w:color="ff40ff"/>
+          <w:rtl w:val="0"/>
+        </w:rPr>
+        <w:tab/>
+        <w:t>- NaN? divide by number?</w:t>
+      </w:r>
+    </w:p>
+    <w:p>
+      <w:pPr>
+        <w:pStyle w:val="Body A"/>
+        <w:rPr>
+          <w:u w:color="ff40ff"/>
+        </w:rPr>
+      </w:pPr>
+      <w:r>
+        <w:rPr>
+          <w:rFonts w:cs="Arial Unicode MS" w:eastAsia="Arial Unicode MS"/>
+          <w:u w:color="ff40ff"/>
+          <w:rtl w:val="0"/>
+        </w:rPr>
+        <w:tab/>
+        <w:tab/>
+        <w:t>- Least relevant? Lowest numbers ? Did Chi-squared worked?</w:t>
+      </w:r>
+    </w:p>
+    <w:p>
+      <w:pPr>
+        <w:pStyle w:val="Body A"/>
+        <w:rPr>
+          <w:u w:color="ff40ff"/>
+        </w:rPr>
+      </w:pPr>
+      <w:r>
+        <w:rPr>
+          <w:rFonts w:cs="Arial Unicode MS" w:eastAsia="Arial Unicode MS"/>
+          <w:u w:color="ff40ff"/>
+          <w:rtl w:val="0"/>
+        </w:rPr>
+        <w:tab/>
+        <w:t>- Neural Networks, 1 hidden layer with feature. Low learning rate</w:t>
+      </w:r>
+    </w:p>
+    <w:p>
+      <w:pPr>
+        <w:pStyle w:val="Body A"/>
+        <w:rPr>
+          <w:u w:color="ff40ff"/>
+        </w:rPr>
+      </w:pPr>
+      <w:r>
+        <w:rPr>
+          <w:rFonts w:cs="Arial Unicode MS" w:eastAsia="Arial Unicode MS"/>
+          <w:u w:color="ff40ff"/>
+          <w:rtl w:val="0"/>
+        </w:rPr>
+        <w:tab/>
+        <w:tab/>
+        <w:t xml:space="preserve">-  Hidden layer size? Should be around less than half. </w:t>
+      </w:r>
+    </w:p>
+    <w:p>
+      <w:pPr>
+        <w:pStyle w:val="Body A"/>
+        <w:rPr>
+          <w:u w:color="ff40ff"/>
+        </w:rPr>
+      </w:pPr>
+      <w:r>
+        <w:rPr>
+          <w:rFonts w:cs="Arial Unicode MS" w:eastAsia="Arial Unicode MS"/>
+          <w:u w:color="ff40ff"/>
+          <w:rtl w:val="0"/>
+        </w:rPr>
+        <w:tab/>
+        <w:tab/>
+        <w:t xml:space="preserve">-  Regularization? Extreme values influence. If bad, how much do you want to </w:t>
+      </w:r>
+    </w:p>
+    <w:p>
+      <w:pPr>
+        <w:pStyle w:val="Body A"/>
+        <w:rPr>
+          <w:u w:color="ff40ff"/>
+        </w:rPr>
+      </w:pPr>
+      <w:r>
+        <w:rPr>
+          <w:rFonts w:cs="Arial Unicode MS" w:eastAsia="Arial Unicode MS"/>
+          <w:u w:color="ff40ff"/>
+          <w:rtl w:val="0"/>
+        </w:rPr>
+        <w:tab/>
+        <w:tab/>
+        <w:t xml:space="preserve">penalize. Also, it is dependent on learning rate. Decrease on learning rate, beta </w:t>
+        <w:tab/>
+        <w:tab/>
+        <w:tab/>
+        <w:t>should increase.</w:t>
+      </w:r>
+    </w:p>
+    <w:p>
+      <w:pPr>
+        <w:pStyle w:val="Body A"/>
+        <w:rPr>
+          <w:u w:color="ff40ff"/>
+        </w:rPr>
+      </w:pPr>
+      <w:r>
+        <w:rPr>
+          <w:rFonts w:cs="Arial Unicode MS" w:eastAsia="Arial Unicode MS"/>
+          <w:u w:color="ff40ff"/>
+          <w:rtl w:val="0"/>
+        </w:rPr>
+        <w:tab/>
+        <w:tab/>
+        <w:t xml:space="preserve">- 30% bad? Try to submit it. </w:t>
+      </w:r>
+    </w:p>
+    <w:p>
+      <w:pPr>
+        <w:pStyle w:val="Body A"/>
+        <w:rPr>
+          <w:u w:color="ff40ff"/>
+        </w:rPr>
+      </w:pPr>
+      <w:r>
+        <w:rPr>
+          <w:rFonts w:cs="Arial Unicode MS" w:eastAsia="Arial Unicode MS"/>
+          <w:u w:color="ff40ff"/>
+          <w:rtl w:val="0"/>
+        </w:rPr>
+        <w:tab/>
+        <w:tab/>
+        <w:t xml:space="preserve">- Testdata in tensorflow? </w:t>
+      </w:r>
+    </w:p>
+    <w:p>
+      <w:pPr>
+        <w:pStyle w:val="Body A"/>
+        <w:rPr>
+          <w:u w:color="ff40ff"/>
+        </w:rPr>
+      </w:pPr>
+      <w:r>
+        <w:rPr>
+          <w:rFonts w:cs="Arial Unicode MS" w:eastAsia="Arial Unicode MS"/>
+          <w:u w:color="ff40ff"/>
+          <w:rtl w:val="0"/>
+        </w:rPr>
+        <w:tab/>
+        <w:t>- Advice skin detection</w:t>
+      </w:r>
+    </w:p>
+    <w:p>
+      <w:pPr>
+        <w:pStyle w:val="Body A"/>
+        <w:rPr>
+          <w:u w:color="ff40ff"/>
+        </w:rPr>
+      </w:pPr>
+      <w:r>
+        <w:rPr>
+          <w:rFonts w:cs="Arial Unicode MS" w:eastAsia="Arial Unicode MS"/>
+          <w:u w:color="ff40ff"/>
+          <w:rtl w:val="0"/>
+        </w:rPr>
+        <w:tab/>
+        <w:tab/>
+        <w:t>- Use Person detector!</w:t>
+      </w:r>
+    </w:p>
+    <w:p>
+      <w:pPr>
+        <w:pStyle w:val="Body A"/>
+        <w:rPr>
+          <w:u w:color="ff40ff"/>
+        </w:rPr>
+      </w:pPr>
+      <w:r>
+        <w:rPr>
+          <w:rFonts w:cs="Arial Unicode MS" w:eastAsia="Arial Unicode MS"/>
+          <w:u w:color="ff40ff"/>
+          <w:rtl w:val="0"/>
+        </w:rPr>
+        <w:tab/>
+        <w:tab/>
+        <w:t xml:space="preserve">- Clusters might be a problem by clothing. </w:t>
+      </w:r>
+    </w:p>
+    <w:p>
+      <w:pPr>
+        <w:pStyle w:val="Body A"/>
+        <w:rPr>
+          <w:u w:color="ff40ff"/>
+        </w:rPr>
+      </w:pPr>
+      <w:r>
+        <w:rPr>
+          <w:rFonts w:cs="Arial Unicode MS" w:eastAsia="Arial Unicode MS"/>
+          <w:u w:color="ff40ff"/>
+          <w:rtl w:val="0"/>
+        </w:rPr>
+        <w:tab/>
+        <w:t>- Evaluation of first part.</w:t>
+      </w:r>
+    </w:p>
+    <w:p>
+      <w:pPr>
+        <w:pStyle w:val="Body A"/>
+        <w:rPr>
+          <w:u w:color="ff40ff"/>
+        </w:rPr>
+      </w:pPr>
+      <w:r>
+        <w:rPr>
+          <w:rFonts w:cs="Arial Unicode MS" w:eastAsia="Arial Unicode MS"/>
+          <w:u w:color="ff40ff"/>
+          <w:rtl w:val="0"/>
+        </w:rPr>
+        <w:tab/>
+        <w:tab/>
+        <w:t>- Someday? Report looked at it should to Maaike.</w:t>
+      </w:r>
+    </w:p>
+    <w:p>
+      <w:pPr>
+        <w:pStyle w:val="Body A"/>
+        <w:rPr>
+          <w:u w:color="ff40ff"/>
+        </w:rPr>
+      </w:pPr>
+      <w:r>
+        <w:rPr>
+          <w:rFonts w:cs="Arial Unicode MS" w:eastAsia="Arial Unicode MS"/>
+          <w:u w:color="ff40ff"/>
+          <w:rtl w:val="0"/>
+        </w:rPr>
+        <w:tab/>
+        <w:t>- Images from side?</w:t>
+      </w:r>
+    </w:p>
+    <w:p>
+      <w:pPr>
+        <w:pStyle w:val="Body A"/>
+        <w:rPr>
+          <w:u w:color="ff40ff"/>
+        </w:rPr>
+      </w:pPr>
+      <w:r>
+        <w:rPr>
+          <w:rFonts w:cs="Arial Unicode MS" w:eastAsia="Arial Unicode MS"/>
+          <w:u w:color="ff40ff"/>
+          <w:rtl w:val="0"/>
+        </w:rPr>
+        <w:tab/>
+        <w:tab/>
+        <w:t>- Gain much information? Does not add that much.</w:t>
+      </w:r>
+    </w:p>
+    <w:p>
+      <w:pPr>
+        <w:pStyle w:val="Body A"/>
+        <w:rPr>
+          <w:u w:color="ff40ff"/>
+        </w:rPr>
+      </w:pPr>
+      <w:r>
+        <w:rPr>
+          <w:rFonts w:cs="Arial Unicode MS" w:eastAsia="Arial Unicode MS"/>
+          <w:u w:color="ff40ff"/>
+          <w:rtl w:val="0"/>
+        </w:rPr>
+        <w:tab/>
+        <w:t xml:space="preserve">- Run the code from the forum, so you have a headstart. </w:t>
+      </w:r>
+    </w:p>
+    <w:p>
+      <w:pPr>
+        <w:pStyle w:val="Body A"/>
+        <w:rPr>
+          <w:u w:color="ff40ff"/>
+        </w:rPr>
+      </w:pPr>
+    </w:p>
+    <w:p>
+      <w:pPr>
+        <w:pStyle w:val="Body A"/>
+        <w:rPr>
+          <w:u w:val="single" w:color="ff40ff"/>
+        </w:rPr>
+      </w:pPr>
+      <w:r>
+        <w:rPr>
+          <w:u w:val="single" w:color="ff40ff"/>
+          <w:rtl w:val="0"/>
+          <w:lang w:val="nl-NL"/>
+        </w:rPr>
+        <w:t>Notes:</w:t>
+      </w:r>
+    </w:p>
+    <w:p>
+      <w:pPr>
+        <w:pStyle w:val="Body A"/>
+      </w:pPr>
+      <w:r>
+        <w:rPr>
+          <w:rFonts w:cs="Arial Unicode MS" w:eastAsia="Arial Unicode MS"/>
+          <w:u w:color="ff40ff"/>
+          <w:rtl w:val="0"/>
+        </w:rPr>
+        <w:tab/>
+        <w:t xml:space="preserve">- Does feature selection work? Zero-variance features removed. Be carefull not to remove </w:t>
+        <w:tab/>
+        <w:t xml:space="preserve">too much, as small features might add a bit. </w:t>
+      </w:r>
+    </w:p>
+    <w:p>
+      <w:pPr>
+        <w:pStyle w:val="Default"/>
+        <w:rPr>
+          <w:b w:val="1"/>
+          <w:bCs w:val="1"/>
+          <w:sz w:val="34"/>
+          <w:szCs w:val="34"/>
+          <w:u w:val="single"/>
+        </w:rPr>
+      </w:pPr>
+    </w:p>
+    <w:p>
+      <w:pPr>
+        <w:pStyle w:val="Default"/>
+        <w:rPr>
+          <w:b w:val="1"/>
+          <w:bCs w:val="1"/>
+          <w:color w:val="ff40ff"/>
+          <w:u w:color="ff40ff"/>
+        </w:rPr>
+      </w:pPr>
+      <w:r>
+        <w:rPr>
+          <w:b w:val="1"/>
+          <w:bCs w:val="1"/>
+          <w:rtl w:val="0"/>
+          <w:lang w:val="nl-NL"/>
+        </w:rPr>
+        <w:t>Meeting team:</w:t>
+      </w:r>
+    </w:p>
+    <w:p>
+      <w:pPr>
+        <w:pStyle w:val="Body A"/>
+        <w:rPr>
+          <w:u w:color="ff40ff"/>
+        </w:rPr>
+      </w:pPr>
+      <w:r>
+        <w:rPr>
+          <w:rFonts w:cs="Arial Unicode MS" w:eastAsia="Arial Unicode MS"/>
+          <w:u w:color="ff40ff"/>
+          <w:rtl w:val="0"/>
+          <w:lang w:val="nl-NL"/>
+        </w:rPr>
+        <w:t xml:space="preserve">All attended. </w:t>
+      </w:r>
+    </w:p>
+    <w:p>
+      <w:pPr>
+        <w:pStyle w:val="Body A"/>
+        <w:rPr>
+          <w:u w:color="ff40ff"/>
+        </w:rPr>
+      </w:pPr>
+      <w:r>
+        <w:rPr>
+          <w:rFonts w:cs="Arial Unicode MS" w:eastAsia="Arial Unicode MS"/>
+          <w:u w:color="ff40ff"/>
+          <w:rtl w:val="0"/>
+          <w:lang w:val="nl-NL"/>
+        </w:rPr>
+        <w:t>Flash talks done by Nathaneal and Roos</w:t>
+      </w:r>
+    </w:p>
+    <w:p>
+      <w:pPr>
+        <w:pStyle w:val="Body A"/>
+        <w:rPr>
+          <w:u w:color="ff40ff"/>
+        </w:rPr>
+      </w:pPr>
+    </w:p>
+    <w:p>
+      <w:pPr>
+        <w:pStyle w:val="Body A"/>
+        <w:rPr>
+          <w:u w:val="single" w:color="ff40ff"/>
+        </w:rPr>
+      </w:pPr>
+      <w:r>
+        <w:rPr>
+          <w:u w:val="single" w:color="ff40ff"/>
+          <w:rtl w:val="0"/>
+          <w:lang w:val="nl-NL"/>
+        </w:rPr>
+        <w:t>Discussed:</w:t>
+      </w:r>
+    </w:p>
+    <w:p>
+      <w:pPr>
+        <w:pStyle w:val="Body A"/>
+        <w:rPr>
+          <w:u w:color="ff40ff"/>
+        </w:rPr>
+      </w:pPr>
+      <w:r>
+        <w:rPr>
+          <w:rFonts w:cs="Arial Unicode MS" w:eastAsia="Arial Unicode MS"/>
+          <w:u w:color="ff40ff"/>
+          <w:rtl w:val="0"/>
+        </w:rPr>
+        <w:tab/>
+        <w:t xml:space="preserve">- Roos: Reply to mail to Maaike concerning motionvectors; motionvectors are indeed used </w:t>
+        <w:tab/>
+        <w:t xml:space="preserve">for videos. Action detection: may be usable, but not so much for part of body, can we use it </w:t>
+        <w:tab/>
+        <w:t xml:space="preserve">for upper body from the side? Paper on IDT trajectory send by Maaike, uploaded to Github: </w:t>
+        <w:tab/>
+        <w:t xml:space="preserve">we can use some parts, but may be too time consuming. See what it is based upon, to use </w:t>
+        <w:tab/>
+        <w:t xml:space="preserve">parts? </w:t>
+      </w:r>
+    </w:p>
+    <w:p>
+      <w:pPr>
+        <w:pStyle w:val="Body A"/>
+        <w:rPr>
+          <w:u w:color="ff40ff"/>
+        </w:rPr>
+      </w:pPr>
+      <w:r>
+        <w:rPr>
+          <w:rFonts w:cs="Arial Unicode MS" w:eastAsia="Arial Unicode MS"/>
+          <w:u w:color="ff40ff"/>
+          <w:rtl w:val="0"/>
+        </w:rPr>
+        <w:tab/>
+        <w:t xml:space="preserve">- Diede: Rewritten code, such that code can be run from any folder, also for padded </w:t>
+      </w:r>
+    </w:p>
+    <w:p>
+      <w:pPr>
+        <w:pStyle w:val="Body A"/>
+        <w:rPr>
+          <w:u w:color="ff40ff"/>
+        </w:rPr>
+      </w:pPr>
+      <w:r>
+        <w:rPr>
+          <w:rFonts w:cs="Arial Unicode MS" w:eastAsia="Arial Unicode MS"/>
+          <w:u w:color="ff40ff"/>
+          <w:rtl w:val="0"/>
+        </w:rPr>
+        <w:tab/>
+        <w:t>features. Now feature importance vector selection to use top _ % for your model. 3900 fea</w:t>
+        <w:tab/>
+        <w:t>tures left after zero variance removal.</w:t>
+      </w:r>
+    </w:p>
+    <w:p>
+      <w:pPr>
+        <w:pStyle w:val="Body A"/>
+        <w:rPr>
+          <w:u w:color="ff40ff"/>
+        </w:rPr>
+      </w:pPr>
+      <w:r>
+        <w:rPr>
+          <w:rFonts w:cs="Arial Unicode MS" w:eastAsia="Arial Unicode MS"/>
+          <w:u w:color="ff40ff"/>
+          <w:rtl w:val="0"/>
+        </w:rPr>
+        <w:tab/>
+        <w:t xml:space="preserve">- Laurens:  Neural Network is learning something. Problems with testdata loading in </w:t>
+      </w:r>
+    </w:p>
+    <w:p>
+      <w:pPr>
+        <w:pStyle w:val="Body A"/>
+        <w:rPr>
+          <w:u w:color="ff40ff"/>
+        </w:rPr>
+      </w:pPr>
+      <w:r>
+        <w:rPr>
+          <w:rFonts w:cs="Arial Unicode MS" w:eastAsia="Arial Unicode MS"/>
+          <w:u w:color="ff40ff"/>
+          <w:rtl w:val="0"/>
+        </w:rPr>
+        <w:tab/>
+        <w:t>tensorflow, 40/50% reliable. Might work in an ensemble for one or more classes specifically.</w:t>
+      </w:r>
+    </w:p>
+    <w:p>
+      <w:pPr>
+        <w:pStyle w:val="Body A"/>
+        <w:rPr>
+          <w:u w:color="ff40ff"/>
+        </w:rPr>
+      </w:pPr>
+      <w:r>
+        <w:rPr>
+          <w:rFonts w:cs="Arial Unicode MS" w:eastAsia="Arial Unicode MS"/>
+          <w:u w:color="ff40ff"/>
+          <w:rtl w:val="0"/>
+        </w:rPr>
+        <w:tab/>
+        <w:t xml:space="preserve">- Nathaneal: Random Forests with original and padded images (padded images is better) </w:t>
+        <w:tab/>
+        <w:t xml:space="preserve">on all traindata. </w:t>
+      </w:r>
+    </w:p>
+    <w:p>
+      <w:pPr>
+        <w:pStyle w:val="Body A"/>
+        <w:rPr>
+          <w:u w:color="ff40ff"/>
+        </w:rPr>
+      </w:pPr>
+      <w:r>
+        <w:rPr>
+          <w:rFonts w:cs="Arial Unicode MS" w:eastAsia="Arial Unicode MS"/>
+          <w:u w:color="ff40ff"/>
+          <w:rtl w:val="0"/>
+        </w:rPr>
+        <w:tab/>
+        <w:t xml:space="preserve">- Danielle: Face recognition, not helpful as from side. Used different SVMs, poly is better.  </w:t>
+      </w:r>
+    </w:p>
+    <w:p>
+      <w:pPr>
+        <w:pStyle w:val="Body A"/>
+        <w:rPr>
+          <w:u w:color="ff40ff"/>
+        </w:rPr>
+      </w:pPr>
+    </w:p>
+    <w:p>
+      <w:pPr>
+        <w:pStyle w:val="Body A"/>
+        <w:rPr>
+          <w:u w:val="single" w:color="ff40ff"/>
+        </w:rPr>
+      </w:pPr>
+      <w:r>
+        <w:rPr>
+          <w:u w:val="single" w:color="ff40ff"/>
+          <w:rtl w:val="0"/>
+          <w:lang w:val="nl-NL"/>
+        </w:rPr>
+        <w:t>Ideas:</w:t>
+      </w:r>
+    </w:p>
+    <w:p>
+      <w:pPr>
+        <w:pStyle w:val="Body A"/>
+        <w:rPr>
+          <w:u w:color="ff40ff"/>
+        </w:rPr>
+      </w:pPr>
+      <w:r>
+        <w:rPr>
+          <w:rFonts w:cs="Arial Unicode MS" w:eastAsia="Arial Unicode MS"/>
+          <w:u w:color="ff40ff"/>
+          <w:rtl w:val="0"/>
+        </w:rPr>
+        <w:tab/>
+        <w:t xml:space="preserve">- Recognize phones for example. Generate all objects, see how that goes. </w:t>
+      </w:r>
+    </w:p>
+    <w:p>
+      <w:pPr>
+        <w:pStyle w:val="Body A"/>
+        <w:rPr>
+          <w:u w:color="ff40ff"/>
+        </w:rPr>
+      </w:pPr>
+      <w:r>
+        <w:rPr>
+          <w:rFonts w:cs="Arial Unicode MS" w:eastAsia="Arial Unicode MS"/>
+          <w:u w:color="ff40ff"/>
+          <w:rtl w:val="0"/>
+        </w:rPr>
+        <w:tab/>
+        <w:t xml:space="preserve">- Which labels are which nodes, find mapping. </w:t>
+      </w:r>
+    </w:p>
+    <w:p>
+      <w:pPr>
+        <w:pStyle w:val="Body A"/>
+        <w:rPr>
+          <w:u w:color="ff40ff"/>
+        </w:rPr>
+      </w:pPr>
+      <w:r>
+        <w:rPr>
+          <w:rFonts w:cs="Arial Unicode MS" w:eastAsia="Arial Unicode MS"/>
+          <w:u w:color="ff40ff"/>
+          <w:rtl w:val="0"/>
+        </w:rPr>
+        <w:tab/>
+        <w:t xml:space="preserve">- Use VGG? </w:t>
+      </w:r>
+    </w:p>
+    <w:p>
+      <w:pPr>
+        <w:pStyle w:val="Body A"/>
+        <w:rPr>
+          <w:u w:color="ff40ff"/>
+        </w:rPr>
+      </w:pPr>
+      <w:r>
+        <w:rPr>
+          <w:rFonts w:cs="Arial Unicode MS" w:eastAsia="Arial Unicode MS"/>
+          <w:u w:color="ff40ff"/>
+          <w:rtl w:val="0"/>
+        </w:rPr>
+        <w:tab/>
+        <w:t>- Train on hands.</w:t>
+      </w:r>
+    </w:p>
+    <w:p>
+      <w:pPr>
+        <w:pStyle w:val="Body A"/>
+        <w:rPr>
+          <w:u w:color="ff40ff"/>
+        </w:rPr>
+      </w:pPr>
+      <w:r>
+        <w:rPr>
+          <w:rFonts w:cs="Arial Unicode MS" w:eastAsia="Arial Unicode MS"/>
+          <w:u w:color="ff40ff"/>
+          <w:rtl w:val="0"/>
+        </w:rPr>
+        <w:tab/>
+        <w:t>- Start latex</w:t>
+      </w:r>
+    </w:p>
+    <w:p>
+      <w:pPr>
+        <w:pStyle w:val="Body A"/>
+        <w:rPr>
+          <w:u w:color="ff40ff"/>
+        </w:rPr>
+      </w:pPr>
+      <w:r>
+        <w:rPr>
+          <w:rFonts w:cs="Arial Unicode MS" w:eastAsia="Arial Unicode MS"/>
+          <w:u w:color="ff40ff"/>
+          <w:rtl w:val="0"/>
+        </w:rPr>
+        <w:tab/>
+        <w:t xml:space="preserve">- Locate Human in picture. </w:t>
+      </w:r>
+    </w:p>
+    <w:p>
+      <w:pPr>
+        <w:pStyle w:val="Body A"/>
+        <w:rPr>
+          <w:u w:color="ff40ff"/>
+        </w:rPr>
+      </w:pPr>
+      <w:r>
+        <w:rPr>
+          <w:rFonts w:cs="Arial Unicode MS" w:eastAsia="Arial Unicode MS"/>
+          <w:u w:color="ff40ff"/>
+          <w:rtl w:val="0"/>
+        </w:rPr>
+        <w:tab/>
+        <w:t>- Segment faces, only skincolor?</w:t>
+      </w:r>
+    </w:p>
+    <w:p>
+      <w:pPr>
+        <w:pStyle w:val="Body A"/>
+        <w:rPr>
+          <w:u w:color="ff40ff"/>
+        </w:rPr>
+      </w:pPr>
+      <w:r>
+        <w:rPr>
+          <w:rFonts w:cs="Arial Unicode MS" w:eastAsia="Arial Unicode MS"/>
+          <w:u w:color="ff40ff"/>
+          <w:rtl w:val="0"/>
+        </w:rPr>
+        <w:tab/>
+        <w:t>- Start ensemble</w:t>
+      </w:r>
+    </w:p>
+    <w:p>
+      <w:pPr>
+        <w:pStyle w:val="Body A"/>
+        <w:rPr>
+          <w:u w:color="ff40ff"/>
+        </w:rPr>
+      </w:pPr>
+      <w:r>
+        <w:rPr>
+          <w:rFonts w:cs="Arial Unicode MS" w:eastAsia="Arial Unicode MS"/>
+          <w:u w:color="ff40ff"/>
+          <w:rtl w:val="0"/>
+        </w:rPr>
+        <w:tab/>
+        <w:t>- Patches, look at distance and clusters.</w:t>
+      </w:r>
+    </w:p>
+    <w:p>
+      <w:pPr>
+        <w:pStyle w:val="Body A"/>
+        <w:rPr>
+          <w:u w:color="ff40ff"/>
+        </w:rPr>
+      </w:pPr>
+      <w:r>
+        <w:rPr>
+          <w:rFonts w:cs="Arial Unicode MS" w:eastAsia="Arial Unicode MS"/>
+          <w:u w:color="ff40ff"/>
+          <w:rtl w:val="0"/>
+        </w:rPr>
+        <w:tab/>
+        <w:t>- If not accurate: See if predict one class very well, may be beneficial in ensemble</w:t>
+      </w:r>
+    </w:p>
+    <w:p>
+      <w:pPr>
+        <w:pStyle w:val="Body A"/>
+        <w:rPr>
+          <w:u w:color="ff40ff"/>
+        </w:rPr>
+      </w:pPr>
+    </w:p>
+    <w:p>
+      <w:pPr>
+        <w:pStyle w:val="Body A"/>
+        <w:rPr>
+          <w:u w:color="ff40ff"/>
+        </w:rPr>
+      </w:pPr>
+    </w:p>
+    <w:p>
+      <w:pPr>
+        <w:pStyle w:val="Body A"/>
+        <w:rPr>
+          <w:u w:color="ff40ff"/>
+        </w:rPr>
+      </w:pPr>
+    </w:p>
+    <w:p>
+      <w:pPr>
+        <w:pStyle w:val="Body A"/>
+        <w:rPr>
+          <w:u w:val="single" w:color="ff40ff"/>
+        </w:rPr>
+      </w:pPr>
+      <w:r>
+        <w:rPr>
+          <w:u w:val="single" w:color="ff40ff"/>
+          <w:rtl w:val="0"/>
+          <w:lang w:val="nl-NL"/>
+        </w:rPr>
+        <w:t>Before next meeting:</w:t>
+      </w:r>
+    </w:p>
+    <w:p>
+      <w:pPr>
+        <w:pStyle w:val="Body A"/>
+        <w:rPr>
+          <w:u w:color="ff40ff"/>
+        </w:rPr>
+      </w:pPr>
+      <w:r>
+        <w:rPr>
+          <w:rFonts w:cs="Arial Unicode MS" w:eastAsia="Arial Unicode MS"/>
+          <w:u w:color="ff40ff"/>
+          <w:rtl w:val="0"/>
+        </w:rPr>
+        <w:tab/>
+        <w:t>-</w:t>
+      </w:r>
+      <w:r>
+        <w:rPr>
+          <w:rFonts w:cs="Arial Unicode MS" w:eastAsia="Arial Unicode MS"/>
+          <w:b w:val="1"/>
+          <w:bCs w:val="1"/>
+          <w:u w:color="ff40ff"/>
+          <w:rtl w:val="0"/>
+          <w:lang w:val="nl-NL"/>
+        </w:rPr>
+        <w:t xml:space="preserve"> Everyone</w:t>
+      </w:r>
+      <w:r>
+        <w:rPr>
+          <w:rFonts w:cs="Arial Unicode MS" w:eastAsia="Arial Unicode MS"/>
+          <w:u w:color="ff40ff"/>
+          <w:rtl w:val="0"/>
+          <w:lang w:val="nl-NL"/>
+        </w:rPr>
+        <w:t>:</w:t>
+      </w:r>
+    </w:p>
+    <w:p>
+      <w:pPr>
+        <w:pStyle w:val="Body A"/>
+        <w:rPr>
+          <w:u w:color="ff40ff"/>
+        </w:rPr>
+      </w:pPr>
+      <w:r>
+        <w:rPr>
+          <w:rFonts w:cs="Arial Unicode MS" w:eastAsia="Arial Unicode MS"/>
+          <w:u w:color="ff40ff"/>
+          <w:rtl w:val="0"/>
+        </w:rPr>
+        <w:tab/>
+        <w:tab/>
+        <w:t>- Use 10/20/30 percent.</w:t>
+      </w:r>
+    </w:p>
+    <w:p>
+      <w:pPr>
+        <w:pStyle w:val="Body A"/>
+        <w:rPr>
+          <w:u w:color="ff40ff"/>
+        </w:rPr>
+      </w:pPr>
+      <w:r>
+        <w:rPr>
+          <w:rFonts w:cs="Arial Unicode MS" w:eastAsia="Arial Unicode MS"/>
+          <w:u w:color="ff40ff"/>
+          <w:rtl w:val="0"/>
+        </w:rPr>
+        <w:tab/>
+        <w:tab/>
+        <w:t>-</w:t>
+      </w:r>
+      <w:r>
+        <w:rPr>
+          <w:rFonts w:cs="Arial Unicode MS" w:eastAsia="Arial Unicode MS"/>
+          <w:b w:val="1"/>
+          <w:bCs w:val="1"/>
+          <w:u w:color="ff40ff"/>
+          <w:rtl w:val="0"/>
+          <w:lang w:val="nl-NL"/>
+        </w:rPr>
+        <w:t xml:space="preserve"> </w:t>
+      </w:r>
+      <w:r>
+        <w:rPr>
+          <w:rFonts w:cs="Arial Unicode MS" w:eastAsia="Arial Unicode MS"/>
+          <w:u w:color="ff40ff"/>
+          <w:rtl w:val="0"/>
+          <w:lang w:val="nl-NL"/>
+        </w:rPr>
+        <w:t>Train models on trainset and test of verificationset for ensemble.</w:t>
+      </w:r>
+    </w:p>
+    <w:p>
+      <w:pPr>
+        <w:pStyle w:val="Body A"/>
+        <w:rPr>
+          <w:u w:val="single" w:color="ff40ff"/>
+        </w:rPr>
+      </w:pPr>
+    </w:p>
+    <w:p>
+      <w:pPr>
+        <w:pStyle w:val="Body A"/>
+        <w:rPr>
+          <w:u w:color="ff40ff"/>
+        </w:rPr>
+      </w:pPr>
+      <w:r>
+        <w:rPr>
+          <w:rFonts w:cs="Arial Unicode MS" w:eastAsia="Arial Unicode MS"/>
+          <w:u w:color="ff40ff"/>
+          <w:rtl w:val="0"/>
+        </w:rPr>
+        <w:tab/>
+        <w:t xml:space="preserve">- Danielle: OnevsOneclassifier, see trained on all features vs. zero variance removed. Start </w:t>
+        <w:tab/>
+        <w:t xml:space="preserve">latex. Calculate verification score. </w:t>
+      </w:r>
+    </w:p>
+    <w:p>
+      <w:pPr>
+        <w:pStyle w:val="Body A"/>
+        <w:rPr>
+          <w:u w:color="ff40ff"/>
+        </w:rPr>
+      </w:pPr>
+      <w:r>
+        <w:rPr>
+          <w:rFonts w:cs="Arial Unicode MS" w:eastAsia="Arial Unicode MS"/>
+          <w:u w:color="ff40ff"/>
+          <w:rtl w:val="0"/>
+        </w:rPr>
+        <w:tab/>
+        <w:t xml:space="preserve">- Roos: Person identification, read paper. Send Danielle implementation that is not possible </w:t>
+        <w:tab/>
+        <w:t>on windows.</w:t>
+      </w:r>
+    </w:p>
+    <w:p>
+      <w:pPr>
+        <w:pStyle w:val="Body A"/>
+        <w:rPr>
+          <w:u w:color="ff40ff"/>
+        </w:rPr>
+      </w:pPr>
+      <w:r>
+        <w:rPr>
+          <w:rFonts w:cs="Arial Unicode MS" w:eastAsia="Arial Unicode MS"/>
+          <w:u w:color="ff40ff"/>
+          <w:rtl w:val="0"/>
+        </w:rPr>
+        <w:tab/>
+        <w:t>- Laurens: Neural Network.</w:t>
+      </w:r>
+    </w:p>
+    <w:p>
+      <w:pPr>
+        <w:pStyle w:val="Body A"/>
+        <w:rPr>
+          <w:u w:color="ff40ff"/>
+        </w:rPr>
+      </w:pPr>
+      <w:r>
+        <w:rPr>
+          <w:rFonts w:cs="Arial Unicode MS" w:eastAsia="Arial Unicode MS"/>
+          <w:u w:color="ff40ff"/>
+          <w:rtl w:val="0"/>
+        </w:rPr>
+        <w:tab/>
+        <w:t xml:space="preserve">- Nathaneal: Code from Forum. </w:t>
+      </w:r>
+    </w:p>
+    <w:p>
+      <w:pPr>
+        <w:pStyle w:val="Body A"/>
+        <w:rPr>
+          <w:u w:color="ff40ff"/>
+        </w:rPr>
+      </w:pPr>
+      <w:r>
+        <w:rPr>
+          <w:rFonts w:cs="Arial Unicode MS" w:eastAsia="Arial Unicode MS"/>
+          <w:u w:color="ff40ff"/>
+          <w:rtl w:val="0"/>
+        </w:rPr>
+        <w:tab/>
+        <w:t xml:space="preserve">- Diede: Feature selection, test it. Aother method for feature selection. Neural Network of  </w:t>
+        <w:tab/>
+        <w:t>Laurens?</w:t>
+      </w:r>
+    </w:p>
+    <w:p>
+      <w:pPr>
+        <w:pStyle w:val="Body A"/>
+        <w:rPr>
+          <w:u w:color="ff40ff"/>
+        </w:rPr>
+      </w:pPr>
+    </w:p>
+    <w:p>
+      <w:pPr>
+        <w:pStyle w:val="Body A"/>
+      </w:pPr>
+    </w:p>
+    <w:p>
+      <w:pPr>
+        <w:pStyle w:val="Body A"/>
+        <w:rPr>
+          <w:b w:val="1"/>
+          <w:bCs w:val="1"/>
+          <w:sz w:val="34"/>
+          <w:szCs w:val="34"/>
+          <w:u w:val="single"/>
+        </w:rPr>
+      </w:pPr>
+      <w:r>
+        <w:rPr>
+          <w:rFonts w:cs="Arial Unicode MS" w:eastAsia="Arial Unicode MS"/>
+          <w:b w:val="1"/>
+          <w:bCs w:val="1"/>
+          <w:sz w:val="34"/>
+          <w:szCs w:val="34"/>
+          <w:u w:val="single"/>
+          <w:rtl w:val="0"/>
+          <w:lang w:val="nl-NL"/>
+        </w:rPr>
+        <w:t xml:space="preserve">Meeting </w:t>
+      </w:r>
+      <w:r>
+        <w:rPr>
+          <w:rFonts w:cs="Arial Unicode MS" w:eastAsia="Arial Unicode MS"/>
+          <w:b w:val="1"/>
+          <w:bCs w:val="1"/>
+          <w:sz w:val="34"/>
+          <w:szCs w:val="34"/>
+          <w:u w:val="single"/>
+          <w:rtl w:val="0"/>
+          <w:lang w:val="nl-NL"/>
+        </w:rPr>
+        <w:t>M</w:t>
+      </w:r>
+      <w:r>
+        <w:rPr>
+          <w:rFonts w:cs="Arial Unicode MS" w:eastAsia="Arial Unicode MS"/>
+          <w:b w:val="1"/>
+          <w:bCs w:val="1"/>
+          <w:sz w:val="34"/>
+          <w:szCs w:val="34"/>
+          <w:u w:val="single"/>
+          <w:rtl w:val="0"/>
+          <w:lang w:val="nl-NL"/>
+        </w:rPr>
+        <w:t xml:space="preserve">ay </w:t>
+      </w:r>
+      <w:r>
+        <w:rPr>
+          <w:rFonts w:cs="Arial Unicode MS" w:eastAsia="Arial Unicode MS"/>
+          <w:b w:val="1"/>
+          <w:bCs w:val="1"/>
+          <w:sz w:val="34"/>
+          <w:szCs w:val="34"/>
+          <w:u w:val="single"/>
+          <w:rtl w:val="0"/>
+          <w:lang w:val="nl-NL"/>
+        </w:rPr>
+        <w:t xml:space="preserve">12th </w:t>
+      </w:r>
+      <w:r>
+        <w:rPr>
+          <w:rFonts w:cs="Arial Unicode MS" w:eastAsia="Arial Unicode MS"/>
+          <w:b w:val="1"/>
+          <w:bCs w:val="1"/>
+          <w:sz w:val="34"/>
+          <w:szCs w:val="34"/>
+          <w:u w:val="single"/>
+          <w:rtl w:val="0"/>
+          <w:lang w:val="nl-NL"/>
+        </w:rPr>
+        <w:t>2016</w:t>
       </w:r>
     </w:p>
     <w:p>

--- a/Project2/Notes/notes_meetings.docx
+++ b/Project2/Notes/notes_meetings.docx
@@ -11,7 +11,7 @@
           <w:color w:val="ff2600"/>
           <w:sz w:val="26"/>
           <w:szCs w:val="26"/>
-          <w:u w:val="single"/>
+          <w:u w:val="single" w:color="ff2600"/>
         </w:rPr>
       </w:pPr>
       <w:r>
@@ -21,7 +21,7 @@
           <w:color w:val="ff2600"/>
           <w:sz w:val="26"/>
           <w:szCs w:val="26"/>
-          <w:u w:val="single"/>
+          <w:u w:val="single" w:color="ff2600"/>
           <w:rtl w:val="0"/>
           <w:lang w:val="nl-NL"/>
         </w:rPr>
@@ -35,6 +35,7 @@
           <w:color w:val="ff2600"/>
           <w:sz w:val="24"/>
           <w:szCs w:val="24"/>
+          <w:u w:color="ff2600"/>
         </w:rPr>
       </w:pPr>
       <w:r>
@@ -42,6 +43,7 @@
           <w:color w:val="ff2600"/>
           <w:sz w:val="24"/>
           <w:szCs w:val="24"/>
+          <w:u w:color="ff2600"/>
           <w:rtl w:val="0"/>
           <w:lang w:val="nl-NL"/>
         </w:rPr>
@@ -221,6 +223,99 @@
     <w:p>
       <w:pPr>
         <w:pStyle w:val="Default"/>
+      </w:pPr>
+    </w:p>
+    <w:p>
+      <w:pPr>
+        <w:pStyle w:val="Default"/>
+        <w:rPr>
+          <w:u w:val="none"/>
+        </w:rPr>
+      </w:pPr>
+      <w:r>
+        <w:rPr>
+          <w:u w:val="single"/>
+          <w:rtl w:val="0"/>
+          <w:lang w:val="nl-NL"/>
+        </w:rPr>
+        <w:t>2Deep4You:</w:t>
+      </w:r>
+      <w:r>
+        <w:rPr>
+          <w:u w:val="none"/>
+          <w:rtl w:val="0"/>
+          <w:lang w:val="nl-NL"/>
+        </w:rPr>
+        <w:t xml:space="preserve"> Neural network and pretrained. 30.90252 (for 0.1 for each). Retrain last layers of CNN. AlexNet applied; position 319. </w:t>
+      </w:r>
+    </w:p>
+    <w:p>
+      <w:pPr>
+        <w:pStyle w:val="Default"/>
+        <w:rPr>
+          <w:u w:val="none"/>
+        </w:rPr>
+      </w:pPr>
+    </w:p>
+    <w:p>
+      <w:pPr>
+        <w:pStyle w:val="Default"/>
+        <w:rPr>
+          <w:u w:val="none"/>
+        </w:rPr>
+      </w:pPr>
+      <w:r>
+        <w:rPr>
+          <w:u w:val="single"/>
+          <w:rtl w:val="0"/>
+          <w:lang w:val="nl-NL"/>
+        </w:rPr>
+        <w:t xml:space="preserve">Player 1: </w:t>
+      </w:r>
+      <w:r>
+        <w:rPr>
+          <w:u w:val="none"/>
+          <w:rtl w:val="0"/>
+          <w:lang w:val="nl-NL"/>
+        </w:rPr>
+        <w:t xml:space="preserve"> Put it on 1 for best prediction, 0.93 score. XGboost and decision boundary for post-processing. Ahv (?) color for skin detection, by saturation. Shuffle the images before training it. </w:t>
+      </w:r>
+    </w:p>
+    <w:p>
+      <w:pPr>
+        <w:pStyle w:val="Default"/>
+        <w:rPr>
+          <w:u w:val="none"/>
+        </w:rPr>
+      </w:pPr>
+    </w:p>
+    <w:p>
+      <w:pPr>
+        <w:pStyle w:val="Default"/>
+        <w:rPr>
+          <w:u w:val="none"/>
+        </w:rPr>
+      </w:pPr>
+      <w:r>
+        <w:rPr>
+          <w:u w:val="single"/>
+          <w:rtl w:val="0"/>
+          <w:lang w:val="nl-NL"/>
+        </w:rPr>
+        <w:t>&lt;Insert groupname here&gt;:</w:t>
+      </w:r>
+      <w:r>
+        <w:rPr>
+          <w:u w:val="none"/>
+          <w:rtl w:val="0"/>
+          <w:lang w:val="nl-NL"/>
+        </w:rPr>
+        <w:t xml:space="preserve"> VGG16. Random Forest. Use lasagne instead of Keras. Logistic regression as last layer and refine by back propagation. </w:t>
+      </w:r>
+    </w:p>
+    <w:p>
+      <w:pPr>
+        <w:pStyle w:val="Default"/>
         <w:rPr>
           <w:b w:val="1"/>
           <w:bCs w:val="1"/>
@@ -262,6 +357,7 @@
       </w:pPr>
       <w:r>
         <w:rPr>
+          <w:rFonts w:cs="Arial Unicode MS" w:eastAsia="Arial Unicode MS"/>
           <w:u w:val="single" w:color="ff40ff"/>
           <w:rtl w:val="0"/>
           <w:lang w:val="nl-NL"/>
@@ -700,6 +796,7 @@
       </w:pPr>
       <w:r>
         <w:rPr>
+          <w:rFonts w:cs="Arial Unicode MS" w:eastAsia="Arial Unicode MS"/>
           <w:u w:val="single" w:color="ff40ff"/>
           <w:rtl w:val="0"/>
           <w:lang w:val="nl-NL"/>
@@ -806,6 +903,7 @@
       </w:pPr>
       <w:r>
         <w:rPr>
+          <w:rFonts w:cs="Arial Unicode MS" w:eastAsia="Arial Unicode MS"/>
           <w:u w:val="single" w:color="ff40ff"/>
           <w:rtl w:val="0"/>
           <w:lang w:val="nl-NL"/>
@@ -961,6 +1059,7 @@
       </w:pPr>
       <w:r>
         <w:rPr>
+          <w:rFonts w:cs="Arial Unicode MS" w:eastAsia="Arial Unicode MS"/>
           <w:u w:val="single" w:color="ff40ff"/>
           <w:rtl w:val="0"/>
           <w:lang w:val="nl-NL"/>
@@ -1171,6 +1270,7 @@
       </w:pPr>
       <w:r>
         <w:rPr>
+          <w:rFonts w:cs="Arial Unicode MS" w:eastAsia="Arial Unicode MS"/>
           <w:u w:val="single" w:color="ff40ff"/>
           <w:rtl w:val="0"/>
           <w:lang w:val="nl-NL"/>
@@ -1405,59 +1505,7 @@
           <w:rtl w:val="0"/>
           <w:lang w:val="nl-NL"/>
         </w:rPr>
-        <w:t xml:space="preserve">Meeting </w:t>
-      </w:r>
-      <w:r>
-        <w:rPr>
-          <w:rFonts w:cs="Arial Unicode MS" w:eastAsia="Arial Unicode MS"/>
-          <w:b w:val="1"/>
-          <w:bCs w:val="1"/>
-          <w:sz w:val="34"/>
-          <w:szCs w:val="34"/>
-          <w:u w:val="single"/>
-          <w:rtl w:val="0"/>
-          <w:lang w:val="nl-NL"/>
-        </w:rPr>
-        <w:t>M</w:t>
-      </w:r>
-      <w:r>
-        <w:rPr>
-          <w:rFonts w:cs="Arial Unicode MS" w:eastAsia="Arial Unicode MS"/>
-          <w:b w:val="1"/>
-          <w:bCs w:val="1"/>
-          <w:sz w:val="34"/>
-          <w:szCs w:val="34"/>
-          <w:u w:val="single"/>
-          <w:rtl w:val="0"/>
-          <w:lang w:val="nl-NL"/>
-        </w:rPr>
-        <w:t xml:space="preserve">ay </w:t>
-      </w:r>
-      <w:r>
-        <w:rPr>
-          <w:rFonts w:cs="Arial Unicode MS" w:eastAsia="Arial Unicode MS"/>
-          <w:b w:val="1"/>
-          <w:bCs w:val="1"/>
-          <w:sz w:val="34"/>
-          <w:szCs w:val="34"/>
-          <w:u w:val="single"/>
-          <w:rtl w:val="0"/>
-          <w:lang w:val="nl-NL"/>
-        </w:rPr>
-        <w:t xml:space="preserve">12th </w:t>
-      </w:r>
-      <w:r>
-        <w:rPr>
-          <w:rFonts w:cs="Arial Unicode MS" w:eastAsia="Arial Unicode MS"/>
-          <w:b w:val="1"/>
-          <w:bCs w:val="1"/>
-          <w:sz w:val="34"/>
-          <w:szCs w:val="34"/>
-          <w:u w:val="single"/>
-          <w:rtl w:val="0"/>
-          <w:lang w:val="nl-NL"/>
-        </w:rPr>
-        <w:t>2016</w:t>
+        <w:t>Meeting May 12th 2016</w:t>
       </w:r>
     </w:p>
     <w:p>

--- a/Project2/Notes/notes_meetings.docx
+++ b/Project2/Notes/notes_meetings.docx
@@ -48,6 +48,1351 @@
           <w:lang w:val="nl-NL"/>
         </w:rPr>
         <w:t>https://www.sharelatex.com/project/573dac1ea3f21d1727610441</w:t>
+      </w:r>
+    </w:p>
+    <w:p>
+      <w:pPr>
+        <w:pStyle w:val="Default"/>
+        <w:rPr>
+          <w:b w:val="1"/>
+          <w:bCs w:val="1"/>
+          <w:color w:val="ff2600"/>
+          <w:sz w:val="24"/>
+          <w:szCs w:val="24"/>
+          <w:u w:val="single" w:color="ff2600"/>
+        </w:rPr>
+      </w:pPr>
+    </w:p>
+    <w:p>
+      <w:pPr>
+        <w:pStyle w:val="Default"/>
+        <w:rPr>
+          <w:b w:val="1"/>
+          <w:bCs w:val="1"/>
+          <w:color w:val="ff2600"/>
+          <w:sz w:val="24"/>
+          <w:szCs w:val="24"/>
+          <w:u w:val="single" w:color="ff2600"/>
+        </w:rPr>
+      </w:pPr>
+    </w:p>
+    <w:p>
+      <w:pPr>
+        <w:pStyle w:val="Default"/>
+        <w:rPr>
+          <w:b w:val="1"/>
+          <w:bCs w:val="1"/>
+          <w:sz w:val="34"/>
+          <w:szCs w:val="34"/>
+          <w:u w:val="single" w:color="ff2600"/>
+        </w:rPr>
+      </w:pPr>
+      <w:r>
+        <w:rPr>
+          <w:b w:val="1"/>
+          <w:bCs w:val="1"/>
+          <w:sz w:val="34"/>
+          <w:szCs w:val="34"/>
+          <w:u w:val="single" w:color="ff2600"/>
+          <w:rtl w:val="0"/>
+          <w:lang w:val="nl-NL"/>
+        </w:rPr>
+        <w:t>Meeting June 2nd</w:t>
+      </w:r>
+    </w:p>
+    <w:p>
+      <w:pPr>
+        <w:pStyle w:val="Default"/>
+        <w:rPr>
+          <w:b w:val="1"/>
+          <w:bCs w:val="1"/>
+          <w:color w:val="ff2600"/>
+          <w:sz w:val="24"/>
+          <w:szCs w:val="24"/>
+          <w:u w:val="single" w:color="ff2600"/>
+        </w:rPr>
+      </w:pPr>
+    </w:p>
+    <w:p>
+      <w:pPr>
+        <w:pStyle w:val="Default"/>
+        <w:numPr>
+          <w:ilvl w:val="0"/>
+          <w:numId w:val="2"/>
+        </w:numPr>
+        <w:rPr>
+          <w:sz w:val="24"/>
+          <w:szCs w:val="24"/>
+          <w:u w:color="ff2600"/>
+          <w:lang w:val="nl-NL"/>
+        </w:rPr>
+      </w:pPr>
+      <w:r>
+        <w:rPr>
+          <w:sz w:val="24"/>
+          <w:szCs w:val="24"/>
+          <w:u w:color="ff2600"/>
+          <w:rtl w:val="0"/>
+          <w:lang w:val="nl-NL"/>
+        </w:rPr>
+        <w:t>Today: Laurens absent</w:t>
+      </w:r>
+    </w:p>
+    <w:p>
+      <w:pPr>
+        <w:pStyle w:val="Default"/>
+        <w:numPr>
+          <w:ilvl w:val="1"/>
+          <w:numId w:val="2"/>
+        </w:numPr>
+        <w:rPr>
+          <w:sz w:val="24"/>
+          <w:szCs w:val="24"/>
+          <w:u w:color="ff2600"/>
+          <w:lang w:val="nl-NL"/>
+        </w:rPr>
+      </w:pPr>
+      <w:r>
+        <w:rPr>
+          <w:sz w:val="24"/>
+          <w:szCs w:val="24"/>
+          <w:u w:color="ff2600"/>
+          <w:rtl w:val="0"/>
+          <w:lang w:val="nl-NL"/>
+        </w:rPr>
+        <w:t>Roos&amp;Diede: leave at 13:30, returned at 14:00</w:t>
+      </w:r>
+    </w:p>
+    <w:p>
+      <w:pPr>
+        <w:pStyle w:val="Default"/>
+        <w:numPr>
+          <w:ilvl w:val="1"/>
+          <w:numId w:val="2"/>
+        </w:numPr>
+        <w:rPr>
+          <w:sz w:val="24"/>
+          <w:szCs w:val="24"/>
+          <w:u w:color="ff2600"/>
+          <w:lang w:val="nl-NL"/>
+        </w:rPr>
+      </w:pPr>
+      <w:r>
+        <w:rPr>
+          <w:sz w:val="24"/>
+          <w:szCs w:val="24"/>
+          <w:u w:color="ff2600"/>
+          <w:rtl w:val="0"/>
+          <w:lang w:val="nl-NL"/>
+        </w:rPr>
+        <w:t>Danielle: leave at 16:00</w:t>
+      </w:r>
+    </w:p>
+    <w:p>
+      <w:pPr>
+        <w:pStyle w:val="Default"/>
+        <w:numPr>
+          <w:ilvl w:val="0"/>
+          <w:numId w:val="2"/>
+        </w:numPr>
+        <w:rPr>
+          <w:sz w:val="24"/>
+          <w:szCs w:val="24"/>
+          <w:u w:color="ff2600"/>
+          <w:lang w:val="nl-NL"/>
+        </w:rPr>
+      </w:pPr>
+      <w:r>
+        <w:rPr>
+          <w:sz w:val="24"/>
+          <w:szCs w:val="24"/>
+          <w:u w:color="ff2600"/>
+          <w:rtl w:val="0"/>
+          <w:lang w:val="nl-NL"/>
+        </w:rPr>
+        <w:t xml:space="preserve">Next week: </w:t>
+      </w:r>
+    </w:p>
+    <w:p>
+      <w:pPr>
+        <w:pStyle w:val="Default"/>
+        <w:numPr>
+          <w:ilvl w:val="1"/>
+          <w:numId w:val="2"/>
+        </w:numPr>
+        <w:rPr>
+          <w:sz w:val="24"/>
+          <w:szCs w:val="24"/>
+          <w:u w:color="ff2600"/>
+          <w:lang w:val="nl-NL"/>
+        </w:rPr>
+      </w:pPr>
+      <w:r>
+        <w:rPr>
+          <w:sz w:val="24"/>
+          <w:szCs w:val="24"/>
+          <w:u w:color="ff2600"/>
+          <w:rtl w:val="0"/>
+          <w:lang w:val="nl-NL"/>
+        </w:rPr>
+        <w:t>Roos: absent</w:t>
+      </w:r>
+    </w:p>
+    <w:p>
+      <w:pPr>
+        <w:pStyle w:val="Default"/>
+        <w:numPr>
+          <w:ilvl w:val="1"/>
+          <w:numId w:val="2"/>
+        </w:numPr>
+        <w:rPr>
+          <w:sz w:val="24"/>
+          <w:szCs w:val="24"/>
+          <w:u w:color="ff2600"/>
+          <w:lang w:val="nl-NL"/>
+        </w:rPr>
+      </w:pPr>
+      <w:r>
+        <w:rPr>
+          <w:sz w:val="24"/>
+          <w:szCs w:val="24"/>
+          <w:u w:color="ff2600"/>
+          <w:rtl w:val="0"/>
+          <w:lang w:val="nl-NL"/>
+        </w:rPr>
+        <w:t>Natanael: back at 3</w:t>
+      </w:r>
+    </w:p>
+    <w:p>
+      <w:pPr>
+        <w:pStyle w:val="Default"/>
+        <w:numPr>
+          <w:ilvl w:val="1"/>
+          <w:numId w:val="2"/>
+        </w:numPr>
+        <w:rPr>
+          <w:sz w:val="24"/>
+          <w:szCs w:val="24"/>
+          <w:u w:color="ff2600"/>
+          <w:lang w:val="nl-NL"/>
+        </w:rPr>
+      </w:pPr>
+      <w:r>
+        <w:rPr>
+          <w:sz w:val="24"/>
+          <w:szCs w:val="24"/>
+          <w:u w:color="ff2600"/>
+          <w:rtl w:val="0"/>
+          <w:lang w:val="nl-NL"/>
+        </w:rPr>
+        <w:t>Diede: Untill ~3</w:t>
+      </w:r>
+    </w:p>
+    <w:p>
+      <w:pPr>
+        <w:pStyle w:val="Default"/>
+        <w:rPr>
+          <w:sz w:val="24"/>
+          <w:szCs w:val="24"/>
+          <w:u w:color="ff2600"/>
+        </w:rPr>
+      </w:pPr>
+    </w:p>
+    <w:p>
+      <w:pPr>
+        <w:pStyle w:val="Default"/>
+        <w:rPr>
+          <w:sz w:val="24"/>
+          <w:szCs w:val="24"/>
+          <w:u w:val="single" w:color="ff2600"/>
+        </w:rPr>
+      </w:pPr>
+      <w:r>
+        <w:rPr>
+          <w:sz w:val="24"/>
+          <w:szCs w:val="24"/>
+          <w:u w:val="single" w:color="ff2600"/>
+          <w:rtl w:val="0"/>
+          <w:lang w:val="nl-NL"/>
+        </w:rPr>
+        <w:t>Discussed:</w:t>
+      </w:r>
+    </w:p>
+    <w:p>
+      <w:pPr>
+        <w:pStyle w:val="Default"/>
+        <w:rPr>
+          <w:sz w:val="24"/>
+          <w:szCs w:val="24"/>
+          <w:u w:color="ff2600"/>
+        </w:rPr>
+      </w:pPr>
+      <w:r>
+        <w:rPr>
+          <w:sz w:val="24"/>
+          <w:szCs w:val="24"/>
+          <w:u w:color="ff2600"/>
+        </w:rPr>
+        <w:tab/>
+      </w:r>
+      <w:r>
+        <w:rPr>
+          <w:color w:val="ff2600"/>
+          <w:sz w:val="24"/>
+          <w:szCs w:val="24"/>
+          <w:u w:color="ff2600"/>
+          <w:rtl w:val="0"/>
+          <w:lang w:val="nl-NL"/>
+        </w:rPr>
+        <w:t>- Need trainset en validationset of all!</w:t>
+      </w:r>
+    </w:p>
+    <w:p>
+      <w:pPr>
+        <w:pStyle w:val="Default"/>
+        <w:rPr>
+          <w:sz w:val="24"/>
+          <w:szCs w:val="24"/>
+          <w:u w:color="ff2600"/>
+        </w:rPr>
+      </w:pPr>
+      <w:r>
+        <w:rPr>
+          <w:sz w:val="24"/>
+          <w:szCs w:val="24"/>
+          <w:u w:color="ff2600"/>
+          <w:rtl w:val="0"/>
+        </w:rPr>
+        <w:tab/>
+        <w:t xml:space="preserve">- Outputfiles have value of 1? </w:t>
+      </w:r>
+      <w:r>
+        <w:rPr>
+          <w:sz w:val="24"/>
+          <w:szCs w:val="24"/>
+          <w:u w:color="ff2600"/>
+          <w:rtl w:val="0"/>
+          <w:lang w:val="nl-NL"/>
+        </w:rPr>
+        <w:t>—</w:t>
+      </w:r>
+      <w:r>
+        <w:rPr>
+          <w:sz w:val="24"/>
+          <w:szCs w:val="24"/>
+          <w:u w:color="ff2600"/>
+          <w:rtl w:val="0"/>
+          <w:lang w:val="nl-NL"/>
+        </w:rPr>
+        <w:t xml:space="preserve">&gt; Yes, this is due to the read_csv function in  </w:t>
+        <w:tab/>
+        <w:tab/>
+        <w:t>pandas.</w:t>
+      </w:r>
+    </w:p>
+    <w:p>
+      <w:pPr>
+        <w:pStyle w:val="Default"/>
+        <w:rPr>
+          <w:sz w:val="24"/>
+          <w:szCs w:val="24"/>
+          <w:u w:color="ff2600"/>
+        </w:rPr>
+      </w:pPr>
+      <w:r>
+        <w:rPr>
+          <w:sz w:val="24"/>
+          <w:szCs w:val="24"/>
+          <w:u w:color="ff2600"/>
+          <w:rtl w:val="0"/>
+        </w:rPr>
+        <w:tab/>
+        <w:t>- Roos:</w:t>
+      </w:r>
+    </w:p>
+    <w:p>
+      <w:pPr>
+        <w:pStyle w:val="Default"/>
+        <w:rPr>
+          <w:sz w:val="24"/>
+          <w:szCs w:val="24"/>
+          <w:u w:color="ff2600"/>
+        </w:rPr>
+      </w:pPr>
+      <w:r>
+        <w:rPr>
+          <w:sz w:val="24"/>
+          <w:szCs w:val="24"/>
+          <w:u w:color="ff2600"/>
+          <w:rtl w:val="0"/>
+        </w:rPr>
+        <w:tab/>
+        <w:tab/>
+        <w:t>- Histogram orientated grating + SVM with settings 1.76</w:t>
+      </w:r>
+    </w:p>
+    <w:p>
+      <w:pPr>
+        <w:pStyle w:val="Default"/>
+        <w:rPr>
+          <w:sz w:val="24"/>
+          <w:szCs w:val="24"/>
+          <w:u w:color="ff2600"/>
+        </w:rPr>
+      </w:pPr>
+      <w:r>
+        <w:rPr>
+          <w:sz w:val="24"/>
+          <w:szCs w:val="24"/>
+          <w:u w:color="ff2600"/>
+          <w:rtl w:val="0"/>
+        </w:rPr>
+        <w:tab/>
+        <w:tab/>
+        <w:tab/>
+        <w:t>Poly SVM with C=0.1</w:t>
+      </w:r>
+    </w:p>
+    <w:p>
+      <w:pPr>
+        <w:pStyle w:val="Default"/>
+        <w:rPr>
+          <w:sz w:val="24"/>
+          <w:szCs w:val="24"/>
+          <w:u w:color="ff2600"/>
+        </w:rPr>
+      </w:pPr>
+      <w:r>
+        <w:rPr>
+          <w:sz w:val="24"/>
+          <w:szCs w:val="24"/>
+          <w:u w:color="ff2600"/>
+          <w:rtl w:val="0"/>
+        </w:rPr>
+        <w:tab/>
+        <w:tab/>
+        <w:t>- Stack both features, more parameters more detail but more features.</w:t>
+      </w:r>
+    </w:p>
+    <w:p>
+      <w:pPr>
+        <w:pStyle w:val="Default"/>
+        <w:rPr>
+          <w:sz w:val="24"/>
+          <w:szCs w:val="24"/>
+          <w:u w:color="ff2600"/>
+        </w:rPr>
+      </w:pPr>
+      <w:r>
+        <w:rPr>
+          <w:sz w:val="24"/>
+          <w:szCs w:val="24"/>
+          <w:u w:color="ff2600"/>
+          <w:rtl w:val="0"/>
+        </w:rPr>
+        <w:tab/>
+        <w:tab/>
+        <w:t>- Histogram feature 8 and 16 is best. On server.</w:t>
+      </w:r>
+    </w:p>
+    <w:p>
+      <w:pPr>
+        <w:pStyle w:val="Default"/>
+        <w:rPr>
+          <w:sz w:val="24"/>
+          <w:szCs w:val="24"/>
+          <w:u w:color="ff2600"/>
+        </w:rPr>
+      </w:pPr>
+      <w:r>
+        <w:rPr>
+          <w:sz w:val="24"/>
+          <w:szCs w:val="24"/>
+          <w:u w:color="ff2600"/>
+          <w:rtl w:val="0"/>
+        </w:rPr>
+        <w:tab/>
+        <w:t xml:space="preserve">- Danielle: </w:t>
+      </w:r>
+    </w:p>
+    <w:p>
+      <w:pPr>
+        <w:pStyle w:val="Default"/>
+        <w:rPr>
+          <w:sz w:val="24"/>
+          <w:szCs w:val="24"/>
+          <w:u w:color="ff2600"/>
+        </w:rPr>
+      </w:pPr>
+      <w:r>
+        <w:rPr>
+          <w:sz w:val="24"/>
+          <w:szCs w:val="24"/>
+          <w:u w:color="ff2600"/>
+          <w:rtl w:val="0"/>
+        </w:rPr>
+        <w:tab/>
+        <w:tab/>
+        <w:t xml:space="preserve">- Other methods worsen the score of the Keras because difference so big. </w:t>
+      </w:r>
+    </w:p>
+    <w:p>
+      <w:pPr>
+        <w:pStyle w:val="Default"/>
+        <w:rPr>
+          <w:sz w:val="24"/>
+          <w:szCs w:val="24"/>
+          <w:u w:color="ff2600"/>
+        </w:rPr>
+      </w:pPr>
+      <w:r>
+        <w:rPr>
+          <w:sz w:val="24"/>
+          <w:szCs w:val="24"/>
+          <w:u w:color="ff2600"/>
+          <w:rtl w:val="0"/>
+        </w:rPr>
+        <w:tab/>
+        <w:tab/>
+        <w:t xml:space="preserve">- Look at certainty of Keras and its correspondence with SVM. If score above  </w:t>
+        <w:tab/>
+        <w:tab/>
+        <w:t xml:space="preserve">certain treshold. </w:t>
+      </w:r>
+    </w:p>
+    <w:p>
+      <w:pPr>
+        <w:pStyle w:val="Default"/>
+        <w:rPr>
+          <w:sz w:val="24"/>
+          <w:szCs w:val="24"/>
+          <w:u w:color="ff2600"/>
+        </w:rPr>
+      </w:pPr>
+      <w:r>
+        <w:rPr>
+          <w:sz w:val="24"/>
+          <w:szCs w:val="24"/>
+          <w:u w:color="ff2600"/>
+          <w:rtl w:val="0"/>
+        </w:rPr>
+        <w:tab/>
+        <w:tab/>
+        <w:t>- Work on ensemble</w:t>
+        <w:tab/>
+      </w:r>
+    </w:p>
+    <w:p>
+      <w:pPr>
+        <w:pStyle w:val="Default"/>
+        <w:rPr>
+          <w:sz w:val="24"/>
+          <w:szCs w:val="24"/>
+          <w:u w:color="ff2600"/>
+        </w:rPr>
+      </w:pPr>
+      <w:r>
+        <w:rPr>
+          <w:sz w:val="24"/>
+          <w:szCs w:val="24"/>
+          <w:u w:color="ff2600"/>
+          <w:rtl w:val="0"/>
+        </w:rPr>
+        <w:tab/>
+        <w:tab/>
+        <w:t xml:space="preserve">- Hand detector code, will not work on cartesius either due to high version of  </w:t>
+        <w:tab/>
+        <w:tab/>
+        <w:t>gcc, but lower version needed for MEX</w:t>
+      </w:r>
+    </w:p>
+    <w:p>
+      <w:pPr>
+        <w:pStyle w:val="Default"/>
+        <w:rPr>
+          <w:sz w:val="24"/>
+          <w:szCs w:val="24"/>
+          <w:u w:color="ff2600"/>
+        </w:rPr>
+      </w:pPr>
+      <w:r>
+        <w:rPr>
+          <w:sz w:val="24"/>
+          <w:szCs w:val="24"/>
+          <w:u w:color="ff2600"/>
+          <w:rtl w:val="0"/>
+        </w:rPr>
+        <w:tab/>
+        <w:t xml:space="preserve">- Diede: </w:t>
+      </w:r>
+    </w:p>
+    <w:p>
+      <w:pPr>
+        <w:pStyle w:val="Default"/>
+        <w:rPr>
+          <w:sz w:val="24"/>
+          <w:szCs w:val="24"/>
+          <w:u w:color="ff2600"/>
+        </w:rPr>
+      </w:pPr>
+      <w:r>
+        <w:rPr>
+          <w:sz w:val="24"/>
+          <w:szCs w:val="24"/>
+          <w:u w:color="ff2600"/>
+          <w:rtl w:val="0"/>
+        </w:rPr>
+        <w:tab/>
+        <w:tab/>
+        <w:t xml:space="preserve">- Features. Use SVC of C = 0.1. </w:t>
+      </w:r>
+    </w:p>
+    <w:p>
+      <w:pPr>
+        <w:pStyle w:val="Default"/>
+        <w:rPr>
+          <w:sz w:val="24"/>
+          <w:szCs w:val="24"/>
+          <w:u w:color="ff2600"/>
+        </w:rPr>
+      </w:pPr>
+      <w:r>
+        <w:rPr>
+          <w:sz w:val="24"/>
+          <w:szCs w:val="24"/>
+          <w:u w:color="ff2600"/>
+          <w:rtl w:val="0"/>
+        </w:rPr>
+        <w:tab/>
+        <w:tab/>
+        <w:t xml:space="preserve">- Use Laplace to optimize logloss, and use algorithm to see effect. </w:t>
+      </w:r>
+    </w:p>
+    <w:p>
+      <w:pPr>
+        <w:pStyle w:val="Default"/>
+        <w:rPr>
+          <w:sz w:val="24"/>
+          <w:szCs w:val="24"/>
+          <w:u w:color="ff2600"/>
+        </w:rPr>
+      </w:pPr>
+      <w:r>
+        <w:rPr>
+          <w:sz w:val="24"/>
+          <w:szCs w:val="24"/>
+          <w:u w:color="ff2600"/>
+          <w:rtl w:val="0"/>
+        </w:rPr>
+        <w:tab/>
+        <w:t xml:space="preserve">- Natanael: </w:t>
+      </w:r>
+    </w:p>
+    <w:p>
+      <w:pPr>
+        <w:pStyle w:val="Default"/>
+        <w:rPr>
+          <w:sz w:val="24"/>
+          <w:szCs w:val="24"/>
+          <w:u w:color="ff2600"/>
+        </w:rPr>
+      </w:pPr>
+      <w:r>
+        <w:rPr>
+          <w:sz w:val="24"/>
+          <w:szCs w:val="24"/>
+          <w:u w:color="ff2600"/>
+          <w:rtl w:val="0"/>
+        </w:rPr>
+        <w:tab/>
+        <w:tab/>
+        <w:t xml:space="preserve">- Different batchjob, GPU/CPU; now in validationset. </w:t>
+      </w:r>
+    </w:p>
+    <w:p>
+      <w:pPr>
+        <w:pStyle w:val="Default"/>
+        <w:rPr>
+          <w:sz w:val="24"/>
+          <w:szCs w:val="24"/>
+          <w:u w:color="ff2600"/>
+        </w:rPr>
+      </w:pPr>
+      <w:r>
+        <w:rPr>
+          <w:sz w:val="24"/>
+          <w:szCs w:val="24"/>
+          <w:u w:color="ff2600"/>
+          <w:rtl w:val="0"/>
+        </w:rPr>
+        <w:tab/>
+        <w:tab/>
+        <w:t>- VGG 19, run and adjust parameters</w:t>
+      </w:r>
+    </w:p>
+    <w:p>
+      <w:pPr>
+        <w:pStyle w:val="Default"/>
+        <w:rPr>
+          <w:sz w:val="24"/>
+          <w:szCs w:val="24"/>
+          <w:u w:color="ff2600"/>
+        </w:rPr>
+      </w:pPr>
+    </w:p>
+    <w:p>
+      <w:pPr>
+        <w:pStyle w:val="Default"/>
+        <w:rPr>
+          <w:sz w:val="24"/>
+          <w:szCs w:val="24"/>
+          <w:u w:val="single" w:color="ff2600"/>
+        </w:rPr>
+      </w:pPr>
+      <w:r>
+        <w:rPr>
+          <w:sz w:val="24"/>
+          <w:szCs w:val="24"/>
+          <w:u w:val="single" w:color="ff2600"/>
+          <w:rtl w:val="0"/>
+          <w:lang w:val="nl-NL"/>
+        </w:rPr>
+        <w:t>Before presentation:</w:t>
+      </w:r>
+    </w:p>
+    <w:p>
+      <w:pPr>
+        <w:pStyle w:val="Default"/>
+        <w:rPr>
+          <w:sz w:val="24"/>
+          <w:szCs w:val="24"/>
+          <w:u w:color="ff2600"/>
+        </w:rPr>
+      </w:pPr>
+      <w:r>
+        <w:rPr>
+          <w:sz w:val="24"/>
+          <w:szCs w:val="24"/>
+          <w:u w:color="ff2600"/>
+          <w:rtl w:val="0"/>
+        </w:rPr>
+        <w:tab/>
+        <w:t xml:space="preserve">- Trainset and validationset, see which models makes which mistakes. Maybe base </w:t>
+        <w:tab/>
+        <w:t>the ensemble on which model works better with which category.</w:t>
+      </w:r>
+    </w:p>
+    <w:p>
+      <w:pPr>
+        <w:pStyle w:val="Default"/>
+        <w:rPr>
+          <w:sz w:val="24"/>
+          <w:szCs w:val="24"/>
+          <w:u w:color="ff2600"/>
+        </w:rPr>
+      </w:pPr>
+      <w:r>
+        <w:rPr>
+          <w:sz w:val="24"/>
+          <w:szCs w:val="24"/>
+          <w:u w:color="ff2600"/>
+          <w:rtl w:val="0"/>
+        </w:rPr>
+        <w:tab/>
+        <w:t>- Work on current project.</w:t>
+      </w:r>
+    </w:p>
+    <w:p>
+      <w:pPr>
+        <w:pStyle w:val="Default"/>
+        <w:rPr>
+          <w:sz w:val="24"/>
+          <w:szCs w:val="24"/>
+          <w:u w:color="ff2600"/>
+        </w:rPr>
+      </w:pPr>
+      <w:r>
+        <w:rPr>
+          <w:sz w:val="24"/>
+          <w:szCs w:val="24"/>
+          <w:u w:color="ff2600"/>
+        </w:rPr>
+        <w:tab/>
+        <w:tab/>
+      </w:r>
+    </w:p>
+    <w:p>
+      <w:pPr>
+        <w:pStyle w:val="Default"/>
+        <w:rPr>
+          <w:sz w:val="24"/>
+          <w:szCs w:val="24"/>
+          <w:u w:val="single" w:color="ff2600"/>
+        </w:rPr>
+      </w:pPr>
+      <w:r>
+        <w:rPr>
+          <w:sz w:val="24"/>
+          <w:szCs w:val="24"/>
+          <w:u w:val="single" w:color="ff2600"/>
+          <w:rtl w:val="0"/>
+          <w:lang w:val="nl-NL"/>
+        </w:rPr>
+        <w:t>Now, for next time:</w:t>
+      </w:r>
+    </w:p>
+    <w:p>
+      <w:pPr>
+        <w:pStyle w:val="Default"/>
+        <w:rPr>
+          <w:sz w:val="24"/>
+          <w:szCs w:val="24"/>
+          <w:u w:color="ff2600"/>
+        </w:rPr>
+      </w:pPr>
+      <w:r>
+        <w:rPr>
+          <w:sz w:val="24"/>
+          <w:szCs w:val="24"/>
+          <w:u w:color="ff2600"/>
+          <w:rtl w:val="0"/>
+        </w:rPr>
+        <w:tab/>
+        <w:t>- EVERYONE: train on trainset and test on verificationset!</w:t>
+      </w:r>
+    </w:p>
+    <w:p>
+      <w:pPr>
+        <w:pStyle w:val="Default"/>
+        <w:rPr>
+          <w:sz w:val="24"/>
+          <w:szCs w:val="24"/>
+          <w:u w:color="ff2600"/>
+        </w:rPr>
+      </w:pPr>
+      <w:r>
+        <w:rPr>
+          <w:sz w:val="24"/>
+          <w:szCs w:val="24"/>
+          <w:u w:color="ff2600"/>
+          <w:rtl w:val="0"/>
+        </w:rPr>
+        <w:tab/>
+        <w:t xml:space="preserve">- EVERYONE: Report. </w:t>
+      </w:r>
+    </w:p>
+    <w:p>
+      <w:pPr>
+        <w:pStyle w:val="Default"/>
+        <w:rPr>
+          <w:sz w:val="24"/>
+          <w:szCs w:val="24"/>
+          <w:u w:color="ff2600"/>
+        </w:rPr>
+      </w:pPr>
+      <w:r>
+        <w:rPr>
+          <w:sz w:val="24"/>
+          <w:szCs w:val="24"/>
+          <w:u w:color="ff2600"/>
+          <w:rtl w:val="0"/>
+        </w:rPr>
+        <w:tab/>
+        <w:t xml:space="preserve">- Danielle: Ensemble, mail them about presentation and report size. Look at cases </w:t>
+        <w:tab/>
+        <w:t>where Keras does not really know and average our best model with that.</w:t>
+      </w:r>
+      <w:r>
+        <w:rPr>
+          <w:sz w:val="34"/>
+          <w:szCs w:val="34"/>
+          <w:rtl w:val="0"/>
+          <w:lang w:val="nl-NL"/>
+        </w:rPr>
+        <w:t xml:space="preserve"> </w:t>
+      </w:r>
+      <w:r>
+        <w:rPr>
+          <w:sz w:val="24"/>
+          <w:szCs w:val="24"/>
+          <w:u w:color="ff2600"/>
+          <w:rtl w:val="0"/>
+          <w:lang w:val="nl-NL"/>
+        </w:rPr>
+        <w:t xml:space="preserve">Look at </w:t>
+        <w:tab/>
+        <w:t xml:space="preserve"> </w:t>
+        <w:tab/>
+        <w:t xml:space="preserve">combination of features of Caffe and histogram. Ask Maaike how to improve the </w:t>
+        <w:tab/>
+        <w:t xml:space="preserve"> </w:t>
+        <w:tab/>
+        <w:t>existing model.</w:t>
+      </w:r>
+    </w:p>
+    <w:p>
+      <w:pPr>
+        <w:pStyle w:val="Default"/>
+        <w:rPr>
+          <w:sz w:val="24"/>
+          <w:szCs w:val="24"/>
+          <w:u w:color="ff2600"/>
+        </w:rPr>
+      </w:pPr>
+      <w:r>
+        <w:rPr>
+          <w:sz w:val="24"/>
+          <w:szCs w:val="24"/>
+          <w:u w:color="ff2600"/>
+          <w:rtl w:val="0"/>
+        </w:rPr>
+        <w:tab/>
+        <w:t xml:space="preserve">- Natanael: VGG19 is running now. 10 epochs improved it (Player 1, took 50 hours </w:t>
+        <w:tab/>
+        <w:t xml:space="preserve">for them). Set VGG16 and VGG19 to epoch 10/11. Vary cross-validations. Train on </w:t>
+        <w:tab/>
+        <w:t>trainset and test on verificationset.</w:t>
+      </w:r>
+    </w:p>
+    <w:p>
+      <w:pPr>
+        <w:pStyle w:val="Default"/>
+        <w:rPr>
+          <w:sz w:val="24"/>
+          <w:szCs w:val="24"/>
+          <w:u w:color="ff2600"/>
+        </w:rPr>
+      </w:pPr>
+      <w:r>
+        <w:rPr>
+          <w:sz w:val="24"/>
+          <w:szCs w:val="24"/>
+          <w:u w:color="ff2600"/>
+          <w:rtl w:val="0"/>
+        </w:rPr>
+        <w:tab/>
+        <w:t>- Diede: Tuning of probabilities by verificationssets (for after ensemble).</w:t>
+      </w:r>
+    </w:p>
+    <w:p>
+      <w:pPr>
+        <w:pStyle w:val="Default"/>
+        <w:rPr>
+          <w:sz w:val="24"/>
+          <w:szCs w:val="24"/>
+          <w:u w:color="ff2600"/>
+        </w:rPr>
+      </w:pPr>
+      <w:r>
+        <w:rPr>
+          <w:sz w:val="24"/>
+          <w:szCs w:val="24"/>
+          <w:u w:color="ff2600"/>
+          <w:rtl w:val="0"/>
+        </w:rPr>
+        <w:tab/>
+        <w:t xml:space="preserve">- Roos: Run trainset/verification set. Vary/tune size of cells that make the features. </w:t>
+        <w:tab/>
+        <w:t xml:space="preserve">Now they look at 8 orientations of 16x16 pixels. Look at combination of features of  </w:t>
+        <w:tab/>
+        <w:t xml:space="preserve">Caffe and histogram. </w:t>
+      </w:r>
+    </w:p>
+    <w:p>
+      <w:pPr>
+        <w:pStyle w:val="Default"/>
+        <w:rPr>
+          <w:b w:val="1"/>
+          <w:bCs w:val="1"/>
+          <w:color w:val="ff2600"/>
+          <w:sz w:val="24"/>
+          <w:szCs w:val="24"/>
+          <w:u w:val="single" w:color="ff2600"/>
+        </w:rPr>
+      </w:pPr>
+    </w:p>
+    <w:p>
+      <w:pPr>
+        <w:pStyle w:val="Default"/>
+        <w:rPr>
+          <w:b w:val="1"/>
+          <w:bCs w:val="1"/>
+          <w:color w:val="ff2600"/>
+          <w:sz w:val="24"/>
+          <w:szCs w:val="24"/>
+          <w:u w:val="single" w:color="ff2600"/>
+        </w:rPr>
+      </w:pPr>
+    </w:p>
+    <w:p>
+      <w:pPr>
+        <w:pStyle w:val="Default"/>
+        <w:rPr>
+          <w:b w:val="1"/>
+          <w:bCs w:val="1"/>
+          <w:color w:val="ff2600"/>
+          <w:sz w:val="24"/>
+          <w:szCs w:val="24"/>
+          <w:u w:val="single" w:color="ff2600"/>
+        </w:rPr>
+      </w:pPr>
+      <w:r>
+        <w:rPr>
+          <w:b w:val="1"/>
+          <w:bCs w:val="1"/>
+          <w:sz w:val="34"/>
+          <w:szCs w:val="34"/>
+          <w:u w:val="single" w:color="ff2600"/>
+          <w:rtl w:val="0"/>
+          <w:lang w:val="nl-NL"/>
+        </w:rPr>
+        <w:t>MEETING May 26th 2016</w:t>
+      </w:r>
+    </w:p>
+    <w:p>
+      <w:pPr>
+        <w:pStyle w:val="Default"/>
+        <w:rPr>
+          <w:u w:color="ff2600"/>
+        </w:rPr>
+      </w:pPr>
+      <w:r>
+        <w:rPr>
+          <w:u w:color="ff2600"/>
+          <w:rtl w:val="0"/>
+          <w:lang w:val="nl-NL"/>
+        </w:rPr>
+        <w:t>All attended.</w:t>
+      </w:r>
+    </w:p>
+    <w:p>
+      <w:pPr>
+        <w:pStyle w:val="Default"/>
+        <w:rPr>
+          <w:u w:color="ff2600"/>
+        </w:rPr>
+      </w:pPr>
+    </w:p>
+    <w:p>
+      <w:pPr>
+        <w:pStyle w:val="Default"/>
+        <w:rPr>
+          <w:u w:color="ff2600"/>
+        </w:rPr>
+      </w:pPr>
+    </w:p>
+    <w:p>
+      <w:pPr>
+        <w:pStyle w:val="Default"/>
+        <w:rPr>
+          <w:u w:val="single" w:color="ff2600"/>
+        </w:rPr>
+      </w:pPr>
+      <w:r>
+        <w:rPr>
+          <w:u w:val="single" w:color="ff2600"/>
+          <w:rtl w:val="0"/>
+          <w:lang w:val="nl-NL"/>
+        </w:rPr>
+        <w:t>Discussed:</w:t>
+      </w:r>
+    </w:p>
+    <w:p>
+      <w:pPr>
+        <w:pStyle w:val="Default"/>
+        <w:rPr>
+          <w:u w:color="ff2600"/>
+        </w:rPr>
+      </w:pPr>
+      <w:r>
+        <w:rPr>
+          <w:u w:color="ff2600"/>
+          <w:rtl w:val="0"/>
+        </w:rPr>
+        <w:tab/>
+        <w:t xml:space="preserve">- Natanael: VGG runs on Cartesius with Keras and OpenCV library. Contacted SurfSara. </w:t>
+        <w:tab/>
+        <w:t xml:space="preserve">Code is working, but now another error. </w:t>
+      </w:r>
+    </w:p>
+    <w:p>
+      <w:pPr>
+        <w:pStyle w:val="Default"/>
+        <w:rPr>
+          <w:u w:color="ff2600"/>
+        </w:rPr>
+      </w:pPr>
+      <w:r>
+        <w:rPr>
+          <w:u w:color="ff2600"/>
+          <w:rtl w:val="0"/>
+        </w:rPr>
+        <w:tab/>
+        <w:t xml:space="preserve">-  Diede: Featureselection works for random forest/Xi, should still be tested. </w:t>
+      </w:r>
+    </w:p>
+    <w:p>
+      <w:pPr>
+        <w:pStyle w:val="Default"/>
+        <w:rPr>
+          <w:u w:color="ff2600"/>
+        </w:rPr>
+      </w:pPr>
+      <w:r>
+        <w:rPr>
+          <w:u w:color="ff2600"/>
+          <w:rtl w:val="0"/>
+        </w:rPr>
+        <w:tab/>
+        <w:t xml:space="preserve">Featureselection per model, make sure that you get the same features to train on! Diede </w:t>
+        <w:tab/>
+        <w:t xml:space="preserve">will test it with submission and compare with previous. </w:t>
+      </w:r>
+    </w:p>
+    <w:p>
+      <w:pPr>
+        <w:pStyle w:val="Default"/>
+        <w:rPr>
+          <w:u w:color="ff2600"/>
+        </w:rPr>
+      </w:pPr>
+      <w:r>
+        <w:rPr>
+          <w:u w:color="ff2600"/>
+          <w:rtl w:val="0"/>
+        </w:rPr>
+        <w:tab/>
+        <w:t xml:space="preserve">- Roos: Movement working and histogram based orientation, make features. Started hand </w:t>
+        <w:tab/>
+        <w:t xml:space="preserve">detection-paper. Moved on to Danielle. Today go on with histogram based thing. </w:t>
+      </w:r>
+    </w:p>
+    <w:p>
+      <w:pPr>
+        <w:pStyle w:val="Default"/>
+        <w:rPr>
+          <w:u w:color="ff2600"/>
+        </w:rPr>
+      </w:pPr>
+      <w:r>
+        <w:rPr>
+          <w:u w:color="ff2600"/>
+          <w:rtl w:val="0"/>
+        </w:rPr>
+        <w:tab/>
+        <w:t xml:space="preserve">- Danielle: Hand-detection took a long time due to missing toolboxes and missing </w:t>
+      </w:r>
+    </w:p>
+    <w:p>
+      <w:pPr>
+        <w:pStyle w:val="Default"/>
+        <w:rPr>
+          <w:u w:color="ff2600"/>
+        </w:rPr>
+      </w:pPr>
+      <w:r>
+        <w:rPr>
+          <w:u w:color="ff2600"/>
+          <w:rtl w:val="0"/>
+        </w:rPr>
+        <w:tab/>
+        <w:t>commands. Try again today. Set up the report, Set up ensemble.</w:t>
+      </w:r>
+    </w:p>
+    <w:p>
+      <w:pPr>
+        <w:pStyle w:val="Default"/>
+        <w:rPr>
+          <w:u w:color="ff2600"/>
+        </w:rPr>
+      </w:pPr>
+      <w:r>
+        <w:rPr>
+          <w:u w:color="ff2600"/>
+          <w:rtl w:val="0"/>
+        </w:rPr>
+        <w:tab/>
+        <w:t xml:space="preserve">- Laurens: Neural Network, ran out of memory. Trying more stuff out, momentum optimizer, </w:t>
+        <w:tab/>
+        <w:t>but not impressed. Try with learning rate on fewer features. Featureselection can have</w:t>
+      </w:r>
+    </w:p>
+    <w:p>
+      <w:pPr>
+        <w:pStyle w:val="Default"/>
+        <w:rPr>
+          <w:u w:color="ff2600"/>
+        </w:rPr>
+      </w:pPr>
+      <w:r>
+        <w:rPr>
+          <w:u w:color="ff2600"/>
+          <w:rtl w:val="0"/>
+        </w:rPr>
+        <w:tab/>
+        <w:t xml:space="preserve"> gotten in the way. Try drop-out. Keep track of scores. </w:t>
+      </w:r>
+    </w:p>
+    <w:p>
+      <w:pPr>
+        <w:pStyle w:val="Default"/>
+        <w:rPr>
+          <w:u w:color="ff2600"/>
+        </w:rPr>
+      </w:pPr>
+    </w:p>
+    <w:p>
+      <w:pPr>
+        <w:pStyle w:val="Default"/>
+        <w:rPr>
+          <w:u w:val="single" w:color="ff2600"/>
+        </w:rPr>
+      </w:pPr>
+      <w:r>
+        <w:rPr>
+          <w:u w:val="single" w:color="ff2600"/>
+          <w:rtl w:val="0"/>
+          <w:lang w:val="nl-NL"/>
+        </w:rPr>
+        <w:t>For next time:</w:t>
+      </w:r>
+    </w:p>
+    <w:p>
+      <w:pPr>
+        <w:pStyle w:val="Default"/>
+        <w:rPr>
+          <w:u w:color="ff2600"/>
+        </w:rPr>
+      </w:pPr>
+      <w:r>
+        <w:rPr>
+          <w:u w:color="ff2600"/>
+          <w:rtl w:val="0"/>
+        </w:rPr>
+        <w:tab/>
+        <w:t xml:space="preserve">- Diede: Featureselection + RF does not work, try with SVM. If work, try with more </w:t>
+      </w:r>
+    </w:p>
+    <w:p>
+      <w:pPr>
+        <w:pStyle w:val="Default"/>
+        <w:rPr>
+          <w:u w:color="ff2600"/>
+        </w:rPr>
+      </w:pPr>
+      <w:r>
+        <w:rPr>
+          <w:u w:color="ff2600"/>
+          <w:rtl w:val="0"/>
+        </w:rPr>
+        <w:tab/>
+        <w:t xml:space="preserve">percentiles. If not work, implement Loglossfunction and improve score. </w:t>
+      </w:r>
+    </w:p>
+    <w:p>
+      <w:pPr>
+        <w:pStyle w:val="Default"/>
+        <w:rPr>
+          <w:u w:color="ff2600"/>
+        </w:rPr>
+      </w:pPr>
+      <w:r>
+        <w:rPr>
+          <w:u w:color="ff2600"/>
+          <w:rtl w:val="0"/>
+        </w:rPr>
+        <w:tab/>
+        <w:t xml:space="preserve">- Laurens: CNN submission, has added third layer. Skin selecting and finding clusters by </w:t>
+        <w:tab/>
+        <w:t>finding centers or blobs.</w:t>
+      </w:r>
+    </w:p>
+    <w:p>
+      <w:pPr>
+        <w:pStyle w:val="Default"/>
+        <w:rPr>
+          <w:u w:color="ff2600"/>
+        </w:rPr>
+      </w:pPr>
+      <w:r>
+        <w:rPr>
+          <w:u w:color="ff2600"/>
+          <w:rtl w:val="0"/>
+        </w:rPr>
+        <w:tab/>
+        <w:t xml:space="preserve">- Roos: Run motion on all images and use simple SVM to see it does something. If time,  </w:t>
+        <w:tab/>
+        <w:t xml:space="preserve">change parameters. Post features on GIT. </w:t>
+      </w:r>
+    </w:p>
+    <w:p>
+      <w:pPr>
+        <w:pStyle w:val="Default"/>
+        <w:rPr>
+          <w:u w:color="ff2600"/>
+        </w:rPr>
+      </w:pPr>
+      <w:r>
+        <w:rPr>
+          <w:u w:color="ff2600"/>
+          <w:rtl w:val="0"/>
+        </w:rPr>
+        <w:tab/>
+        <w:t xml:space="preserve">- Natanael: Solve memory error, look at batch jobs. Model is saved, but loading it gives  </w:t>
+        <w:tab/>
+        <w:tab/>
+        <w:t>again memory error.</w:t>
+      </w:r>
+    </w:p>
+    <w:p>
+      <w:pPr>
+        <w:pStyle w:val="Default"/>
+        <w:rPr>
+          <w:u w:color="ff2600"/>
+        </w:rPr>
+      </w:pPr>
+      <w:r>
+        <w:rPr>
+          <w:u w:color="ff2600"/>
+          <w:rtl w:val="0"/>
+        </w:rPr>
+        <w:tab/>
+        <w:t xml:space="preserve">- Danielle: Create ensemble, report, Continue on hand_detection_model. One vs One </w:t>
+      </w:r>
+    </w:p>
+    <w:p>
+      <w:pPr>
+        <w:pStyle w:val="Default"/>
+        <w:rPr>
+          <w:u w:color="ff2600"/>
+        </w:rPr>
+      </w:pPr>
+      <w:r>
+        <w:rPr>
+          <w:u w:color="ff2600"/>
+          <w:rtl w:val="0"/>
+        </w:rPr>
+        <w:tab/>
+        <w:t xml:space="preserve">classifier. Run it on Cartesius. </w:t>
+      </w:r>
+    </w:p>
+    <w:p>
+      <w:pPr>
+        <w:pStyle w:val="Default"/>
+        <w:rPr>
+          <w:color w:val="ff2600"/>
+          <w:sz w:val="24"/>
+          <w:szCs w:val="24"/>
+          <w:u w:color="ff2600"/>
+        </w:rPr>
+      </w:pPr>
+      <w:r>
+        <w:rPr>
+          <w:sz w:val="34"/>
+          <w:szCs w:val="34"/>
+          <w:u w:color="ff2600"/>
+        </w:rPr>
+        <w:tab/>
       </w:r>
     </w:p>
     <w:p>
@@ -3459,6 +4804,259 @@
     <w:r/>
   </w:p>
 </w:hdr>
+</file>
+
+<file path=word/numbering.xml><?xml version="1.0" encoding="utf-8"?>
+<w:numbering xmlns:w="http://schemas.openxmlformats.org/wordprocessingml/2006/main" xmlns:wp="http://schemas.openxmlformats.org/drawingml/2006/wordprocessingDrawing" xmlns:w14="http://schemas.microsoft.com/office/word/2010/wordml" xmlns:r="http://schemas.openxmlformats.org/officeDocument/2006/relationships" xmlns:v="urn:schemas-microsoft-com:vml" xmlns:o="urn:schemas-microsoft-com:office:office">
+  <w:abstractNum w:abstractNumId="0">
+    <w:multiLevelType w:val="hybridMultilevel"/>
+    <w:numStyleLink w:val="Bullets"/>
+  </w:abstractNum>
+  <w:abstractNum w:abstractNumId="1">
+    <w:multiLevelType w:val="hybridMultilevel"/>
+    <w:styleLink w:val="Bullets"/>
+    <w:lvl w:ilvl="0">
+      <w:start w:val="1"/>
+      <w:numFmt w:val="bullet"/>
+      <w:suff w:val="tab"/>
+      <w:lvlText w:val="-"/>
+      <w:lvlJc w:val="left"/>
+      <w:pPr>
+        <w:ind w:left="268" w:hanging="268"/>
+      </w:pPr>
+      <w:rPr>
+        <w:rFonts w:hAnsi="Arial Unicode MS"/>
+        <w:caps w:val="0"/>
+        <w:smallCaps w:val="0"/>
+        <w:strike w:val="0"/>
+        <w:dstrike w:val="0"/>
+        <w:outline w:val="0"/>
+        <w:emboss w:val="0"/>
+        <w:imprint w:val="0"/>
+        <w:spacing w:val="0"/>
+        <w:w w:val="100"/>
+        <w:kern w:val="0"/>
+        <w:position w:val="0"/>
+        <w:highlight w:val="none"/>
+        <w:vertAlign w:val="baseline"/>
+      </w:rPr>
+    </w:lvl>
+    <w:lvl w:ilvl="1">
+      <w:start w:val="1"/>
+      <w:numFmt w:val="bullet"/>
+      <w:suff w:val="tab"/>
+      <w:lvlText w:val="-"/>
+      <w:lvlJc w:val="left"/>
+      <w:pPr>
+        <w:ind w:left="868" w:hanging="268"/>
+      </w:pPr>
+      <w:rPr>
+        <w:rFonts w:hAnsi="Arial Unicode MS"/>
+        <w:caps w:val="0"/>
+        <w:smallCaps w:val="0"/>
+        <w:strike w:val="0"/>
+        <w:dstrike w:val="0"/>
+        <w:outline w:val="0"/>
+        <w:emboss w:val="0"/>
+        <w:imprint w:val="0"/>
+        <w:spacing w:val="0"/>
+        <w:w w:val="100"/>
+        <w:kern w:val="0"/>
+        <w:position w:val="0"/>
+        <w:highlight w:val="none"/>
+        <w:vertAlign w:val="baseline"/>
+      </w:rPr>
+    </w:lvl>
+    <w:lvl w:ilvl="2">
+      <w:start w:val="1"/>
+      <w:numFmt w:val="bullet"/>
+      <w:suff w:val="tab"/>
+      <w:lvlText w:val="-"/>
+      <w:lvlJc w:val="left"/>
+      <w:pPr>
+        <w:ind w:left="1468" w:hanging="268"/>
+      </w:pPr>
+      <w:rPr>
+        <w:rFonts w:hAnsi="Arial Unicode MS"/>
+        <w:caps w:val="0"/>
+        <w:smallCaps w:val="0"/>
+        <w:strike w:val="0"/>
+        <w:dstrike w:val="0"/>
+        <w:outline w:val="0"/>
+        <w:emboss w:val="0"/>
+        <w:imprint w:val="0"/>
+        <w:spacing w:val="0"/>
+        <w:w w:val="100"/>
+        <w:kern w:val="0"/>
+        <w:position w:val="0"/>
+        <w:highlight w:val="none"/>
+        <w:vertAlign w:val="baseline"/>
+      </w:rPr>
+    </w:lvl>
+    <w:lvl w:ilvl="3">
+      <w:start w:val="1"/>
+      <w:numFmt w:val="bullet"/>
+      <w:suff w:val="tab"/>
+      <w:lvlText w:val="-"/>
+      <w:lvlJc w:val="left"/>
+      <w:pPr>
+        <w:ind w:left="2068" w:hanging="268"/>
+      </w:pPr>
+      <w:rPr>
+        <w:rFonts w:hAnsi="Arial Unicode MS"/>
+        <w:caps w:val="0"/>
+        <w:smallCaps w:val="0"/>
+        <w:strike w:val="0"/>
+        <w:dstrike w:val="0"/>
+        <w:outline w:val="0"/>
+        <w:emboss w:val="0"/>
+        <w:imprint w:val="0"/>
+        <w:spacing w:val="0"/>
+        <w:w w:val="100"/>
+        <w:kern w:val="0"/>
+        <w:position w:val="0"/>
+        <w:highlight w:val="none"/>
+        <w:vertAlign w:val="baseline"/>
+      </w:rPr>
+    </w:lvl>
+    <w:lvl w:ilvl="4">
+      <w:start w:val="1"/>
+      <w:numFmt w:val="bullet"/>
+      <w:suff w:val="tab"/>
+      <w:lvlText w:val="-"/>
+      <w:lvlJc w:val="left"/>
+      <w:pPr>
+        <w:ind w:left="2668" w:hanging="268"/>
+      </w:pPr>
+      <w:rPr>
+        <w:rFonts w:hAnsi="Arial Unicode MS"/>
+        <w:caps w:val="0"/>
+        <w:smallCaps w:val="0"/>
+        <w:strike w:val="0"/>
+        <w:dstrike w:val="0"/>
+        <w:outline w:val="0"/>
+        <w:emboss w:val="0"/>
+        <w:imprint w:val="0"/>
+        <w:spacing w:val="0"/>
+        <w:w w:val="100"/>
+        <w:kern w:val="0"/>
+        <w:position w:val="0"/>
+        <w:highlight w:val="none"/>
+        <w:vertAlign w:val="baseline"/>
+      </w:rPr>
+    </w:lvl>
+    <w:lvl w:ilvl="5">
+      <w:start w:val="1"/>
+      <w:numFmt w:val="bullet"/>
+      <w:suff w:val="tab"/>
+      <w:lvlText w:val="-"/>
+      <w:lvlJc w:val="left"/>
+      <w:pPr>
+        <w:ind w:left="3268" w:hanging="268"/>
+      </w:pPr>
+      <w:rPr>
+        <w:rFonts w:hAnsi="Arial Unicode MS"/>
+        <w:caps w:val="0"/>
+        <w:smallCaps w:val="0"/>
+        <w:strike w:val="0"/>
+        <w:dstrike w:val="0"/>
+        <w:outline w:val="0"/>
+        <w:emboss w:val="0"/>
+        <w:imprint w:val="0"/>
+        <w:spacing w:val="0"/>
+        <w:w w:val="100"/>
+        <w:kern w:val="0"/>
+        <w:position w:val="0"/>
+        <w:highlight w:val="none"/>
+        <w:vertAlign w:val="baseline"/>
+      </w:rPr>
+    </w:lvl>
+    <w:lvl w:ilvl="6">
+      <w:start w:val="1"/>
+      <w:numFmt w:val="bullet"/>
+      <w:suff w:val="tab"/>
+      <w:lvlText w:val="-"/>
+      <w:lvlJc w:val="left"/>
+      <w:pPr>
+        <w:ind w:left="3868" w:hanging="268"/>
+      </w:pPr>
+      <w:rPr>
+        <w:rFonts w:hAnsi="Arial Unicode MS"/>
+        <w:caps w:val="0"/>
+        <w:smallCaps w:val="0"/>
+        <w:strike w:val="0"/>
+        <w:dstrike w:val="0"/>
+        <w:outline w:val="0"/>
+        <w:emboss w:val="0"/>
+        <w:imprint w:val="0"/>
+        <w:spacing w:val="0"/>
+        <w:w w:val="100"/>
+        <w:kern w:val="0"/>
+        <w:position w:val="0"/>
+        <w:highlight w:val="none"/>
+        <w:vertAlign w:val="baseline"/>
+      </w:rPr>
+    </w:lvl>
+    <w:lvl w:ilvl="7">
+      <w:start w:val="1"/>
+      <w:numFmt w:val="bullet"/>
+      <w:suff w:val="tab"/>
+      <w:lvlText w:val="-"/>
+      <w:lvlJc w:val="left"/>
+      <w:pPr>
+        <w:ind w:left="4468" w:hanging="268"/>
+      </w:pPr>
+      <w:rPr>
+        <w:rFonts w:hAnsi="Arial Unicode MS"/>
+        <w:caps w:val="0"/>
+        <w:smallCaps w:val="0"/>
+        <w:strike w:val="0"/>
+        <w:dstrike w:val="0"/>
+        <w:outline w:val="0"/>
+        <w:emboss w:val="0"/>
+        <w:imprint w:val="0"/>
+        <w:spacing w:val="0"/>
+        <w:w w:val="100"/>
+        <w:kern w:val="0"/>
+        <w:position w:val="0"/>
+        <w:highlight w:val="none"/>
+        <w:vertAlign w:val="baseline"/>
+      </w:rPr>
+    </w:lvl>
+    <w:lvl w:ilvl="8">
+      <w:start w:val="1"/>
+      <w:numFmt w:val="bullet"/>
+      <w:suff w:val="tab"/>
+      <w:lvlText w:val="-"/>
+      <w:lvlJc w:val="left"/>
+      <w:pPr>
+        <w:ind w:left="5068" w:hanging="268"/>
+      </w:pPr>
+      <w:rPr>
+        <w:rFonts w:hAnsi="Arial Unicode MS"/>
+        <w:caps w:val="0"/>
+        <w:smallCaps w:val="0"/>
+        <w:strike w:val="0"/>
+        <w:dstrike w:val="0"/>
+        <w:outline w:val="0"/>
+        <w:emboss w:val="0"/>
+        <w:imprint w:val="0"/>
+        <w:spacing w:val="0"/>
+        <w:w w:val="100"/>
+        <w:kern w:val="0"/>
+        <w:position w:val="0"/>
+        <w:highlight w:val="none"/>
+        <w:vertAlign w:val="baseline"/>
+      </w:rPr>
+    </w:lvl>
+  </w:abstractNum>
+  <w:num w:numId="1">
+    <w:abstractNumId w:val="1"/>
+  </w:num>
+  <w:num w:numId="2">
+    <w:abstractNumId w:val="0"/>
+  </w:num>
+</w:numbering>
 </file>
 
 <file path=word/styles.xml><?xml version="1.0" encoding="utf-8"?>
@@ -3645,6 +5243,14 @@
       <w:vertAlign w:val="baseline"/>
       <w:lang w:val="nl-NL"/>
     </w:rPr>
+  </w:style>
+  <w:style w:type="numbering" w:styleId="Bullets">
+    <w:name w:val="Bullets"/>
+    <w:pPr>
+      <w:numPr>
+        <w:numId w:val="1"/>
+      </w:numPr>
+    </w:pPr>
   </w:style>
   <w:style w:type="paragraph" w:styleId="Body A">
     <w:name w:val="Body A"/>

--- a/Project2/Notes/notes_meetings.docx
+++ b/Project2/Notes/notes_meetings.docx
@@ -49,6 +49,1494 @@
         </w:rPr>
         <w:t>https://www.sharelatex.com/project/573dac1ea3f21d1727610441</w:t>
       </w:r>
+    </w:p>
+    <w:p>
+      <w:pPr>
+        <w:pStyle w:val="Default"/>
+        <w:rPr>
+          <w:b w:val="1"/>
+          <w:bCs w:val="1"/>
+          <w:color w:val="ff2600"/>
+          <w:sz w:val="24"/>
+          <w:szCs w:val="24"/>
+          <w:u w:val="single" w:color="ff2600"/>
+        </w:rPr>
+      </w:pPr>
+    </w:p>
+    <w:p>
+      <w:pPr>
+        <w:pStyle w:val="Default"/>
+        <w:rPr>
+          <w:b w:val="1"/>
+          <w:bCs w:val="1"/>
+          <w:color w:val="ff2600"/>
+          <w:sz w:val="24"/>
+          <w:szCs w:val="24"/>
+          <w:u w:val="single" w:color="ff2600"/>
+        </w:rPr>
+      </w:pPr>
+    </w:p>
+    <w:p>
+      <w:pPr>
+        <w:pStyle w:val="Default"/>
+        <w:rPr>
+          <w:b w:val="1"/>
+          <w:bCs w:val="1"/>
+          <w:color w:val="ff2600"/>
+          <w:sz w:val="24"/>
+          <w:szCs w:val="24"/>
+          <w:u w:val="single" w:color="ff2600"/>
+        </w:rPr>
+      </w:pPr>
+    </w:p>
+    <w:p>
+      <w:pPr>
+        <w:pStyle w:val="Default"/>
+        <w:rPr>
+          <w:b w:val="1"/>
+          <w:bCs w:val="1"/>
+          <w:color w:val="ff2600"/>
+          <w:sz w:val="24"/>
+          <w:szCs w:val="24"/>
+          <w:u w:val="single" w:color="ff2600"/>
+        </w:rPr>
+      </w:pPr>
+      <w:r>
+        <w:rPr>
+          <w:b w:val="1"/>
+          <w:bCs w:val="1"/>
+          <w:color w:val="ff2600"/>
+          <w:sz w:val="24"/>
+          <w:szCs w:val="24"/>
+          <w:u w:val="single" w:color="ff2600"/>
+          <w:rtl w:val="0"/>
+          <w:lang w:val="nl-NL"/>
+        </w:rPr>
+        <w:t>Keras:</w:t>
+      </w:r>
+    </w:p>
+    <w:p>
+      <w:pPr>
+        <w:pStyle w:val="Default"/>
+        <w:rPr>
+          <w:sz w:val="24"/>
+          <w:szCs w:val="24"/>
+          <w:u w:color="ff2600"/>
+        </w:rPr>
+      </w:pPr>
+      <w:r>
+        <w:rPr>
+          <w:sz w:val="24"/>
+          <w:szCs w:val="24"/>
+          <w:u w:color="ff2600"/>
+          <w:rtl w:val="0"/>
+          <w:lang w:val="nl-NL"/>
+        </w:rPr>
+        <w:t>Amount of not classified (when it was that class) in the following classes</w:t>
+      </w:r>
+    </w:p>
+    <w:p>
+      <w:pPr>
+        <w:pStyle w:val="Default"/>
+        <w:rPr>
+          <w:sz w:val="24"/>
+          <w:szCs w:val="24"/>
+          <w:u w:color="ff2600"/>
+        </w:rPr>
+      </w:pPr>
+      <w:r>
+        <w:rPr>
+          <w:sz w:val="24"/>
+          <w:szCs w:val="24"/>
+          <w:u w:color="ff2600"/>
+          <w:rtl w:val="0"/>
+          <w:lang w:val="nl-NL"/>
+        </w:rPr>
+        <w:t>c0: 270</w:t>
+      </w:r>
+    </w:p>
+    <w:p>
+      <w:pPr>
+        <w:pStyle w:val="Default"/>
+        <w:rPr>
+          <w:sz w:val="24"/>
+          <w:szCs w:val="24"/>
+          <w:u w:color="ff2600"/>
+        </w:rPr>
+      </w:pPr>
+      <w:r>
+        <w:rPr>
+          <w:sz w:val="24"/>
+          <w:szCs w:val="24"/>
+          <w:u w:color="ff2600"/>
+          <w:rtl w:val="0"/>
+          <w:lang w:val="nl-NL"/>
+        </w:rPr>
+        <w:t>c1: 62</w:t>
+      </w:r>
+    </w:p>
+    <w:p>
+      <w:pPr>
+        <w:pStyle w:val="Default"/>
+        <w:rPr>
+          <w:sz w:val="24"/>
+          <w:szCs w:val="24"/>
+          <w:u w:color="ff2600"/>
+        </w:rPr>
+      </w:pPr>
+      <w:r>
+        <w:rPr>
+          <w:sz w:val="24"/>
+          <w:szCs w:val="24"/>
+          <w:u w:color="ff2600"/>
+          <w:rtl w:val="0"/>
+          <w:lang w:val="nl-NL"/>
+        </w:rPr>
+        <w:t>c2: 58</w:t>
+      </w:r>
+    </w:p>
+    <w:p>
+      <w:pPr>
+        <w:pStyle w:val="Default"/>
+        <w:rPr>
+          <w:sz w:val="24"/>
+          <w:szCs w:val="24"/>
+          <w:u w:color="ff2600"/>
+        </w:rPr>
+      </w:pPr>
+      <w:r>
+        <w:rPr>
+          <w:sz w:val="24"/>
+          <w:szCs w:val="24"/>
+          <w:u w:color="ff2600"/>
+          <w:rtl w:val="0"/>
+          <w:lang w:val="nl-NL"/>
+        </w:rPr>
+        <w:t>c3: 16</w:t>
+      </w:r>
+    </w:p>
+    <w:p>
+      <w:pPr>
+        <w:pStyle w:val="Default"/>
+        <w:rPr>
+          <w:sz w:val="24"/>
+          <w:szCs w:val="24"/>
+          <w:u w:color="ff2600"/>
+        </w:rPr>
+      </w:pPr>
+      <w:r>
+        <w:rPr>
+          <w:sz w:val="24"/>
+          <w:szCs w:val="24"/>
+          <w:u w:color="ff2600"/>
+          <w:rtl w:val="0"/>
+          <w:lang w:val="nl-NL"/>
+        </w:rPr>
+        <w:t>c4: 105</w:t>
+      </w:r>
+    </w:p>
+    <w:p>
+      <w:pPr>
+        <w:pStyle w:val="Default"/>
+        <w:rPr>
+          <w:sz w:val="24"/>
+          <w:szCs w:val="24"/>
+          <w:u w:color="ff2600"/>
+        </w:rPr>
+      </w:pPr>
+      <w:r>
+        <w:rPr>
+          <w:sz w:val="24"/>
+          <w:szCs w:val="24"/>
+          <w:u w:color="ff2600"/>
+          <w:rtl w:val="0"/>
+          <w:lang w:val="nl-NL"/>
+        </w:rPr>
+        <w:t>c5: 37</w:t>
+      </w:r>
+    </w:p>
+    <w:p>
+      <w:pPr>
+        <w:pStyle w:val="Default"/>
+        <w:rPr>
+          <w:sz w:val="24"/>
+          <w:szCs w:val="24"/>
+          <w:u w:color="ff2600"/>
+        </w:rPr>
+      </w:pPr>
+      <w:r>
+        <w:rPr>
+          <w:sz w:val="24"/>
+          <w:szCs w:val="24"/>
+          <w:u w:color="ff2600"/>
+          <w:rtl w:val="0"/>
+          <w:lang w:val="nl-NL"/>
+        </w:rPr>
+        <w:t>c6: 57</w:t>
+      </w:r>
+    </w:p>
+    <w:p>
+      <w:pPr>
+        <w:pStyle w:val="Default"/>
+        <w:rPr>
+          <w:sz w:val="24"/>
+          <w:szCs w:val="24"/>
+          <w:u w:color="ff2600"/>
+        </w:rPr>
+      </w:pPr>
+      <w:r>
+        <w:rPr>
+          <w:sz w:val="24"/>
+          <w:szCs w:val="24"/>
+          <w:u w:color="ff2600"/>
+          <w:rtl w:val="0"/>
+          <w:lang w:val="nl-NL"/>
+        </w:rPr>
+        <w:t>c7: 2</w:t>
+      </w:r>
+    </w:p>
+    <w:p>
+      <w:pPr>
+        <w:pStyle w:val="Default"/>
+        <w:rPr>
+          <w:sz w:val="24"/>
+          <w:szCs w:val="24"/>
+          <w:u w:color="ff2600"/>
+        </w:rPr>
+      </w:pPr>
+      <w:r>
+        <w:rPr>
+          <w:sz w:val="24"/>
+          <w:szCs w:val="24"/>
+          <w:u w:color="ff2600"/>
+          <w:rtl w:val="0"/>
+          <w:lang w:val="nl-NL"/>
+        </w:rPr>
+        <w:t>c8: 157</w:t>
+      </w:r>
+    </w:p>
+    <w:p>
+      <w:pPr>
+        <w:pStyle w:val="Default"/>
+        <w:rPr>
+          <w:sz w:val="24"/>
+          <w:szCs w:val="24"/>
+          <w:u w:color="ff2600"/>
+        </w:rPr>
+      </w:pPr>
+      <w:r>
+        <w:rPr>
+          <w:sz w:val="24"/>
+          <w:szCs w:val="24"/>
+          <w:u w:color="ff2600"/>
+          <w:rtl w:val="0"/>
+          <w:lang w:val="nl-NL"/>
+        </w:rPr>
+        <w:t>c9: 190</w:t>
+      </w:r>
+    </w:p>
+    <w:p>
+      <w:pPr>
+        <w:pStyle w:val="Default"/>
+        <w:rPr>
+          <w:sz w:val="24"/>
+          <w:szCs w:val="24"/>
+          <w:u w:color="ff2600"/>
+        </w:rPr>
+      </w:pPr>
+    </w:p>
+    <w:p>
+      <w:pPr>
+        <w:pStyle w:val="Default"/>
+        <w:rPr>
+          <w:sz w:val="24"/>
+          <w:szCs w:val="24"/>
+          <w:u w:color="ff2600"/>
+        </w:rPr>
+      </w:pPr>
+      <w:r>
+        <w:rPr>
+          <w:sz w:val="24"/>
+          <w:szCs w:val="24"/>
+          <w:u w:color="ff2600"/>
+          <w:rtl w:val="0"/>
+          <w:lang w:val="nl-NL"/>
+        </w:rPr>
+        <w:t>Amount of wrongly classified in the following classes</w:t>
+      </w:r>
+    </w:p>
+    <w:p>
+      <w:pPr>
+        <w:pStyle w:val="Default"/>
+        <w:rPr>
+          <w:sz w:val="24"/>
+          <w:szCs w:val="24"/>
+          <w:u w:color="ff2600"/>
+        </w:rPr>
+      </w:pPr>
+      <w:r>
+        <w:rPr>
+          <w:sz w:val="24"/>
+          <w:szCs w:val="24"/>
+          <w:u w:color="ff2600"/>
+          <w:rtl w:val="0"/>
+          <w:lang w:val="nl-NL"/>
+        </w:rPr>
+        <w:t>c0: 87</w:t>
+      </w:r>
+    </w:p>
+    <w:p>
+      <w:pPr>
+        <w:pStyle w:val="Default"/>
+        <w:rPr>
+          <w:sz w:val="24"/>
+          <w:szCs w:val="24"/>
+          <w:u w:color="ff2600"/>
+        </w:rPr>
+      </w:pPr>
+      <w:r>
+        <w:rPr>
+          <w:sz w:val="24"/>
+          <w:szCs w:val="24"/>
+          <w:u w:color="ff2600"/>
+          <w:rtl w:val="0"/>
+          <w:lang w:val="nl-NL"/>
+        </w:rPr>
+        <w:t>c1: 6</w:t>
+      </w:r>
+    </w:p>
+    <w:p>
+      <w:pPr>
+        <w:pStyle w:val="Default"/>
+        <w:rPr>
+          <w:sz w:val="24"/>
+          <w:szCs w:val="24"/>
+          <w:u w:color="ff2600"/>
+        </w:rPr>
+      </w:pPr>
+      <w:r>
+        <w:rPr>
+          <w:sz w:val="24"/>
+          <w:szCs w:val="24"/>
+          <w:u w:color="ff2600"/>
+          <w:rtl w:val="0"/>
+          <w:lang w:val="nl-NL"/>
+        </w:rPr>
+        <w:t>c2: 25</w:t>
+      </w:r>
+    </w:p>
+    <w:p>
+      <w:pPr>
+        <w:pStyle w:val="Default"/>
+        <w:rPr>
+          <w:sz w:val="24"/>
+          <w:szCs w:val="24"/>
+          <w:u w:color="ff2600"/>
+        </w:rPr>
+      </w:pPr>
+      <w:r>
+        <w:rPr>
+          <w:sz w:val="24"/>
+          <w:szCs w:val="24"/>
+          <w:u w:color="ff2600"/>
+          <w:rtl w:val="0"/>
+          <w:lang w:val="nl-NL"/>
+        </w:rPr>
+        <w:t>c3: 76</w:t>
+      </w:r>
+    </w:p>
+    <w:p>
+      <w:pPr>
+        <w:pStyle w:val="Default"/>
+        <w:rPr>
+          <w:sz w:val="24"/>
+          <w:szCs w:val="24"/>
+          <w:u w:color="ff2600"/>
+        </w:rPr>
+      </w:pPr>
+      <w:r>
+        <w:rPr>
+          <w:sz w:val="24"/>
+          <w:szCs w:val="24"/>
+          <w:u w:color="ff2600"/>
+          <w:rtl w:val="0"/>
+          <w:lang w:val="nl-NL"/>
+        </w:rPr>
+        <w:t>c4: 21</w:t>
+      </w:r>
+    </w:p>
+    <w:p>
+      <w:pPr>
+        <w:pStyle w:val="Default"/>
+        <w:rPr>
+          <w:sz w:val="24"/>
+          <w:szCs w:val="24"/>
+          <w:u w:color="ff2600"/>
+        </w:rPr>
+      </w:pPr>
+      <w:r>
+        <w:rPr>
+          <w:sz w:val="24"/>
+          <w:szCs w:val="24"/>
+          <w:u w:color="ff2600"/>
+          <w:rtl w:val="0"/>
+          <w:lang w:val="nl-NL"/>
+        </w:rPr>
+        <w:t>c5: 58</w:t>
+      </w:r>
+    </w:p>
+    <w:p>
+      <w:pPr>
+        <w:pStyle w:val="Default"/>
+        <w:rPr>
+          <w:sz w:val="24"/>
+          <w:szCs w:val="24"/>
+          <w:u w:color="ff2600"/>
+        </w:rPr>
+      </w:pPr>
+      <w:r>
+        <w:rPr>
+          <w:sz w:val="24"/>
+          <w:szCs w:val="24"/>
+          <w:u w:color="ff2600"/>
+          <w:rtl w:val="0"/>
+          <w:lang w:val="nl-NL"/>
+        </w:rPr>
+        <w:t>c6: 115</w:t>
+      </w:r>
+    </w:p>
+    <w:p>
+      <w:pPr>
+        <w:pStyle w:val="Default"/>
+        <w:rPr>
+          <w:sz w:val="24"/>
+          <w:szCs w:val="24"/>
+          <w:u w:color="ff2600"/>
+        </w:rPr>
+      </w:pPr>
+      <w:r>
+        <w:rPr>
+          <w:sz w:val="24"/>
+          <w:szCs w:val="24"/>
+          <w:u w:color="ff2600"/>
+          <w:rtl w:val="0"/>
+          <w:lang w:val="nl-NL"/>
+        </w:rPr>
+        <w:t>c7: 21</w:t>
+      </w:r>
+    </w:p>
+    <w:p>
+      <w:pPr>
+        <w:pStyle w:val="Default"/>
+        <w:rPr>
+          <w:sz w:val="24"/>
+          <w:szCs w:val="24"/>
+          <w:u w:color="ff2600"/>
+        </w:rPr>
+      </w:pPr>
+      <w:r>
+        <w:rPr>
+          <w:sz w:val="24"/>
+          <w:szCs w:val="24"/>
+          <w:u w:color="ff2600"/>
+          <w:rtl w:val="0"/>
+          <w:lang w:val="nl-NL"/>
+        </w:rPr>
+        <w:t>c8: 221</w:t>
+      </w:r>
+    </w:p>
+    <w:p>
+      <w:pPr>
+        <w:pStyle w:val="Default"/>
+        <w:rPr>
+          <w:sz w:val="24"/>
+          <w:szCs w:val="24"/>
+          <w:u w:color="ff2600"/>
+        </w:rPr>
+      </w:pPr>
+      <w:r>
+        <w:rPr>
+          <w:sz w:val="24"/>
+          <w:szCs w:val="24"/>
+          <w:u w:color="ff2600"/>
+          <w:rtl w:val="0"/>
+          <w:lang w:val="nl-NL"/>
+        </w:rPr>
+        <w:t>c9: 324</w:t>
+      </w:r>
+    </w:p>
+    <w:p>
+      <w:pPr>
+        <w:pStyle w:val="Default"/>
+        <w:rPr>
+          <w:b w:val="1"/>
+          <w:bCs w:val="1"/>
+          <w:sz w:val="24"/>
+          <w:szCs w:val="24"/>
+          <w:u w:val="single" w:color="ff2600"/>
+        </w:rPr>
+      </w:pPr>
+    </w:p>
+    <w:p>
+      <w:pPr>
+        <w:pStyle w:val="Default"/>
+        <w:rPr>
+          <w:b w:val="1"/>
+          <w:bCs w:val="1"/>
+          <w:sz w:val="24"/>
+          <w:szCs w:val="24"/>
+          <w:u w:val="single" w:color="ff2600"/>
+        </w:rPr>
+      </w:pPr>
+      <w:r>
+        <w:rPr>
+          <w:b w:val="1"/>
+          <w:bCs w:val="1"/>
+          <w:sz w:val="24"/>
+          <w:szCs w:val="24"/>
+          <w:u w:val="single" w:color="ff2600"/>
+          <w:rtl w:val="0"/>
+          <w:lang w:val="nl-NL"/>
+        </w:rPr>
+        <w:t>Polyc01</w:t>
+      </w:r>
+    </w:p>
+    <w:p>
+      <w:pPr>
+        <w:pStyle w:val="Default"/>
+        <w:rPr>
+          <w:sz w:val="24"/>
+          <w:szCs w:val="24"/>
+          <w:u w:color="ff2600"/>
+        </w:rPr>
+      </w:pPr>
+      <w:r>
+        <w:rPr>
+          <w:sz w:val="24"/>
+          <w:szCs w:val="24"/>
+          <w:u w:color="ff2600"/>
+          <w:rtl w:val="0"/>
+          <w:lang w:val="nl-NL"/>
+        </w:rPr>
+        <w:t>Amount of not classified (when it was that class) in the following classes</w:t>
+      </w:r>
+    </w:p>
+    <w:p>
+      <w:pPr>
+        <w:pStyle w:val="Default"/>
+        <w:rPr>
+          <w:sz w:val="24"/>
+          <w:szCs w:val="24"/>
+          <w:u w:color="ff2600"/>
+        </w:rPr>
+      </w:pPr>
+      <w:r>
+        <w:rPr>
+          <w:sz w:val="24"/>
+          <w:szCs w:val="24"/>
+          <w:u w:color="ff2600"/>
+          <w:rtl w:val="0"/>
+          <w:lang w:val="nl-NL"/>
+        </w:rPr>
+        <w:t>c0: 522</w:t>
+      </w:r>
+    </w:p>
+    <w:p>
+      <w:pPr>
+        <w:pStyle w:val="Default"/>
+        <w:rPr>
+          <w:sz w:val="24"/>
+          <w:szCs w:val="24"/>
+          <w:u w:color="ff2600"/>
+        </w:rPr>
+      </w:pPr>
+      <w:r>
+        <w:rPr>
+          <w:sz w:val="24"/>
+          <w:szCs w:val="24"/>
+          <w:u w:color="ff2600"/>
+          <w:rtl w:val="0"/>
+          <w:lang w:val="nl-NL"/>
+        </w:rPr>
+        <w:t>c1: 438</w:t>
+      </w:r>
+    </w:p>
+    <w:p>
+      <w:pPr>
+        <w:pStyle w:val="Default"/>
+        <w:rPr>
+          <w:sz w:val="24"/>
+          <w:szCs w:val="24"/>
+          <w:u w:color="ff2600"/>
+        </w:rPr>
+      </w:pPr>
+      <w:r>
+        <w:rPr>
+          <w:sz w:val="24"/>
+          <w:szCs w:val="24"/>
+          <w:u w:color="ff2600"/>
+          <w:rtl w:val="0"/>
+          <w:lang w:val="nl-NL"/>
+        </w:rPr>
+        <w:t>c2: 411</w:t>
+      </w:r>
+    </w:p>
+    <w:p>
+      <w:pPr>
+        <w:pStyle w:val="Default"/>
+        <w:rPr>
+          <w:sz w:val="24"/>
+          <w:szCs w:val="24"/>
+          <w:u w:color="ff2600"/>
+        </w:rPr>
+      </w:pPr>
+      <w:r>
+        <w:rPr>
+          <w:sz w:val="24"/>
+          <w:szCs w:val="24"/>
+          <w:u w:color="ff2600"/>
+          <w:rtl w:val="0"/>
+          <w:lang w:val="nl-NL"/>
+        </w:rPr>
+        <w:t>c3: 394</w:t>
+      </w:r>
+    </w:p>
+    <w:p>
+      <w:pPr>
+        <w:pStyle w:val="Default"/>
+        <w:rPr>
+          <w:sz w:val="24"/>
+          <w:szCs w:val="24"/>
+          <w:u w:color="ff2600"/>
+        </w:rPr>
+      </w:pPr>
+      <w:r>
+        <w:rPr>
+          <w:sz w:val="24"/>
+          <w:szCs w:val="24"/>
+          <w:u w:color="ff2600"/>
+          <w:rtl w:val="0"/>
+          <w:lang w:val="nl-NL"/>
+        </w:rPr>
+        <w:t>c4: 457</w:t>
+      </w:r>
+    </w:p>
+    <w:p>
+      <w:pPr>
+        <w:pStyle w:val="Default"/>
+        <w:rPr>
+          <w:sz w:val="24"/>
+          <w:szCs w:val="24"/>
+          <w:u w:color="ff2600"/>
+        </w:rPr>
+      </w:pPr>
+      <w:r>
+        <w:rPr>
+          <w:sz w:val="24"/>
+          <w:szCs w:val="24"/>
+          <w:u w:color="ff2600"/>
+          <w:rtl w:val="0"/>
+          <w:lang w:val="nl-NL"/>
+        </w:rPr>
+        <w:t>c5: 161</w:t>
+      </w:r>
+    </w:p>
+    <w:p>
+      <w:pPr>
+        <w:pStyle w:val="Default"/>
+        <w:rPr>
+          <w:sz w:val="24"/>
+          <w:szCs w:val="24"/>
+          <w:u w:color="ff2600"/>
+        </w:rPr>
+      </w:pPr>
+      <w:r>
+        <w:rPr>
+          <w:sz w:val="24"/>
+          <w:szCs w:val="24"/>
+          <w:u w:color="ff2600"/>
+          <w:rtl w:val="0"/>
+          <w:lang w:val="nl-NL"/>
+        </w:rPr>
+        <w:t>c6: 430</w:t>
+      </w:r>
+    </w:p>
+    <w:p>
+      <w:pPr>
+        <w:pStyle w:val="Default"/>
+        <w:rPr>
+          <w:sz w:val="24"/>
+          <w:szCs w:val="24"/>
+          <w:u w:color="ff2600"/>
+        </w:rPr>
+      </w:pPr>
+      <w:r>
+        <w:rPr>
+          <w:sz w:val="24"/>
+          <w:szCs w:val="24"/>
+          <w:u w:color="ff2600"/>
+          <w:rtl w:val="0"/>
+          <w:lang w:val="nl-NL"/>
+        </w:rPr>
+        <w:t>c7: 150</w:t>
+      </w:r>
+    </w:p>
+    <w:p>
+      <w:pPr>
+        <w:pStyle w:val="Default"/>
+        <w:rPr>
+          <w:sz w:val="24"/>
+          <w:szCs w:val="24"/>
+          <w:u w:color="ff2600"/>
+        </w:rPr>
+      </w:pPr>
+      <w:r>
+        <w:rPr>
+          <w:sz w:val="24"/>
+          <w:szCs w:val="24"/>
+          <w:u w:color="ff2600"/>
+          <w:rtl w:val="0"/>
+          <w:lang w:val="nl-NL"/>
+        </w:rPr>
+        <w:t>c8: 155</w:t>
+      </w:r>
+    </w:p>
+    <w:p>
+      <w:pPr>
+        <w:pStyle w:val="Default"/>
+        <w:rPr>
+          <w:sz w:val="24"/>
+          <w:szCs w:val="24"/>
+          <w:u w:color="ff2600"/>
+        </w:rPr>
+      </w:pPr>
+      <w:r>
+        <w:rPr>
+          <w:sz w:val="24"/>
+          <w:szCs w:val="24"/>
+          <w:u w:color="ff2600"/>
+          <w:rtl w:val="0"/>
+          <w:lang w:val="nl-NL"/>
+        </w:rPr>
+        <w:t>c9: 264</w:t>
+      </w:r>
+    </w:p>
+    <w:p>
+      <w:pPr>
+        <w:pStyle w:val="Default"/>
+        <w:rPr>
+          <w:sz w:val="24"/>
+          <w:szCs w:val="24"/>
+          <w:u w:color="ff2600"/>
+        </w:rPr>
+      </w:pPr>
+      <w:r>
+        <w:rPr>
+          <w:sz w:val="24"/>
+          <w:szCs w:val="24"/>
+          <w:u w:color="ff2600"/>
+          <w:rtl w:val="0"/>
+          <w:lang w:val="nl-NL"/>
+        </w:rPr>
+        <w:t>Amount of wrongly classified in the following classes</w:t>
+      </w:r>
+    </w:p>
+    <w:p>
+      <w:pPr>
+        <w:pStyle w:val="Default"/>
+        <w:rPr>
+          <w:sz w:val="24"/>
+          <w:szCs w:val="24"/>
+          <w:u w:color="ff2600"/>
+        </w:rPr>
+      </w:pPr>
+      <w:r>
+        <w:rPr>
+          <w:sz w:val="24"/>
+          <w:szCs w:val="24"/>
+          <w:u w:color="ff2600"/>
+          <w:rtl w:val="0"/>
+          <w:lang w:val="nl-NL"/>
+        </w:rPr>
+        <w:t>c0: 302</w:t>
+      </w:r>
+    </w:p>
+    <w:p>
+      <w:pPr>
+        <w:pStyle w:val="Default"/>
+        <w:rPr>
+          <w:sz w:val="24"/>
+          <w:szCs w:val="24"/>
+          <w:u w:color="ff2600"/>
+        </w:rPr>
+      </w:pPr>
+      <w:r>
+        <w:rPr>
+          <w:sz w:val="24"/>
+          <w:szCs w:val="24"/>
+          <w:u w:color="ff2600"/>
+          <w:rtl w:val="0"/>
+          <w:lang w:val="nl-NL"/>
+        </w:rPr>
+        <w:t>c1: 221</w:t>
+      </w:r>
+    </w:p>
+    <w:p>
+      <w:pPr>
+        <w:pStyle w:val="Default"/>
+        <w:rPr>
+          <w:sz w:val="24"/>
+          <w:szCs w:val="24"/>
+          <w:u w:color="ff2600"/>
+        </w:rPr>
+      </w:pPr>
+      <w:r>
+        <w:rPr>
+          <w:sz w:val="24"/>
+          <w:szCs w:val="24"/>
+          <w:u w:color="ff2600"/>
+          <w:rtl w:val="0"/>
+          <w:lang w:val="nl-NL"/>
+        </w:rPr>
+        <w:t>c2: 291</w:t>
+      </w:r>
+    </w:p>
+    <w:p>
+      <w:pPr>
+        <w:pStyle w:val="Default"/>
+        <w:rPr>
+          <w:sz w:val="24"/>
+          <w:szCs w:val="24"/>
+          <w:u w:color="ff2600"/>
+        </w:rPr>
+      </w:pPr>
+      <w:r>
+        <w:rPr>
+          <w:sz w:val="24"/>
+          <w:szCs w:val="24"/>
+          <w:u w:color="ff2600"/>
+          <w:rtl w:val="0"/>
+          <w:lang w:val="nl-NL"/>
+        </w:rPr>
+        <w:t>c3: 112</w:t>
+      </w:r>
+    </w:p>
+    <w:p>
+      <w:pPr>
+        <w:pStyle w:val="Default"/>
+        <w:rPr>
+          <w:sz w:val="24"/>
+          <w:szCs w:val="24"/>
+          <w:u w:color="ff2600"/>
+        </w:rPr>
+      </w:pPr>
+      <w:r>
+        <w:rPr>
+          <w:sz w:val="24"/>
+          <w:szCs w:val="24"/>
+          <w:u w:color="ff2600"/>
+          <w:rtl w:val="0"/>
+          <w:lang w:val="nl-NL"/>
+        </w:rPr>
+        <w:t>c4: 110</w:t>
+      </w:r>
+    </w:p>
+    <w:p>
+      <w:pPr>
+        <w:pStyle w:val="Default"/>
+        <w:rPr>
+          <w:sz w:val="24"/>
+          <w:szCs w:val="24"/>
+          <w:u w:color="ff2600"/>
+        </w:rPr>
+      </w:pPr>
+      <w:r>
+        <w:rPr>
+          <w:sz w:val="24"/>
+          <w:szCs w:val="24"/>
+          <w:u w:color="ff2600"/>
+          <w:rtl w:val="0"/>
+          <w:lang w:val="nl-NL"/>
+        </w:rPr>
+        <w:t>c5: 174</w:t>
+      </w:r>
+    </w:p>
+    <w:p>
+      <w:pPr>
+        <w:pStyle w:val="Default"/>
+        <w:rPr>
+          <w:sz w:val="24"/>
+          <w:szCs w:val="24"/>
+          <w:u w:color="ff2600"/>
+        </w:rPr>
+      </w:pPr>
+      <w:r>
+        <w:rPr>
+          <w:sz w:val="24"/>
+          <w:szCs w:val="24"/>
+          <w:u w:color="ff2600"/>
+          <w:rtl w:val="0"/>
+          <w:lang w:val="nl-NL"/>
+        </w:rPr>
+        <w:t>c6: 111</w:t>
+      </w:r>
+    </w:p>
+    <w:p>
+      <w:pPr>
+        <w:pStyle w:val="Default"/>
+        <w:rPr>
+          <w:sz w:val="24"/>
+          <w:szCs w:val="24"/>
+          <w:u w:color="ff2600"/>
+        </w:rPr>
+      </w:pPr>
+      <w:r>
+        <w:rPr>
+          <w:sz w:val="24"/>
+          <w:szCs w:val="24"/>
+          <w:u w:color="ff2600"/>
+          <w:rtl w:val="0"/>
+          <w:lang w:val="nl-NL"/>
+        </w:rPr>
+        <w:t>c7: 235</w:t>
+      </w:r>
+    </w:p>
+    <w:p>
+      <w:pPr>
+        <w:pStyle w:val="Default"/>
+        <w:rPr>
+          <w:sz w:val="24"/>
+          <w:szCs w:val="24"/>
+          <w:u w:val="single" w:color="ff2600"/>
+        </w:rPr>
+      </w:pPr>
+      <w:r>
+        <w:rPr>
+          <w:sz w:val="24"/>
+          <w:szCs w:val="24"/>
+          <w:u w:val="single" w:color="ff2600"/>
+          <w:rtl w:val="0"/>
+          <w:lang w:val="nl-NL"/>
+        </w:rPr>
+        <w:t>c8: 923</w:t>
+      </w:r>
+    </w:p>
+    <w:p>
+      <w:pPr>
+        <w:pStyle w:val="Default"/>
+        <w:rPr>
+          <w:sz w:val="24"/>
+          <w:szCs w:val="24"/>
+          <w:u w:val="single" w:color="ff2600"/>
+        </w:rPr>
+      </w:pPr>
+      <w:r>
+        <w:rPr>
+          <w:sz w:val="24"/>
+          <w:szCs w:val="24"/>
+          <w:u w:val="single" w:color="ff2600"/>
+          <w:rtl w:val="0"/>
+          <w:lang w:val="nl-NL"/>
+        </w:rPr>
+        <w:t>c9: 903</w:t>
+      </w:r>
+    </w:p>
+    <w:p>
+      <w:pPr>
+        <w:pStyle w:val="Default"/>
+        <w:rPr>
+          <w:sz w:val="24"/>
+          <w:szCs w:val="24"/>
+          <w:u w:val="single" w:color="ff2600"/>
+        </w:rPr>
+      </w:pPr>
+    </w:p>
+    <w:p>
+      <w:pPr>
+        <w:pStyle w:val="Default"/>
+        <w:rPr>
+          <w:sz w:val="24"/>
+          <w:szCs w:val="24"/>
+          <w:u w:val="single" w:color="ff2600"/>
+        </w:rPr>
+      </w:pPr>
+      <w:r>
+        <w:rPr>
+          <w:sz w:val="24"/>
+          <w:szCs w:val="24"/>
+          <w:u w:val="single" w:color="ff2600"/>
+          <w:rtl w:val="0"/>
+          <w:lang w:val="nl-NL"/>
+        </w:rPr>
+        <w:t>HOG</w:t>
+      </w:r>
+    </w:p>
+    <w:p>
+      <w:pPr>
+        <w:pStyle w:val="Default"/>
+        <w:rPr>
+          <w:sz w:val="24"/>
+          <w:szCs w:val="24"/>
+          <w:u w:color="ff2600"/>
+        </w:rPr>
+      </w:pPr>
+      <w:r>
+        <w:rPr>
+          <w:sz w:val="24"/>
+          <w:szCs w:val="24"/>
+          <w:u w:color="ff2600"/>
+          <w:rtl w:val="0"/>
+          <w:lang w:val="nl-NL"/>
+        </w:rPr>
+        <w:t>Amount of not classified (when it was that class) in the following classes</w:t>
+      </w:r>
+    </w:p>
+    <w:p>
+      <w:pPr>
+        <w:pStyle w:val="Default"/>
+        <w:rPr>
+          <w:sz w:val="24"/>
+          <w:szCs w:val="24"/>
+          <w:u w:color="ff2600"/>
+        </w:rPr>
+      </w:pPr>
+      <w:r>
+        <w:rPr>
+          <w:sz w:val="24"/>
+          <w:szCs w:val="24"/>
+          <w:u w:color="ff2600"/>
+          <w:rtl w:val="0"/>
+          <w:lang w:val="nl-NL"/>
+        </w:rPr>
+        <w:t>c0: 547</w:t>
+      </w:r>
+    </w:p>
+    <w:p>
+      <w:pPr>
+        <w:pStyle w:val="Default"/>
+        <w:rPr>
+          <w:sz w:val="24"/>
+          <w:szCs w:val="24"/>
+          <w:u w:color="ff2600"/>
+        </w:rPr>
+      </w:pPr>
+      <w:r>
+        <w:rPr>
+          <w:sz w:val="24"/>
+          <w:szCs w:val="24"/>
+          <w:u w:color="ff2600"/>
+          <w:rtl w:val="0"/>
+          <w:lang w:val="nl-NL"/>
+        </w:rPr>
+        <w:t>c1: 343</w:t>
+      </w:r>
+    </w:p>
+    <w:p>
+      <w:pPr>
+        <w:pStyle w:val="Default"/>
+        <w:rPr>
+          <w:sz w:val="24"/>
+          <w:szCs w:val="24"/>
+          <w:u w:color="ff2600"/>
+        </w:rPr>
+      </w:pPr>
+      <w:r>
+        <w:rPr>
+          <w:sz w:val="24"/>
+          <w:szCs w:val="24"/>
+          <w:u w:color="ff2600"/>
+          <w:rtl w:val="0"/>
+          <w:lang w:val="nl-NL"/>
+        </w:rPr>
+        <w:t>c2: 564</w:t>
+      </w:r>
+    </w:p>
+    <w:p>
+      <w:pPr>
+        <w:pStyle w:val="Default"/>
+        <w:rPr>
+          <w:sz w:val="24"/>
+          <w:szCs w:val="24"/>
+          <w:u w:color="ff2600"/>
+        </w:rPr>
+      </w:pPr>
+      <w:r>
+        <w:rPr>
+          <w:sz w:val="24"/>
+          <w:szCs w:val="24"/>
+          <w:u w:color="ff2600"/>
+          <w:rtl w:val="0"/>
+          <w:lang w:val="nl-NL"/>
+        </w:rPr>
+        <w:t>c3: 334</w:t>
+      </w:r>
+    </w:p>
+    <w:p>
+      <w:pPr>
+        <w:pStyle w:val="Default"/>
+        <w:rPr>
+          <w:sz w:val="24"/>
+          <w:szCs w:val="24"/>
+          <w:u w:color="ff2600"/>
+        </w:rPr>
+      </w:pPr>
+      <w:r>
+        <w:rPr>
+          <w:sz w:val="24"/>
+          <w:szCs w:val="24"/>
+          <w:u w:color="ff2600"/>
+          <w:rtl w:val="0"/>
+          <w:lang w:val="nl-NL"/>
+        </w:rPr>
+        <w:t>c4: 359</w:t>
+      </w:r>
+    </w:p>
+    <w:p>
+      <w:pPr>
+        <w:pStyle w:val="Default"/>
+        <w:rPr>
+          <w:sz w:val="24"/>
+          <w:szCs w:val="24"/>
+          <w:u w:color="ff2600"/>
+        </w:rPr>
+      </w:pPr>
+      <w:r>
+        <w:rPr>
+          <w:sz w:val="24"/>
+          <w:szCs w:val="24"/>
+          <w:u w:color="ff2600"/>
+          <w:rtl w:val="0"/>
+          <w:lang w:val="nl-NL"/>
+        </w:rPr>
+        <w:t>c5: 124</w:t>
+      </w:r>
+    </w:p>
+    <w:p>
+      <w:pPr>
+        <w:pStyle w:val="Default"/>
+        <w:rPr>
+          <w:sz w:val="24"/>
+          <w:szCs w:val="24"/>
+          <w:u w:color="ff2600"/>
+        </w:rPr>
+      </w:pPr>
+      <w:r>
+        <w:rPr>
+          <w:sz w:val="24"/>
+          <w:szCs w:val="24"/>
+          <w:u w:color="ff2600"/>
+          <w:rtl w:val="0"/>
+          <w:lang w:val="nl-NL"/>
+        </w:rPr>
+        <w:t>c6: 622</w:t>
+      </w:r>
+    </w:p>
+    <w:p>
+      <w:pPr>
+        <w:pStyle w:val="Default"/>
+        <w:rPr>
+          <w:sz w:val="24"/>
+          <w:szCs w:val="24"/>
+          <w:u w:color="ff2600"/>
+        </w:rPr>
+      </w:pPr>
+      <w:r>
+        <w:rPr>
+          <w:sz w:val="24"/>
+          <w:szCs w:val="24"/>
+          <w:u w:color="ff2600"/>
+          <w:rtl w:val="0"/>
+          <w:lang w:val="nl-NL"/>
+        </w:rPr>
+        <w:t>c7: 56</w:t>
+      </w:r>
+    </w:p>
+    <w:p>
+      <w:pPr>
+        <w:pStyle w:val="Default"/>
+        <w:rPr>
+          <w:sz w:val="24"/>
+          <w:szCs w:val="24"/>
+          <w:u w:color="ff2600"/>
+        </w:rPr>
+      </w:pPr>
+      <w:r>
+        <w:rPr>
+          <w:sz w:val="24"/>
+          <w:szCs w:val="24"/>
+          <w:u w:color="ff2600"/>
+          <w:rtl w:val="0"/>
+          <w:lang w:val="nl-NL"/>
+        </w:rPr>
+        <w:t>c8: 198</w:t>
+      </w:r>
+    </w:p>
+    <w:p>
+      <w:pPr>
+        <w:pStyle w:val="Default"/>
+        <w:rPr>
+          <w:sz w:val="24"/>
+          <w:szCs w:val="24"/>
+          <w:u w:color="ff2600"/>
+        </w:rPr>
+      </w:pPr>
+      <w:r>
+        <w:rPr>
+          <w:sz w:val="24"/>
+          <w:szCs w:val="24"/>
+          <w:u w:color="ff2600"/>
+          <w:rtl w:val="0"/>
+          <w:lang w:val="nl-NL"/>
+        </w:rPr>
+        <w:t>c9: 586</w:t>
+      </w:r>
+    </w:p>
+    <w:p>
+      <w:pPr>
+        <w:pStyle w:val="Default"/>
+        <w:rPr>
+          <w:sz w:val="24"/>
+          <w:szCs w:val="24"/>
+          <w:u w:color="ff2600"/>
+        </w:rPr>
+      </w:pPr>
+      <w:r>
+        <w:rPr>
+          <w:sz w:val="24"/>
+          <w:szCs w:val="24"/>
+          <w:u w:color="ff2600"/>
+          <w:rtl w:val="0"/>
+          <w:lang w:val="nl-NL"/>
+        </w:rPr>
+        <w:t>Amount of wrongly classified in the following classes</w:t>
+      </w:r>
+    </w:p>
+    <w:p>
+      <w:pPr>
+        <w:pStyle w:val="Default"/>
+        <w:rPr>
+          <w:sz w:val="24"/>
+          <w:szCs w:val="24"/>
+          <w:u w:color="ff2600"/>
+        </w:rPr>
+      </w:pPr>
+      <w:r>
+        <w:rPr>
+          <w:sz w:val="24"/>
+          <w:szCs w:val="24"/>
+          <w:u w:color="ff2600"/>
+          <w:rtl w:val="0"/>
+          <w:lang w:val="nl-NL"/>
+        </w:rPr>
+        <w:t>c0: 257</w:t>
+      </w:r>
+    </w:p>
+    <w:p>
+      <w:pPr>
+        <w:pStyle w:val="Default"/>
+        <w:rPr>
+          <w:sz w:val="24"/>
+          <w:szCs w:val="24"/>
+          <w:u w:color="ff2600"/>
+        </w:rPr>
+      </w:pPr>
+      <w:r>
+        <w:rPr>
+          <w:sz w:val="24"/>
+          <w:szCs w:val="24"/>
+          <w:u w:color="ff2600"/>
+          <w:rtl w:val="0"/>
+          <w:lang w:val="nl-NL"/>
+        </w:rPr>
+        <w:t>c1: 41</w:t>
+      </w:r>
+    </w:p>
+    <w:p>
+      <w:pPr>
+        <w:pStyle w:val="Default"/>
+        <w:rPr>
+          <w:sz w:val="24"/>
+          <w:szCs w:val="24"/>
+          <w:u w:color="ff2600"/>
+        </w:rPr>
+      </w:pPr>
+      <w:r>
+        <w:rPr>
+          <w:sz w:val="24"/>
+          <w:szCs w:val="24"/>
+          <w:u w:color="ff2600"/>
+          <w:rtl w:val="0"/>
+          <w:lang w:val="nl-NL"/>
+        </w:rPr>
+        <w:t>c2: 465</w:t>
+      </w:r>
+    </w:p>
+    <w:p>
+      <w:pPr>
+        <w:pStyle w:val="Default"/>
+        <w:rPr>
+          <w:sz w:val="24"/>
+          <w:szCs w:val="24"/>
+          <w:u w:color="ff2600"/>
+        </w:rPr>
+      </w:pPr>
+      <w:r>
+        <w:rPr>
+          <w:sz w:val="24"/>
+          <w:szCs w:val="24"/>
+          <w:u w:color="ff2600"/>
+          <w:rtl w:val="0"/>
+          <w:lang w:val="nl-NL"/>
+        </w:rPr>
+        <w:t>c3: 825</w:t>
+      </w:r>
+    </w:p>
+    <w:p>
+      <w:pPr>
+        <w:pStyle w:val="Default"/>
+        <w:rPr>
+          <w:sz w:val="24"/>
+          <w:szCs w:val="24"/>
+          <w:u w:color="ff2600"/>
+        </w:rPr>
+      </w:pPr>
+      <w:r>
+        <w:rPr>
+          <w:sz w:val="24"/>
+          <w:szCs w:val="24"/>
+          <w:u w:color="ff2600"/>
+          <w:rtl w:val="0"/>
+          <w:lang w:val="nl-NL"/>
+        </w:rPr>
+        <w:t>c4: 465</w:t>
+      </w:r>
+    </w:p>
+    <w:p>
+      <w:pPr>
+        <w:pStyle w:val="Default"/>
+        <w:rPr>
+          <w:sz w:val="24"/>
+          <w:szCs w:val="24"/>
+          <w:u w:color="ff2600"/>
+        </w:rPr>
+      </w:pPr>
+      <w:r>
+        <w:rPr>
+          <w:sz w:val="24"/>
+          <w:szCs w:val="24"/>
+          <w:u w:color="ff2600"/>
+          <w:rtl w:val="0"/>
+          <w:lang w:val="nl-NL"/>
+        </w:rPr>
+        <w:t>c5: 161</w:t>
+      </w:r>
+    </w:p>
+    <w:p>
+      <w:pPr>
+        <w:pStyle w:val="Default"/>
+        <w:rPr>
+          <w:sz w:val="24"/>
+          <w:szCs w:val="24"/>
+          <w:u w:color="ff2600"/>
+        </w:rPr>
+      </w:pPr>
+      <w:r>
+        <w:rPr>
+          <w:sz w:val="24"/>
+          <w:szCs w:val="24"/>
+          <w:u w:color="ff2600"/>
+          <w:rtl w:val="0"/>
+          <w:lang w:val="nl-NL"/>
+        </w:rPr>
+        <w:t>c6: 10</w:t>
+      </w:r>
+    </w:p>
+    <w:p>
+      <w:pPr>
+        <w:pStyle w:val="Default"/>
+        <w:rPr>
+          <w:sz w:val="24"/>
+          <w:szCs w:val="24"/>
+          <w:u w:color="ff2600"/>
+        </w:rPr>
+      </w:pPr>
+      <w:r>
+        <w:rPr>
+          <w:sz w:val="24"/>
+          <w:szCs w:val="24"/>
+          <w:u w:color="ff2600"/>
+          <w:rtl w:val="0"/>
+          <w:lang w:val="nl-NL"/>
+        </w:rPr>
+        <w:t>c7: 570</w:t>
+      </w:r>
+    </w:p>
+    <w:p>
+      <w:pPr>
+        <w:pStyle w:val="Default"/>
+        <w:rPr>
+          <w:sz w:val="24"/>
+          <w:szCs w:val="24"/>
+          <w:u w:color="ff2600"/>
+        </w:rPr>
+      </w:pPr>
+      <w:r>
+        <w:rPr>
+          <w:sz w:val="24"/>
+          <w:szCs w:val="24"/>
+          <w:u w:color="ff2600"/>
+          <w:rtl w:val="0"/>
+          <w:lang w:val="nl-NL"/>
+        </w:rPr>
+        <w:t>c8: 693</w:t>
+      </w:r>
+    </w:p>
+    <w:p>
+      <w:pPr>
+        <w:pStyle w:val="Default"/>
+        <w:rPr>
+          <w:color w:val="ff2600"/>
+          <w:sz w:val="24"/>
+          <w:szCs w:val="24"/>
+          <w:u w:color="ff2600"/>
+        </w:rPr>
+      </w:pPr>
+      <w:r>
+        <w:rPr>
+          <w:sz w:val="24"/>
+          <w:szCs w:val="24"/>
+          <w:u w:color="ff2600"/>
+          <w:rtl w:val="0"/>
+          <w:lang w:val="nl-NL"/>
+        </w:rPr>
+        <w:t>c9: 246</w:t>
+      </w:r>
+    </w:p>
+    <w:p>
+      <w:pPr>
+        <w:pStyle w:val="Default"/>
+        <w:rPr>
+          <w:b w:val="1"/>
+          <w:bCs w:val="1"/>
+          <w:color w:val="ff2600"/>
+          <w:sz w:val="24"/>
+          <w:szCs w:val="24"/>
+          <w:u w:val="single" w:color="ff2600"/>
+        </w:rPr>
+      </w:pPr>
+    </w:p>
+    <w:p>
+      <w:pPr>
+        <w:pStyle w:val="Default"/>
+        <w:rPr>
+          <w:b w:val="1"/>
+          <w:bCs w:val="1"/>
+          <w:color w:val="ff2600"/>
+          <w:sz w:val="24"/>
+          <w:szCs w:val="24"/>
+          <w:u w:val="single" w:color="ff2600"/>
+        </w:rPr>
+      </w:pPr>
     </w:p>
     <w:p>
       <w:pPr>

--- a/Project2/Notes/notes_meetings.docx
+++ b/Project2/Notes/notes_meetings.docx
@@ -75,6 +75,430 @@
           <w:u w:val="single" w:color="ff2600"/>
         </w:rPr>
       </w:pPr>
+    </w:p>
+    <w:p>
+      <w:pPr>
+        <w:pStyle w:val="Default"/>
+        <w:rPr>
+          <w:b w:val="1"/>
+          <w:bCs w:val="1"/>
+          <w:sz w:val="34"/>
+          <w:szCs w:val="34"/>
+          <w:u w:val="single" w:color="ff2600"/>
+        </w:rPr>
+      </w:pPr>
+      <w:r>
+        <w:rPr>
+          <w:b w:val="1"/>
+          <w:bCs w:val="1"/>
+          <w:sz w:val="34"/>
+          <w:szCs w:val="34"/>
+          <w:u w:val="single" w:color="ff2600"/>
+          <w:rtl w:val="0"/>
+          <w:lang w:val="nl-NL"/>
+        </w:rPr>
+        <w:t>Meeting June 9th</w:t>
+      </w:r>
+    </w:p>
+    <w:p>
+      <w:pPr>
+        <w:pStyle w:val="Default"/>
+        <w:rPr>
+          <w:b w:val="1"/>
+          <w:bCs w:val="1"/>
+          <w:color w:val="ff2600"/>
+          <w:sz w:val="24"/>
+          <w:szCs w:val="24"/>
+          <w:u w:val="single" w:color="ff2600"/>
+        </w:rPr>
+      </w:pPr>
+    </w:p>
+    <w:p>
+      <w:pPr>
+        <w:pStyle w:val="Default"/>
+        <w:numPr>
+          <w:ilvl w:val="0"/>
+          <w:numId w:val="2"/>
+        </w:numPr>
+        <w:rPr>
+          <w:sz w:val="24"/>
+          <w:szCs w:val="24"/>
+          <w:u w:color="ff2600"/>
+          <w:lang w:val="nl-NL"/>
+        </w:rPr>
+      </w:pPr>
+      <w:r>
+        <w:rPr>
+          <w:sz w:val="24"/>
+          <w:szCs w:val="24"/>
+          <w:u w:color="ff2600"/>
+          <w:rtl w:val="0"/>
+          <w:lang w:val="nl-NL"/>
+        </w:rPr>
+        <w:t xml:space="preserve">Today: Roos absent, Diede left at 2, Natanael arrived at 2.30. </w:t>
+      </w:r>
+    </w:p>
+    <w:p>
+      <w:pPr>
+        <w:pStyle w:val="Default"/>
+        <w:rPr>
+          <w:sz w:val="24"/>
+          <w:szCs w:val="24"/>
+          <w:u w:color="ff2600"/>
+        </w:rPr>
+      </w:pPr>
+    </w:p>
+    <w:p>
+      <w:pPr>
+        <w:pStyle w:val="Default"/>
+        <w:rPr>
+          <w:sz w:val="24"/>
+          <w:szCs w:val="24"/>
+          <w:u w:val="single" w:color="ff2600"/>
+        </w:rPr>
+      </w:pPr>
+      <w:r>
+        <w:rPr>
+          <w:sz w:val="24"/>
+          <w:szCs w:val="24"/>
+          <w:u w:val="single" w:color="ff2600"/>
+          <w:rtl w:val="0"/>
+          <w:lang w:val="nl-NL"/>
+        </w:rPr>
+        <w:t>Discussed:</w:t>
+      </w:r>
+    </w:p>
+    <w:p>
+      <w:pPr>
+        <w:pStyle w:val="Default"/>
+        <w:rPr>
+          <w:sz w:val="24"/>
+          <w:szCs w:val="24"/>
+          <w:u w:color="ff2600"/>
+        </w:rPr>
+      </w:pPr>
+      <w:r>
+        <w:rPr>
+          <w:sz w:val="24"/>
+          <w:szCs w:val="24"/>
+          <w:u w:color="ff2600"/>
+          <w:rtl w:val="0"/>
+        </w:rPr>
+        <w:tab/>
+        <w:t xml:space="preserve">- Everyone working on their own project. </w:t>
+      </w:r>
+    </w:p>
+    <w:p>
+      <w:pPr>
+        <w:pStyle w:val="Default"/>
+        <w:rPr>
+          <w:sz w:val="24"/>
+          <w:szCs w:val="24"/>
+          <w:u w:color="ff2600"/>
+        </w:rPr>
+      </w:pPr>
+      <w:r>
+        <w:rPr>
+          <w:sz w:val="24"/>
+          <w:szCs w:val="24"/>
+          <w:u w:color="ff2600"/>
+          <w:rtl w:val="0"/>
+        </w:rPr>
+        <w:tab/>
+        <w:t xml:space="preserve">- VGG-19 gave too many errors. </w:t>
+      </w:r>
+    </w:p>
+    <w:p>
+      <w:pPr>
+        <w:pStyle w:val="Default"/>
+        <w:rPr>
+          <w:sz w:val="24"/>
+          <w:szCs w:val="24"/>
+          <w:u w:color="ff2600"/>
+        </w:rPr>
+      </w:pPr>
+      <w:r>
+        <w:rPr>
+          <w:sz w:val="24"/>
+          <w:szCs w:val="24"/>
+          <w:u w:color="ff2600"/>
+          <w:rtl w:val="0"/>
+        </w:rPr>
+        <w:tab/>
+        <w:t xml:space="preserve">- Improved VGG16 by changing folds and epochs. </w:t>
+      </w:r>
+    </w:p>
+    <w:p>
+      <w:pPr>
+        <w:pStyle w:val="Default"/>
+        <w:rPr>
+          <w:sz w:val="24"/>
+          <w:szCs w:val="24"/>
+          <w:u w:color="ff2600"/>
+        </w:rPr>
+      </w:pPr>
+      <w:r>
+        <w:rPr>
+          <w:sz w:val="24"/>
+          <w:szCs w:val="24"/>
+          <w:u w:color="ff2600"/>
+          <w:rtl w:val="0"/>
+        </w:rPr>
+        <w:tab/>
+        <w:t xml:space="preserve">- All training/validationsets are run and on Git. </w:t>
+      </w:r>
+    </w:p>
+    <w:p>
+      <w:pPr>
+        <w:pStyle w:val="Default"/>
+        <w:rPr>
+          <w:sz w:val="24"/>
+          <w:szCs w:val="24"/>
+          <w:u w:color="ff2600"/>
+        </w:rPr>
+      </w:pPr>
+      <w:r>
+        <w:rPr>
+          <w:sz w:val="24"/>
+          <w:szCs w:val="24"/>
+          <w:u w:color="ff2600"/>
+          <w:rtl w:val="0"/>
+        </w:rPr>
+        <w:tab/>
+        <w:t xml:space="preserve">- Ensemble started, but VGG is outperforming other models by far. </w:t>
+      </w:r>
+    </w:p>
+    <w:p>
+      <w:pPr>
+        <w:pStyle w:val="Default"/>
+        <w:rPr>
+          <w:sz w:val="24"/>
+          <w:szCs w:val="24"/>
+          <w:u w:color="ff2600"/>
+        </w:rPr>
+      </w:pPr>
+      <w:r>
+        <w:rPr>
+          <w:sz w:val="24"/>
+          <w:szCs w:val="24"/>
+          <w:u w:color="ff2600"/>
+          <w:rtl w:val="0"/>
+        </w:rPr>
+        <w:tab/>
+        <w:tab/>
+        <w:t>- See results below this meeting.</w:t>
+      </w:r>
+    </w:p>
+    <w:p>
+      <w:pPr>
+        <w:pStyle w:val="Default"/>
+        <w:rPr>
+          <w:sz w:val="24"/>
+          <w:szCs w:val="24"/>
+          <w:u w:color="ff2600"/>
+        </w:rPr>
+      </w:pPr>
+      <w:r>
+        <w:rPr>
+          <w:sz w:val="24"/>
+          <w:szCs w:val="24"/>
+          <w:u w:color="ff2600"/>
+          <w:rtl w:val="0"/>
+        </w:rPr>
+        <w:tab/>
+        <w:t xml:space="preserve">- NN is worse than its previous settings. </w:t>
+      </w:r>
+    </w:p>
+    <w:p>
+      <w:pPr>
+        <w:pStyle w:val="Default"/>
+        <w:rPr>
+          <w:sz w:val="24"/>
+          <w:szCs w:val="24"/>
+          <w:u w:color="ff2600"/>
+        </w:rPr>
+      </w:pPr>
+      <w:r>
+        <w:rPr>
+          <w:sz w:val="24"/>
+          <w:szCs w:val="24"/>
+          <w:u w:color="ff2600"/>
+          <w:rtl w:val="0"/>
+        </w:rPr>
+        <w:tab/>
+        <w:t>- Blobs of skin can be detected, now try to cluster it by k-means and train on that.</w:t>
+      </w:r>
+    </w:p>
+    <w:p>
+      <w:pPr>
+        <w:pStyle w:val="Default"/>
+        <w:rPr>
+          <w:sz w:val="24"/>
+          <w:szCs w:val="24"/>
+          <w:u w:color="ff2600"/>
+        </w:rPr>
+      </w:pPr>
+      <w:r>
+        <w:rPr>
+          <w:sz w:val="24"/>
+          <w:szCs w:val="24"/>
+          <w:u w:color="ff2600"/>
+          <w:rtl w:val="0"/>
+        </w:rPr>
+        <w:tab/>
+        <w:t xml:space="preserve">- Features + HOG gave memory errors in the SVM. </w:t>
+      </w:r>
+    </w:p>
+    <w:p>
+      <w:pPr>
+        <w:pStyle w:val="Default"/>
+        <w:rPr>
+          <w:sz w:val="24"/>
+          <w:szCs w:val="24"/>
+          <w:u w:color="ff2600"/>
+        </w:rPr>
+      </w:pPr>
+      <w:r>
+        <w:rPr>
+          <w:sz w:val="24"/>
+          <w:szCs w:val="24"/>
+          <w:u w:color="ff2600"/>
+          <w:rtl w:val="0"/>
+        </w:rPr>
+        <w:tab/>
+        <w:t xml:space="preserve">- Report should be worked on as soon as everyone has time. </w:t>
+      </w:r>
+    </w:p>
+    <w:p>
+      <w:pPr>
+        <w:pStyle w:val="Default"/>
+        <w:rPr>
+          <w:sz w:val="24"/>
+          <w:szCs w:val="24"/>
+          <w:u w:color="ff2600"/>
+        </w:rPr>
+      </w:pPr>
+      <w:r>
+        <w:rPr>
+          <w:sz w:val="24"/>
+          <w:szCs w:val="24"/>
+          <w:u w:color="ff2600"/>
+          <w:rtl w:val="0"/>
+        </w:rPr>
+        <w:tab/>
+        <w:t xml:space="preserve">- Presentation will be done by Laurens and Danielle. </w:t>
+      </w:r>
+    </w:p>
+    <w:p>
+      <w:pPr>
+        <w:pStyle w:val="Default"/>
+        <w:rPr>
+          <w:sz w:val="24"/>
+          <w:szCs w:val="24"/>
+          <w:u w:color="ff2600"/>
+        </w:rPr>
+      </w:pPr>
+    </w:p>
+    <w:p>
+      <w:pPr>
+        <w:pStyle w:val="Default"/>
+        <w:rPr>
+          <w:sz w:val="24"/>
+          <w:szCs w:val="24"/>
+          <w:u w:val="single" w:color="ff2600"/>
+        </w:rPr>
+      </w:pPr>
+      <w:r>
+        <w:rPr>
+          <w:sz w:val="24"/>
+          <w:szCs w:val="24"/>
+          <w:u w:val="single" w:color="ff2600"/>
+          <w:rtl w:val="0"/>
+          <w:lang w:val="nl-NL"/>
+        </w:rPr>
+        <w:t>For next meeting:</w:t>
+      </w:r>
+    </w:p>
+    <w:p>
+      <w:pPr>
+        <w:pStyle w:val="Default"/>
+        <w:rPr>
+          <w:sz w:val="24"/>
+          <w:szCs w:val="24"/>
+          <w:u w:color="ff2600"/>
+        </w:rPr>
+      </w:pPr>
+      <w:r>
+        <w:rPr>
+          <w:sz w:val="24"/>
+          <w:szCs w:val="24"/>
+          <w:u w:color="ff2600"/>
+          <w:rtl w:val="0"/>
+        </w:rPr>
+        <w:tab/>
+        <w:t xml:space="preserve">- Go on with project. </w:t>
+      </w:r>
+    </w:p>
+    <w:p>
+      <w:pPr>
+        <w:pStyle w:val="Default"/>
+        <w:rPr>
+          <w:sz w:val="24"/>
+          <w:szCs w:val="24"/>
+          <w:u w:color="ff2600"/>
+        </w:rPr>
+      </w:pPr>
+      <w:r>
+        <w:rPr>
+          <w:sz w:val="24"/>
+          <w:szCs w:val="24"/>
+          <w:u w:color="ff2600"/>
+          <w:rtl w:val="0"/>
+        </w:rPr>
+        <w:tab/>
+        <w:t>- Work on report</w:t>
+      </w:r>
+    </w:p>
+    <w:p>
+      <w:pPr>
+        <w:pStyle w:val="Default"/>
+        <w:rPr>
+          <w:sz w:val="24"/>
+          <w:szCs w:val="24"/>
+          <w:u w:color="ff2600"/>
+        </w:rPr>
+      </w:pPr>
+      <w:r>
+        <w:rPr>
+          <w:sz w:val="24"/>
+          <w:szCs w:val="24"/>
+          <w:u w:color="ff2600"/>
+          <w:rtl w:val="0"/>
+        </w:rPr>
+        <w:tab/>
+        <w:t xml:space="preserve">- Clean up Git. </w:t>
+      </w:r>
+    </w:p>
+    <w:p>
+      <w:pPr>
+        <w:pStyle w:val="Default"/>
+        <w:rPr>
+          <w:color w:val="ff2600"/>
+          <w:sz w:val="24"/>
+          <w:szCs w:val="24"/>
+          <w:u w:color="ff2600"/>
+        </w:rPr>
+      </w:pPr>
+      <w:r>
+        <w:rPr>
+          <w:sz w:val="24"/>
+          <w:szCs w:val="24"/>
+          <w:u w:color="ff2600"/>
+          <w:rtl w:val="0"/>
+        </w:rPr>
+        <w:tab/>
+        <w:t xml:space="preserve">- Start presentation. </w:t>
+      </w:r>
     </w:p>
     <w:p>
       <w:pPr>

--- a/Project2/Notes/notes_meetings.docx
+++ b/Project2/Notes/notes_meetings.docx
@@ -62,6 +62,423 @@
           <w:u w:val="single" w:color="ff2600"/>
         </w:rPr>
       </w:pPr>
+      <w:r>
+        <w:rPr>
+          <w:b w:val="1"/>
+          <w:bCs w:val="1"/>
+          <w:color w:val="ff2600"/>
+          <w:sz w:val="24"/>
+          <w:szCs w:val="24"/>
+          <w:u w:val="single" w:color="ff2600"/>
+          <w:rtl w:val="0"/>
+          <w:lang w:val="nl-NL"/>
+        </w:rPr>
+        <w:t>Presentation:</w:t>
+      </w:r>
+    </w:p>
+    <w:p>
+      <w:pPr>
+        <w:pStyle w:val="Default"/>
+        <w:rPr>
+          <w:color w:val="ff2600"/>
+          <w:sz w:val="24"/>
+          <w:szCs w:val="24"/>
+          <w:u w:color="ff2600"/>
+        </w:rPr>
+      </w:pPr>
+      <w:r>
+        <w:rPr>
+          <w:color w:val="ff2600"/>
+          <w:sz w:val="24"/>
+          <w:szCs w:val="24"/>
+          <w:u w:color="ff2600"/>
+          <w:rtl w:val="0"/>
+          <w:lang w:val="nl-NL"/>
+        </w:rPr>
+        <w:t>https://www.sharelatex.com/project/57618e6c8ed4f78c23652892</w:t>
+      </w:r>
+    </w:p>
+    <w:p>
+      <w:pPr>
+        <w:pStyle w:val="Default"/>
+        <w:rPr>
+          <w:b w:val="1"/>
+          <w:bCs w:val="1"/>
+          <w:color w:val="ff2600"/>
+          <w:sz w:val="24"/>
+          <w:szCs w:val="24"/>
+          <w:u w:val="single" w:color="ff2600"/>
+        </w:rPr>
+      </w:pPr>
+    </w:p>
+    <w:p>
+      <w:pPr>
+        <w:pStyle w:val="Default"/>
+        <w:rPr>
+          <w:b w:val="1"/>
+          <w:bCs w:val="1"/>
+          <w:sz w:val="24"/>
+          <w:szCs w:val="24"/>
+          <w:u w:val="single" w:color="ff2600"/>
+        </w:rPr>
+      </w:pPr>
+      <w:r>
+        <w:rPr>
+          <w:b w:val="1"/>
+          <w:bCs w:val="1"/>
+          <w:sz w:val="24"/>
+          <w:szCs w:val="24"/>
+          <w:u w:val="single" w:color="ff2600"/>
+          <w:rtl w:val="0"/>
+          <w:lang w:val="nl-NL"/>
+        </w:rPr>
+        <w:t>Meeting June 16th</w:t>
+      </w:r>
+    </w:p>
+    <w:p>
+      <w:pPr>
+        <w:pStyle w:val="Default"/>
+        <w:numPr>
+          <w:ilvl w:val="1"/>
+          <w:numId w:val="2"/>
+        </w:numPr>
+        <w:rPr>
+          <w:color w:val="ff2600"/>
+          <w:sz w:val="24"/>
+          <w:szCs w:val="24"/>
+          <w:u w:color="ff2600"/>
+          <w:lang w:val="nl-NL"/>
+        </w:rPr>
+      </w:pPr>
+      <w:r>
+        <w:rPr>
+          <w:color w:val="ff2600"/>
+          <w:sz w:val="24"/>
+          <w:szCs w:val="24"/>
+          <w:u w:color="ff2600"/>
+          <w:rtl w:val="0"/>
+          <w:lang w:val="nl-NL"/>
+        </w:rPr>
+        <w:t>Everyone is here!</w:t>
+      </w:r>
+    </w:p>
+    <w:p>
+      <w:pPr>
+        <w:pStyle w:val="Default"/>
+        <w:numPr>
+          <w:ilvl w:val="1"/>
+          <w:numId w:val="2"/>
+        </w:numPr>
+        <w:rPr>
+          <w:color w:val="ff2600"/>
+          <w:sz w:val="24"/>
+          <w:szCs w:val="24"/>
+          <w:u w:color="ff2600"/>
+          <w:lang w:val="nl-NL"/>
+        </w:rPr>
+      </w:pPr>
+      <w:r>
+        <w:rPr>
+          <w:color w:val="ff2600"/>
+          <w:sz w:val="24"/>
+          <w:szCs w:val="24"/>
+          <w:u w:color="ff2600"/>
+          <w:rtl w:val="0"/>
+          <w:lang w:val="nl-NL"/>
+        </w:rPr>
+        <w:t xml:space="preserve">Presentation: everyone is there. </w:t>
+      </w:r>
+    </w:p>
+    <w:p>
+      <w:pPr>
+        <w:pStyle w:val="Default"/>
+        <w:rPr>
+          <w:color w:val="ff2600"/>
+          <w:sz w:val="24"/>
+          <w:szCs w:val="24"/>
+          <w:u w:color="ff2600"/>
+        </w:rPr>
+      </w:pPr>
+    </w:p>
+    <w:p>
+      <w:pPr>
+        <w:pStyle w:val="Default"/>
+        <w:rPr>
+          <w:sz w:val="24"/>
+          <w:szCs w:val="24"/>
+          <w:u w:val="single" w:color="ff2600"/>
+        </w:rPr>
+      </w:pPr>
+      <w:r>
+        <w:rPr>
+          <w:sz w:val="24"/>
+          <w:szCs w:val="24"/>
+          <w:u w:val="single" w:color="ff2600"/>
+          <w:rtl w:val="0"/>
+          <w:lang w:val="nl-NL"/>
+        </w:rPr>
+        <w:t>Discussed:</w:t>
+      </w:r>
+    </w:p>
+    <w:p>
+      <w:pPr>
+        <w:pStyle w:val="Default"/>
+        <w:numPr>
+          <w:ilvl w:val="0"/>
+          <w:numId w:val="3"/>
+        </w:numPr>
+        <w:rPr>
+          <w:sz w:val="24"/>
+          <w:szCs w:val="24"/>
+          <w:u w:color="ff2600"/>
+          <w:lang w:val="nl-NL"/>
+        </w:rPr>
+      </w:pPr>
+      <w:r>
+        <w:rPr>
+          <w:sz w:val="24"/>
+          <w:szCs w:val="24"/>
+          <w:u w:color="ff2600"/>
+          <w:rtl w:val="0"/>
+          <w:lang w:val="nl-NL"/>
+        </w:rPr>
+        <w:t>Laurens and Danielle do the presentation</w:t>
+      </w:r>
+    </w:p>
+    <w:p>
+      <w:pPr>
+        <w:pStyle w:val="Default"/>
+        <w:numPr>
+          <w:ilvl w:val="0"/>
+          <w:numId w:val="3"/>
+        </w:numPr>
+        <w:rPr>
+          <w:sz w:val="24"/>
+          <w:szCs w:val="24"/>
+          <w:u w:color="ff2600"/>
+          <w:lang w:val="nl-NL"/>
+        </w:rPr>
+      </w:pPr>
+      <w:r>
+        <w:rPr>
+          <w:sz w:val="24"/>
+          <w:szCs w:val="24"/>
+          <w:u w:color="ff2600"/>
+          <w:rtl w:val="0"/>
+          <w:lang w:val="nl-NL"/>
+        </w:rPr>
+        <w:t xml:space="preserve">NN of Laurens is done, and happy with it. Still not better than previous. </w:t>
+      </w:r>
+    </w:p>
+    <w:p>
+      <w:pPr>
+        <w:pStyle w:val="Default"/>
+        <w:numPr>
+          <w:ilvl w:val="0"/>
+          <w:numId w:val="3"/>
+        </w:numPr>
+        <w:rPr>
+          <w:sz w:val="24"/>
+          <w:szCs w:val="24"/>
+          <w:u w:color="ff2600"/>
+          <w:lang w:val="nl-NL"/>
+        </w:rPr>
+      </w:pPr>
+      <w:r>
+        <w:rPr>
+          <w:sz w:val="24"/>
+          <w:szCs w:val="24"/>
+          <w:u w:color="ff2600"/>
+          <w:rtl w:val="0"/>
+          <w:lang w:val="nl-NL"/>
+        </w:rPr>
+        <w:t xml:space="preserve">SVM+skin ran for 24 hour. Only 6 features per image (??) Danielle will look at it. Maybe it should normalized. </w:t>
+      </w:r>
+    </w:p>
+    <w:p>
+      <w:pPr>
+        <w:pStyle w:val="Default"/>
+        <w:numPr>
+          <w:ilvl w:val="0"/>
+          <w:numId w:val="3"/>
+        </w:numPr>
+        <w:rPr>
+          <w:sz w:val="24"/>
+          <w:szCs w:val="24"/>
+          <w:u w:color="ff2600"/>
+          <w:lang w:val="nl-NL"/>
+        </w:rPr>
+      </w:pPr>
+      <w:r>
+        <w:rPr>
+          <w:sz w:val="24"/>
+          <w:szCs w:val="24"/>
+          <w:u w:color="ff2600"/>
+          <w:rtl w:val="0"/>
+          <w:lang w:val="nl-NL"/>
+        </w:rPr>
+        <w:t xml:space="preserve">Today; Laurens will try Logloss in NN instead of current accuracy, worked. </w:t>
+      </w:r>
+    </w:p>
+    <w:p>
+      <w:pPr>
+        <w:pStyle w:val="Default"/>
+        <w:numPr>
+          <w:ilvl w:val="0"/>
+          <w:numId w:val="3"/>
+        </w:numPr>
+        <w:rPr>
+          <w:sz w:val="24"/>
+          <w:szCs w:val="24"/>
+          <w:u w:color="ff2600"/>
+          <w:lang w:val="nl-NL"/>
+        </w:rPr>
+      </w:pPr>
+      <w:r>
+        <w:rPr>
+          <w:sz w:val="24"/>
+          <w:szCs w:val="24"/>
+          <w:u w:color="ff2600"/>
+          <w:rtl w:val="0"/>
+          <w:lang w:val="nl-NL"/>
+        </w:rPr>
+        <w:t xml:space="preserve">Diede: finished softmax tuning, seems to work for all models except NN. Still needs to be ran on best NN. </w:t>
+      </w:r>
+    </w:p>
+    <w:p>
+      <w:pPr>
+        <w:pStyle w:val="Default"/>
+        <w:numPr>
+          <w:ilvl w:val="0"/>
+          <w:numId w:val="3"/>
+        </w:numPr>
+        <w:rPr>
+          <w:sz w:val="24"/>
+          <w:szCs w:val="24"/>
+          <w:u w:color="ff2600"/>
+          <w:lang w:val="nl-NL"/>
+        </w:rPr>
+      </w:pPr>
+      <w:r>
+        <w:rPr>
+          <w:sz w:val="24"/>
+          <w:szCs w:val="24"/>
+          <w:u w:color="ff2600"/>
+          <w:rtl w:val="0"/>
+          <w:lang w:val="nl-NL"/>
+        </w:rPr>
+        <w:t>Roos: Work on report</w:t>
+      </w:r>
+    </w:p>
+    <w:p>
+      <w:pPr>
+        <w:pStyle w:val="Default"/>
+        <w:numPr>
+          <w:ilvl w:val="0"/>
+          <w:numId w:val="3"/>
+        </w:numPr>
+        <w:rPr>
+          <w:sz w:val="24"/>
+          <w:szCs w:val="24"/>
+          <w:u w:color="ff2600"/>
+          <w:lang w:val="nl-NL"/>
+        </w:rPr>
+      </w:pPr>
+      <w:r>
+        <w:rPr>
+          <w:sz w:val="24"/>
+          <w:szCs w:val="24"/>
+          <w:u w:color="ff2600"/>
+          <w:rtl w:val="0"/>
+          <w:lang w:val="nl-NL"/>
+        </w:rPr>
+        <w:t xml:space="preserve">Danielle: Ensemble only improves on best keras models. Looked per class etc. did not help. </w:t>
+      </w:r>
+    </w:p>
+    <w:p>
+      <w:pPr>
+        <w:pStyle w:val="Default"/>
+        <w:numPr>
+          <w:ilvl w:val="0"/>
+          <w:numId w:val="3"/>
+        </w:numPr>
+        <w:rPr>
+          <w:sz w:val="24"/>
+          <w:szCs w:val="24"/>
+          <w:u w:color="ff2600"/>
+          <w:lang w:val="nl-NL"/>
+        </w:rPr>
+      </w:pPr>
+      <w:r>
+        <w:rPr>
+          <w:sz w:val="24"/>
+          <w:szCs w:val="24"/>
+          <w:u w:color="ff2600"/>
+          <w:rtl w:val="0"/>
+          <w:lang w:val="nl-NL"/>
+        </w:rPr>
+        <w:t>Natanael: Cant run other models, takes 2.5 days. There is a VGG19.</w:t>
+      </w:r>
+    </w:p>
+    <w:p>
+      <w:pPr>
+        <w:pStyle w:val="Default"/>
+        <w:rPr>
+          <w:sz w:val="24"/>
+          <w:szCs w:val="24"/>
+          <w:u w:color="ff2600"/>
+        </w:rPr>
+      </w:pPr>
+    </w:p>
+    <w:p>
+      <w:pPr>
+        <w:pStyle w:val="Default"/>
+        <w:rPr>
+          <w:color w:val="ff2600"/>
+          <w:sz w:val="24"/>
+          <w:szCs w:val="24"/>
+          <w:u w:color="ff2600"/>
+        </w:rPr>
+      </w:pPr>
+    </w:p>
+    <w:p>
+      <w:pPr>
+        <w:pStyle w:val="Default"/>
+        <w:rPr>
+          <w:b w:val="1"/>
+          <w:bCs w:val="1"/>
+          <w:color w:val="ff2600"/>
+          <w:sz w:val="24"/>
+          <w:szCs w:val="24"/>
+          <w:u w:val="single" w:color="ff2600"/>
+        </w:rPr>
+      </w:pPr>
+    </w:p>
+    <w:p>
+      <w:pPr>
+        <w:pStyle w:val="Default"/>
+        <w:rPr>
+          <w:b w:val="1"/>
+          <w:bCs w:val="1"/>
+          <w:color w:val="ff2600"/>
+          <w:sz w:val="24"/>
+          <w:szCs w:val="24"/>
+          <w:u w:val="single" w:color="ff2600"/>
+        </w:rPr>
+      </w:pPr>
+    </w:p>
+    <w:p>
+      <w:pPr>
+        <w:pStyle w:val="Default"/>
+        <w:rPr>
+          <w:b w:val="1"/>
+          <w:bCs w:val="1"/>
+          <w:color w:val="ff2600"/>
+          <w:sz w:val="24"/>
+          <w:szCs w:val="24"/>
+          <w:u w:val="single" w:color="ff2600"/>
+        </w:rPr>
+      </w:pPr>
     </w:p>
     <w:p>
       <w:pPr>
@@ -118,7 +535,7 @@
         <w:pStyle w:val="Default"/>
         <w:numPr>
           <w:ilvl w:val="0"/>
-          <w:numId w:val="2"/>
+          <w:numId w:val="3"/>
         </w:numPr>
         <w:rPr>
           <w:sz w:val="24"/>
@@ -2030,7 +2447,7 @@
         <w:pStyle w:val="Default"/>
         <w:numPr>
           <w:ilvl w:val="0"/>
-          <w:numId w:val="2"/>
+          <w:numId w:val="3"/>
         </w:numPr>
         <w:rPr>
           <w:sz w:val="24"/>
@@ -2055,7 +2472,7 @@
         <w:pStyle w:val="Default"/>
         <w:numPr>
           <w:ilvl w:val="1"/>
-          <w:numId w:val="2"/>
+          <w:numId w:val="3"/>
         </w:numPr>
         <w:rPr>
           <w:sz w:val="24"/>
@@ -2080,7 +2497,7 @@
         <w:pStyle w:val="Default"/>
         <w:numPr>
           <w:ilvl w:val="1"/>
-          <w:numId w:val="2"/>
+          <w:numId w:val="3"/>
         </w:numPr>
         <w:rPr>
           <w:sz w:val="24"/>
@@ -2105,7 +2522,7 @@
         <w:pStyle w:val="Default"/>
         <w:numPr>
           <w:ilvl w:val="0"/>
-          <w:numId w:val="2"/>
+          <w:numId w:val="3"/>
         </w:numPr>
         <w:rPr>
           <w:sz w:val="24"/>
@@ -2130,7 +2547,7 @@
         <w:pStyle w:val="Default"/>
         <w:numPr>
           <w:ilvl w:val="1"/>
-          <w:numId w:val="2"/>
+          <w:numId w:val="3"/>
         </w:numPr>
         <w:rPr>
           <w:sz w:val="24"/>
@@ -2155,7 +2572,7 @@
         <w:pStyle w:val="Default"/>
         <w:numPr>
           <w:ilvl w:val="1"/>
-          <w:numId w:val="2"/>
+          <w:numId w:val="3"/>
         </w:numPr>
         <w:rPr>
           <w:sz w:val="24"/>
@@ -2180,7 +2597,7 @@
         <w:pStyle w:val="Default"/>
         <w:numPr>
           <w:ilvl w:val="1"/>
-          <w:numId w:val="2"/>
+          <w:numId w:val="3"/>
         </w:numPr>
         <w:rPr>
           <w:sz w:val="24"/>
@@ -6731,7 +7148,7 @@
       <w:start w:val="1"/>
       <w:numFmt w:val="bullet"/>
       <w:suff w:val="tab"/>
-      <w:lvlText w:val="-"/>
+      <w:lvlText w:val="•"/>
       <w:lvlJc w:val="left"/>
       <w:pPr>
         <w:ind w:left="268" w:hanging="268"/>
@@ -6967,6 +7384,261 @@
   </w:num>
   <w:num w:numId="2">
     <w:abstractNumId w:val="0"/>
+  </w:num>
+  <w:num w:numId="3">
+    <w:abstractNumId w:val="0"/>
+    <w:lvlOverride w:ilvl="0">
+      <w:lvl w:ilvl="0">
+        <w:start w:val="1"/>
+        <w:numFmt w:val="bullet"/>
+        <w:suff w:val="tab"/>
+        <w:lvlText w:val="-"/>
+        <w:lvlJc w:val="left"/>
+        <w:pPr>
+          <w:ind w:left="268" w:hanging="268"/>
+        </w:pPr>
+        <w:rPr>
+          <w:rFonts w:hAnsi="Arial Unicode MS"/>
+          <w:caps w:val="0"/>
+          <w:smallCaps w:val="0"/>
+          <w:strike w:val="0"/>
+          <w:dstrike w:val="0"/>
+          <w:outline w:val="0"/>
+          <w:emboss w:val="0"/>
+          <w:imprint w:val="0"/>
+          <w:spacing w:val="0"/>
+          <w:w w:val="100"/>
+          <w:kern w:val="0"/>
+          <w:position w:val="0"/>
+          <w:highlight w:val="none"/>
+          <w:vertAlign w:val="baseline"/>
+        </w:rPr>
+      </w:lvl>
+    </w:lvlOverride>
+    <w:lvlOverride w:ilvl="1">
+      <w:lvl w:ilvl="1">
+        <w:start w:val="1"/>
+        <w:numFmt w:val="bullet"/>
+        <w:suff w:val="tab"/>
+        <w:lvlText w:val="-"/>
+        <w:lvlJc w:val="left"/>
+        <w:pPr>
+          <w:ind w:left="868" w:hanging="268"/>
+        </w:pPr>
+        <w:rPr>
+          <w:rFonts w:hAnsi="Arial Unicode MS"/>
+          <w:caps w:val="0"/>
+          <w:smallCaps w:val="0"/>
+          <w:strike w:val="0"/>
+          <w:dstrike w:val="0"/>
+          <w:outline w:val="0"/>
+          <w:emboss w:val="0"/>
+          <w:imprint w:val="0"/>
+          <w:spacing w:val="0"/>
+          <w:w w:val="100"/>
+          <w:kern w:val="0"/>
+          <w:position w:val="0"/>
+          <w:highlight w:val="none"/>
+          <w:vertAlign w:val="baseline"/>
+        </w:rPr>
+      </w:lvl>
+    </w:lvlOverride>
+    <w:lvlOverride w:ilvl="2">
+      <w:lvl w:ilvl="2">
+        <w:start w:val="1"/>
+        <w:numFmt w:val="bullet"/>
+        <w:suff w:val="tab"/>
+        <w:lvlText w:val="-"/>
+        <w:lvlJc w:val="left"/>
+        <w:pPr>
+          <w:ind w:left="1468" w:hanging="268"/>
+        </w:pPr>
+        <w:rPr>
+          <w:rFonts w:hAnsi="Arial Unicode MS"/>
+          <w:caps w:val="0"/>
+          <w:smallCaps w:val="0"/>
+          <w:strike w:val="0"/>
+          <w:dstrike w:val="0"/>
+          <w:outline w:val="0"/>
+          <w:emboss w:val="0"/>
+          <w:imprint w:val="0"/>
+          <w:spacing w:val="0"/>
+          <w:w w:val="100"/>
+          <w:kern w:val="0"/>
+          <w:position w:val="0"/>
+          <w:highlight w:val="none"/>
+          <w:vertAlign w:val="baseline"/>
+        </w:rPr>
+      </w:lvl>
+    </w:lvlOverride>
+    <w:lvlOverride w:ilvl="3">
+      <w:lvl w:ilvl="3">
+        <w:start w:val="1"/>
+        <w:numFmt w:val="bullet"/>
+        <w:suff w:val="tab"/>
+        <w:lvlText w:val="-"/>
+        <w:lvlJc w:val="left"/>
+        <w:pPr>
+          <w:ind w:left="2068" w:hanging="268"/>
+        </w:pPr>
+        <w:rPr>
+          <w:rFonts w:hAnsi="Arial Unicode MS"/>
+          <w:caps w:val="0"/>
+          <w:smallCaps w:val="0"/>
+          <w:strike w:val="0"/>
+          <w:dstrike w:val="0"/>
+          <w:outline w:val="0"/>
+          <w:emboss w:val="0"/>
+          <w:imprint w:val="0"/>
+          <w:spacing w:val="0"/>
+          <w:w w:val="100"/>
+          <w:kern w:val="0"/>
+          <w:position w:val="0"/>
+          <w:highlight w:val="none"/>
+          <w:vertAlign w:val="baseline"/>
+        </w:rPr>
+      </w:lvl>
+    </w:lvlOverride>
+    <w:lvlOverride w:ilvl="4">
+      <w:lvl w:ilvl="4">
+        <w:start w:val="1"/>
+        <w:numFmt w:val="bullet"/>
+        <w:suff w:val="tab"/>
+        <w:lvlText w:val="-"/>
+        <w:lvlJc w:val="left"/>
+        <w:pPr>
+          <w:ind w:left="2668" w:hanging="268"/>
+        </w:pPr>
+        <w:rPr>
+          <w:rFonts w:hAnsi="Arial Unicode MS"/>
+          <w:caps w:val="0"/>
+          <w:smallCaps w:val="0"/>
+          <w:strike w:val="0"/>
+          <w:dstrike w:val="0"/>
+          <w:outline w:val="0"/>
+          <w:emboss w:val="0"/>
+          <w:imprint w:val="0"/>
+          <w:spacing w:val="0"/>
+          <w:w w:val="100"/>
+          <w:kern w:val="0"/>
+          <w:position w:val="0"/>
+          <w:highlight w:val="none"/>
+          <w:vertAlign w:val="baseline"/>
+        </w:rPr>
+      </w:lvl>
+    </w:lvlOverride>
+    <w:lvlOverride w:ilvl="5">
+      <w:lvl w:ilvl="5">
+        <w:start w:val="1"/>
+        <w:numFmt w:val="bullet"/>
+        <w:suff w:val="tab"/>
+        <w:lvlText w:val="-"/>
+        <w:lvlJc w:val="left"/>
+        <w:pPr>
+          <w:ind w:left="3268" w:hanging="268"/>
+        </w:pPr>
+        <w:rPr>
+          <w:rFonts w:hAnsi="Arial Unicode MS"/>
+          <w:caps w:val="0"/>
+          <w:smallCaps w:val="0"/>
+          <w:strike w:val="0"/>
+          <w:dstrike w:val="0"/>
+          <w:outline w:val="0"/>
+          <w:emboss w:val="0"/>
+          <w:imprint w:val="0"/>
+          <w:spacing w:val="0"/>
+          <w:w w:val="100"/>
+          <w:kern w:val="0"/>
+          <w:position w:val="0"/>
+          <w:highlight w:val="none"/>
+          <w:vertAlign w:val="baseline"/>
+        </w:rPr>
+      </w:lvl>
+    </w:lvlOverride>
+    <w:lvlOverride w:ilvl="6">
+      <w:lvl w:ilvl="6">
+        <w:start w:val="1"/>
+        <w:numFmt w:val="bullet"/>
+        <w:suff w:val="tab"/>
+        <w:lvlText w:val="-"/>
+        <w:lvlJc w:val="left"/>
+        <w:pPr>
+          <w:ind w:left="3868" w:hanging="268"/>
+        </w:pPr>
+        <w:rPr>
+          <w:rFonts w:hAnsi="Arial Unicode MS"/>
+          <w:caps w:val="0"/>
+          <w:smallCaps w:val="0"/>
+          <w:strike w:val="0"/>
+          <w:dstrike w:val="0"/>
+          <w:outline w:val="0"/>
+          <w:emboss w:val="0"/>
+          <w:imprint w:val="0"/>
+          <w:spacing w:val="0"/>
+          <w:w w:val="100"/>
+          <w:kern w:val="0"/>
+          <w:position w:val="0"/>
+          <w:highlight w:val="none"/>
+          <w:vertAlign w:val="baseline"/>
+        </w:rPr>
+      </w:lvl>
+    </w:lvlOverride>
+    <w:lvlOverride w:ilvl="7">
+      <w:lvl w:ilvl="7">
+        <w:start w:val="1"/>
+        <w:numFmt w:val="bullet"/>
+        <w:suff w:val="tab"/>
+        <w:lvlText w:val="-"/>
+        <w:lvlJc w:val="left"/>
+        <w:pPr>
+          <w:ind w:left="4468" w:hanging="268"/>
+        </w:pPr>
+        <w:rPr>
+          <w:rFonts w:hAnsi="Arial Unicode MS"/>
+          <w:caps w:val="0"/>
+          <w:smallCaps w:val="0"/>
+          <w:strike w:val="0"/>
+          <w:dstrike w:val="0"/>
+          <w:outline w:val="0"/>
+          <w:emboss w:val="0"/>
+          <w:imprint w:val="0"/>
+          <w:spacing w:val="0"/>
+          <w:w w:val="100"/>
+          <w:kern w:val="0"/>
+          <w:position w:val="0"/>
+          <w:highlight w:val="none"/>
+          <w:vertAlign w:val="baseline"/>
+        </w:rPr>
+      </w:lvl>
+    </w:lvlOverride>
+    <w:lvlOverride w:ilvl="8">
+      <w:lvl w:ilvl="8">
+        <w:start w:val="1"/>
+        <w:numFmt w:val="bullet"/>
+        <w:suff w:val="tab"/>
+        <w:lvlText w:val="-"/>
+        <w:lvlJc w:val="left"/>
+        <w:pPr>
+          <w:ind w:left="5068" w:hanging="268"/>
+        </w:pPr>
+        <w:rPr>
+          <w:rFonts w:hAnsi="Arial Unicode MS"/>
+          <w:caps w:val="0"/>
+          <w:smallCaps w:val="0"/>
+          <w:strike w:val="0"/>
+          <w:dstrike w:val="0"/>
+          <w:outline w:val="0"/>
+          <w:emboss w:val="0"/>
+          <w:imprint w:val="0"/>
+          <w:spacing w:val="0"/>
+          <w:w w:val="100"/>
+          <w:kern w:val="0"/>
+          <w:position w:val="0"/>
+          <w:highlight w:val="none"/>
+          <w:vertAlign w:val="baseline"/>
+        </w:rPr>
+      </w:lvl>
+    </w:lvlOverride>
   </w:num>
 </w:numbering>
 </file>

--- a/Project2/Notes/notes_meetings.docx
+++ b/Project2/Notes/notes_meetings.docx
@@ -434,38 +434,146 @@
       <w:pPr>
         <w:pStyle w:val="Default"/>
         <w:rPr>
-          <w:color w:val="ff2600"/>
-          <w:sz w:val="24"/>
-          <w:szCs w:val="24"/>
-          <w:u w:color="ff2600"/>
-        </w:rPr>
-      </w:pPr>
-    </w:p>
-    <w:p>
-      <w:pPr>
-        <w:pStyle w:val="Default"/>
-        <w:rPr>
-          <w:b w:val="1"/>
-          <w:bCs w:val="1"/>
-          <w:color w:val="ff2600"/>
           <w:sz w:val="24"/>
           <w:szCs w:val="24"/>
           <w:u w:val="single" w:color="ff2600"/>
         </w:rPr>
       </w:pPr>
-    </w:p>
-    <w:p>
-      <w:pPr>
-        <w:pStyle w:val="Default"/>
-        <w:rPr>
-          <w:b w:val="1"/>
-          <w:bCs w:val="1"/>
-          <w:color w:val="ff2600"/>
+      <w:r>
+        <w:rPr>
           <w:sz w:val="24"/>
           <w:szCs w:val="24"/>
           <w:u w:val="single" w:color="ff2600"/>
-        </w:rPr>
-      </w:pPr>
+          <w:rtl w:val="0"/>
+          <w:lang w:val="nl-NL"/>
+        </w:rPr>
+        <w:t xml:space="preserve">Further: </w:t>
+      </w:r>
+    </w:p>
+    <w:p>
+      <w:pPr>
+        <w:pStyle w:val="Default"/>
+        <w:numPr>
+          <w:ilvl w:val="0"/>
+          <w:numId w:val="3"/>
+        </w:numPr>
+        <w:rPr>
+          <w:sz w:val="24"/>
+          <w:szCs w:val="24"/>
+          <w:u w:color="ff2600"/>
+          <w:lang w:val="nl-NL"/>
+        </w:rPr>
+      </w:pPr>
+      <w:r>
+        <w:rPr>
+          <w:sz w:val="24"/>
+          <w:szCs w:val="24"/>
+          <w:u w:color="ff2600"/>
+          <w:rtl w:val="0"/>
+          <w:lang w:val="nl-NL"/>
+        </w:rPr>
+        <w:t xml:space="preserve">Finish report on sunday-night. </w:t>
+      </w:r>
+    </w:p>
+    <w:p>
+      <w:pPr>
+        <w:pStyle w:val="Default"/>
+        <w:numPr>
+          <w:ilvl w:val="0"/>
+          <w:numId w:val="3"/>
+        </w:numPr>
+        <w:rPr>
+          <w:sz w:val="24"/>
+          <w:szCs w:val="24"/>
+          <w:u w:color="ff2600"/>
+          <w:lang w:val="nl-NL"/>
+        </w:rPr>
+      </w:pPr>
+      <w:r>
+        <w:rPr>
+          <w:sz w:val="24"/>
+          <w:szCs w:val="24"/>
+          <w:u w:color="ff2600"/>
+          <w:rtl w:val="0"/>
+          <w:lang w:val="nl-NL"/>
+        </w:rPr>
+        <w:t>Done with code</w:t>
+      </w:r>
+    </w:p>
+    <w:p>
+      <w:pPr>
+        <w:pStyle w:val="Default"/>
+        <w:numPr>
+          <w:ilvl w:val="0"/>
+          <w:numId w:val="3"/>
+        </w:numPr>
+        <w:rPr>
+          <w:sz w:val="24"/>
+          <w:szCs w:val="24"/>
+          <w:u w:color="ff2600"/>
+          <w:lang w:val="nl-NL"/>
+        </w:rPr>
+      </w:pPr>
+      <w:r>
+        <w:rPr>
+          <w:sz w:val="24"/>
+          <w:szCs w:val="24"/>
+          <w:u w:color="ff2600"/>
+          <w:rtl w:val="0"/>
+          <w:lang w:val="nl-NL"/>
+        </w:rPr>
+        <w:t xml:space="preserve">Danielle do ensemble with all models. </w:t>
+      </w:r>
+    </w:p>
+    <w:p>
+      <w:pPr>
+        <w:pStyle w:val="Default"/>
+        <w:numPr>
+          <w:ilvl w:val="0"/>
+          <w:numId w:val="3"/>
+        </w:numPr>
+        <w:rPr>
+          <w:sz w:val="24"/>
+          <w:szCs w:val="24"/>
+          <w:u w:color="ff2600"/>
+          <w:lang w:val="nl-NL"/>
+        </w:rPr>
+      </w:pPr>
+      <w:r>
+        <w:rPr>
+          <w:sz w:val="24"/>
+          <w:szCs w:val="24"/>
+          <w:u w:color="ff2600"/>
+          <w:rtl w:val="0"/>
+          <w:lang w:val="nl-NL"/>
+        </w:rPr>
+        <w:t xml:space="preserve">Danielle will hand in everything monday morning! </w:t>
+      </w:r>
+    </w:p>
+    <w:p>
+      <w:pPr>
+        <w:pStyle w:val="Default"/>
+        <w:numPr>
+          <w:ilvl w:val="0"/>
+          <w:numId w:val="3"/>
+        </w:numPr>
+        <w:rPr>
+          <w:sz w:val="24"/>
+          <w:szCs w:val="24"/>
+          <w:u w:color="ff2600"/>
+          <w:lang w:val="nl-NL"/>
+        </w:rPr>
+      </w:pPr>
+      <w:r>
+        <w:rPr>
+          <w:sz w:val="24"/>
+          <w:szCs w:val="24"/>
+          <w:u w:color="ff2600"/>
+          <w:rtl w:val="0"/>
+          <w:lang w:val="nl-NL"/>
+        </w:rPr>
+        <w:t>Everyone clean up the code.</w:t>
+      </w:r>
     </w:p>
     <w:p>
       <w:pPr>
